--- a/Project Plan.docx
+++ b/Project Plan.docx
@@ -1,6 +1,6 @@
 
 <file path=word/document.xml><?xml version="1.0" encoding="utf-8"?>
-<w:document xmlns:wpc="http://schemas.microsoft.com/office/word/2010/wordprocessingCanvas" xmlns:cx="http://schemas.microsoft.com/office/drawing/2014/chartex" xmlns:cx1="http://schemas.microsoft.com/office/drawing/2015/9/8/chartex" xmlns:mc="http://schemas.openxmlformats.org/markup-compatibility/2006" xmlns:o="urn:schemas-microsoft-com:office:office" xmlns:r="http://schemas.openxmlformats.org/officeDocument/2006/relationships" xmlns:m="http://schemas.openxmlformats.org/officeDocument/2006/math" xmlns:v="urn:schemas-microsoft-com:vml" xmlns:wp14="http://schemas.microsoft.com/office/word/2010/wordprocessingDrawing" xmlns:wp="http://schemas.openxmlformats.org/drawingml/2006/wordprocessingDrawing" xmlns:w10="urn:schemas-microsoft-com:office:word" xmlns:w="http://schemas.openxmlformats.org/wordprocessingml/2006/main" xmlns:w14="http://schemas.microsoft.com/office/word/2010/wordml" xmlns:w15="http://schemas.microsoft.com/office/word/2012/wordml" xmlns:w16se="http://schemas.microsoft.com/office/word/2015/wordml/symex" xmlns:wpg="http://schemas.microsoft.com/office/word/2010/wordprocessingGroup" xmlns:wpi="http://schemas.microsoft.com/office/word/2010/wordprocessingInk" xmlns:wne="http://schemas.microsoft.com/office/word/2006/wordml" xmlns:wps="http://schemas.microsoft.com/office/word/2010/wordprocessingShape" mc:Ignorable="w14 w15 w16se wp14">
+<w:document xmlns:wpc="http://schemas.microsoft.com/office/word/2010/wordprocessingCanvas" xmlns:cx="http://schemas.microsoft.com/office/drawing/2014/chartex" xmlns:cx1="http://schemas.microsoft.com/office/drawing/2015/9/8/chartex" xmlns:cx2="http://schemas.microsoft.com/office/drawing/2015/10/21/chartex" xmlns:cx3="http://schemas.microsoft.com/office/drawing/2016/5/9/chartex" xmlns:cx4="http://schemas.microsoft.com/office/drawing/2016/5/10/chartex" xmlns:cx5="http://schemas.microsoft.com/office/drawing/2016/5/11/chartex" xmlns:cx6="http://schemas.microsoft.com/office/drawing/2016/5/12/chartex" xmlns:cx7="http://schemas.microsoft.com/office/drawing/2016/5/13/chartex" xmlns:cx8="http://schemas.microsoft.com/office/drawing/2016/5/14/chartex" xmlns:mc="http://schemas.openxmlformats.org/markup-compatibility/2006" xmlns:aink="http://schemas.microsoft.com/office/drawing/2016/ink" xmlns:am3d="http://schemas.microsoft.com/office/drawing/2017/model3d" xmlns:o="urn:schemas-microsoft-com:office:office" xmlns:oel="http://schemas.microsoft.com/office/2019/extlst" xmlns:r="http://schemas.openxmlformats.org/officeDocument/2006/relationships" xmlns:m="http://schemas.openxmlformats.org/officeDocument/2006/math" xmlns:v="urn:schemas-microsoft-com:vml" xmlns:wp14="http://schemas.microsoft.com/office/word/2010/wordprocessingDrawing" xmlns:wp="http://schemas.openxmlformats.org/drawingml/2006/wordprocessingDrawing" xmlns:w10="urn:schemas-microsoft-com:office:word" xmlns:w="http://schemas.openxmlformats.org/wordprocessingml/2006/main" xmlns:w14="http://schemas.microsoft.com/office/word/2010/wordml" xmlns:w15="http://schemas.microsoft.com/office/word/2012/wordml" xmlns:w16cex="http://schemas.microsoft.com/office/word/2018/wordml/cex" xmlns:w16cid="http://schemas.microsoft.com/office/word/2016/wordml/cid" xmlns:w16="http://schemas.microsoft.com/office/word/2018/wordml" xmlns:w16sdtdh="http://schemas.microsoft.com/office/word/2020/wordml/sdtdatahash" xmlns:w16se="http://schemas.microsoft.com/office/word/2015/wordml/symex" xmlns:wpg="http://schemas.microsoft.com/office/word/2010/wordprocessingGroup" xmlns:wpi="http://schemas.microsoft.com/office/word/2010/wordprocessingInk" xmlns:wne="http://schemas.microsoft.com/office/word/2006/wordml" xmlns:wps="http://schemas.microsoft.com/office/word/2010/wordprocessingShape" mc:Ignorable="w14 w15 w16se w16cid w16 w16cex w16sdtdh wp14">
   <w:body>
     <w:p>
       <w:pPr>
@@ -18,19 +18,93 @@
         <w:pStyle w:val="Title"/>
       </w:pPr>
       <w:r>
-        <w:t>&lt;Project Name&gt;</w:t>
+        <w:t xml:space="preserve">Sydney’s Airbnb </w:t>
+      </w:r>
+      <w:r>
+        <w:t xml:space="preserve">Data </w:t>
+      </w:r>
+      <w:r>
+        <w:t>App</w:t>
       </w:r>
     </w:p>
     <w:p>
-      <w:r>
-        <w:t>Student Name</w:t>
-      </w:r>
-      <w:r>
-        <w:t>s</w:t>
+      <w:pPr>
+        <w:rPr>
+          <w:b/>
+          <w:bCs/>
+        </w:rPr>
+      </w:pPr>
+      <w:r>
+        <w:rPr>
+          <w:b/>
+          <w:bCs/>
+        </w:rPr>
+        <w:t xml:space="preserve">Assignment </w:t>
+      </w:r>
+      <w:r>
+        <w:rPr>
+          <w:b/>
+          <w:bCs/>
+        </w:rPr>
+        <w:t>Group 31</w:t>
       </w:r>
     </w:p>
     <w:p>
       <w:r>
+        <w:t>Fizza Batool</w:t>
+      </w:r>
+      <w:r>
+        <w:t xml:space="preserve"> - </w:t>
+      </w:r>
+      <w:r>
+        <w:rPr>
+          <w:rStyle w:val="ui-provider"/>
+        </w:rPr>
+        <w:t>s5160137</w:t>
+      </w:r>
+    </w:p>
+    <w:p>
+      <w:pPr>
+        <w:rPr>
+          <w:i/>
+          <w:iCs/>
+        </w:rPr>
+      </w:pPr>
+      <w:r>
+        <w:rPr>
+          <w:rStyle w:val="ui-provider"/>
+        </w:rPr>
+        <w:t>Uyen Nguyen</w:t>
+      </w:r>
+      <w:r>
+        <w:rPr>
+          <w:rStyle w:val="ui-provider"/>
+        </w:rPr>
+        <w:t xml:space="preserve"> </w:t>
+      </w:r>
+      <w:r>
+        <w:rPr>
+          <w:rStyle w:val="ui-provider"/>
+        </w:rPr>
+        <w:t xml:space="preserve">- </w:t>
+      </w:r>
+      <w:r>
+        <w:rPr>
+          <w:rStyle w:val="ui-provider"/>
+        </w:rPr>
+        <w:t>s</w:t>
+      </w:r>
+      <w:r>
+        <w:rPr>
+          <w:rStyle w:val="ui-provider"/>
+        </w:rPr>
+        <w:t>5306965</w:t>
+      </w:r>
+      <w:r>
+        <w:rPr>
+          <w:i/>
+          <w:iCs/>
+        </w:rPr>
         <w:br w:type="page"/>
       </w:r>
     </w:p>
@@ -73,7 +147,9 @@
             </w:tabs>
             <w:rPr>
               <w:noProof/>
+              <w:kern w:val="2"/>
               <w:lang w:eastAsia="en-AU"/>
+              <w14:ligatures w14:val="standardContextual"/>
             </w:rPr>
           </w:pPr>
           <w:r>
@@ -100,7 +176,7 @@
             </w:rPr>
             <w:fldChar w:fldCharType="separate"/>
           </w:r>
-          <w:hyperlink w:anchor="_Toc46748287" w:history="1">
+          <w:hyperlink w:anchor="_Toc144029737" w:history="1">
             <w:r>
               <w:rPr>
                 <w:rStyle w:val="Hyperlink"/>
@@ -111,7 +187,9 @@
             <w:r>
               <w:rPr>
                 <w:noProof/>
+                <w:kern w:val="2"/>
                 <w:lang w:eastAsia="en-AU"/>
+                <w14:ligatures w14:val="standardContextual"/>
               </w:rPr>
               <w:tab/>
             </w:r>
@@ -141,7 +219,7 @@
                 <w:noProof/>
                 <w:webHidden/>
               </w:rPr>
-              <w:instrText xml:space="preserve"> PAGEREF _Toc46748287 \h </w:instrText>
+              <w:instrText xml:space="preserve"> PAGEREF _Toc144029737 \h </w:instrText>
             </w:r>
             <w:r>
               <w:rPr>
@@ -181,10 +259,12 @@
             </w:tabs>
             <w:rPr>
               <w:noProof/>
+              <w:kern w:val="2"/>
               <w:lang w:eastAsia="en-AU"/>
+              <w14:ligatures w14:val="standardContextual"/>
             </w:rPr>
           </w:pPr>
-          <w:hyperlink w:anchor="_Toc46748288" w:history="1">
+          <w:hyperlink w:anchor="_Toc144029738" w:history="1">
             <w:r>
               <w:rPr>
                 <w:rStyle w:val="Hyperlink"/>
@@ -195,7 +275,9 @@
             <w:r>
               <w:rPr>
                 <w:noProof/>
+                <w:kern w:val="2"/>
                 <w:lang w:eastAsia="en-AU"/>
+                <w14:ligatures w14:val="standardContextual"/>
               </w:rPr>
               <w:tab/>
             </w:r>
@@ -204,7 +286,7 @@
                 <w:rStyle w:val="Hyperlink"/>
                 <w:noProof/>
               </w:rPr>
-              <w:t>Problem Background</w:t>
+              <w:t>Background</w:t>
             </w:r>
             <w:r>
               <w:rPr>
@@ -225,7 +307,7 @@
                 <w:noProof/>
                 <w:webHidden/>
               </w:rPr>
-              <w:instrText xml:space="preserve"> PAGEREF _Toc46748288 \h </w:instrText>
+              <w:instrText xml:space="preserve"> PAGEREF _Toc144029738 \h </w:instrText>
             </w:r>
             <w:r>
               <w:rPr>
@@ -265,10 +347,12 @@
             </w:tabs>
             <w:rPr>
               <w:noProof/>
+              <w:kern w:val="2"/>
               <w:lang w:eastAsia="en-AU"/>
+              <w14:ligatures w14:val="standardContextual"/>
             </w:rPr>
           </w:pPr>
-          <w:hyperlink w:anchor="_Toc46748289" w:history="1">
+          <w:hyperlink w:anchor="_Toc144029739" w:history="1">
             <w:r>
               <w:rPr>
                 <w:rStyle w:val="Hyperlink"/>
@@ -279,7 +363,9 @@
             <w:r>
               <w:rPr>
                 <w:noProof/>
+                <w:kern w:val="2"/>
                 <w:lang w:eastAsia="en-AU"/>
+                <w14:ligatures w14:val="standardContextual"/>
               </w:rPr>
               <w:tab/>
             </w:r>
@@ -309,7 +395,7 @@
                 <w:noProof/>
                 <w:webHidden/>
               </w:rPr>
-              <w:instrText xml:space="preserve"> PAGEREF _Toc46748289 \h </w:instrText>
+              <w:instrText xml:space="preserve"> PAGEREF _Toc144029739 \h </w:instrText>
             </w:r>
             <w:r>
               <w:rPr>
@@ -349,10 +435,12 @@
             </w:tabs>
             <w:rPr>
               <w:noProof/>
+              <w:kern w:val="2"/>
               <w:lang w:eastAsia="en-AU"/>
+              <w14:ligatures w14:val="standardContextual"/>
             </w:rPr>
           </w:pPr>
-          <w:hyperlink w:anchor="_Toc46748290" w:history="1">
+          <w:hyperlink w:anchor="_Toc144029740" w:history="1">
             <w:r>
               <w:rPr>
                 <w:rStyle w:val="Hyperlink"/>
@@ -363,7 +451,9 @@
             <w:r>
               <w:rPr>
                 <w:noProof/>
+                <w:kern w:val="2"/>
                 <w:lang w:eastAsia="en-AU"/>
+                <w14:ligatures w14:val="standardContextual"/>
               </w:rPr>
               <w:tab/>
             </w:r>
@@ -393,7 +483,7 @@
                 <w:noProof/>
                 <w:webHidden/>
               </w:rPr>
-              <w:instrText xml:space="preserve"> PAGEREF _Toc46748290 \h </w:instrText>
+              <w:instrText xml:space="preserve"> PAGEREF _Toc144029740 \h </w:instrText>
             </w:r>
             <w:r>
               <w:rPr>
@@ -413,7 +503,7 @@
                 <w:noProof/>
                 <w:webHidden/>
               </w:rPr>
-              <w:t>3</w:t>
+              <w:t>4</w:t>
             </w:r>
             <w:r>
               <w:rPr>
@@ -433,10 +523,12 @@
             </w:tabs>
             <w:rPr>
               <w:noProof/>
+              <w:kern w:val="2"/>
               <w:lang w:eastAsia="en-AU"/>
+              <w14:ligatures w14:val="standardContextual"/>
             </w:rPr>
           </w:pPr>
-          <w:hyperlink w:anchor="_Toc46748291" w:history="1">
+          <w:hyperlink w:anchor="_Toc144029741" w:history="1">
             <w:r>
               <w:rPr>
                 <w:rStyle w:val="Hyperlink"/>
@@ -447,7 +539,9 @@
             <w:r>
               <w:rPr>
                 <w:noProof/>
+                <w:kern w:val="2"/>
                 <w:lang w:eastAsia="en-AU"/>
+                <w14:ligatures w14:val="standardContextual"/>
               </w:rPr>
               <w:tab/>
             </w:r>
@@ -477,7 +571,7 @@
                 <w:noProof/>
                 <w:webHidden/>
               </w:rPr>
-              <w:instrText xml:space="preserve"> PAGEREF _Toc46748291 \h </w:instrText>
+              <w:instrText xml:space="preserve"> PAGEREF _Toc144029741 \h </w:instrText>
             </w:r>
             <w:r>
               <w:rPr>
@@ -497,7 +591,7 @@
                 <w:noProof/>
                 <w:webHidden/>
               </w:rPr>
-              <w:t>4</w:t>
+              <w:t>5</w:t>
             </w:r>
             <w:r>
               <w:rPr>
@@ -517,10 +611,12 @@
             </w:tabs>
             <w:rPr>
               <w:noProof/>
+              <w:kern w:val="2"/>
               <w:lang w:eastAsia="en-AU"/>
+              <w14:ligatures w14:val="standardContextual"/>
             </w:rPr>
           </w:pPr>
-          <w:hyperlink w:anchor="_Toc46748292" w:history="1">
+          <w:hyperlink w:anchor="_Toc144029742" w:history="1">
             <w:r>
               <w:rPr>
                 <w:rStyle w:val="Hyperlink"/>
@@ -531,7 +627,9 @@
             <w:r>
               <w:rPr>
                 <w:noProof/>
+                <w:kern w:val="2"/>
                 <w:lang w:eastAsia="en-AU"/>
+                <w14:ligatures w14:val="standardContextual"/>
               </w:rPr>
               <w:tab/>
             </w:r>
@@ -561,7 +659,7 @@
                 <w:noProof/>
                 <w:webHidden/>
               </w:rPr>
-              <w:instrText xml:space="preserve"> PAGEREF _Toc46748292 \h </w:instrText>
+              <w:instrText xml:space="preserve"> PAGEREF _Toc144029742 \h </w:instrText>
             </w:r>
             <w:r>
               <w:rPr>
@@ -581,7 +679,7 @@
                 <w:noProof/>
                 <w:webHidden/>
               </w:rPr>
-              <w:t>5</w:t>
+              <w:t>6</w:t>
             </w:r>
             <w:r>
               <w:rPr>
@@ -601,10 +699,12 @@
             </w:tabs>
             <w:rPr>
               <w:noProof/>
+              <w:kern w:val="2"/>
               <w:lang w:eastAsia="en-AU"/>
+              <w14:ligatures w14:val="standardContextual"/>
             </w:rPr>
           </w:pPr>
-          <w:hyperlink w:anchor="_Toc46748293" w:history="1">
+          <w:hyperlink w:anchor="_Toc144029743" w:history="1">
             <w:r>
               <w:rPr>
                 <w:rStyle w:val="Hyperlink"/>
@@ -615,7 +715,9 @@
             <w:r>
               <w:rPr>
                 <w:noProof/>
+                <w:kern w:val="2"/>
                 <w:lang w:eastAsia="en-AU"/>
+                <w14:ligatures w14:val="standardContextual"/>
               </w:rPr>
               <w:tab/>
             </w:r>
@@ -645,7 +747,7 @@
                 <w:noProof/>
                 <w:webHidden/>
               </w:rPr>
-              <w:instrText xml:space="preserve"> PAGEREF _Toc46748293 \h </w:instrText>
+              <w:instrText xml:space="preserve"> PAGEREF _Toc144029743 \h </w:instrText>
             </w:r>
             <w:r>
               <w:rPr>
@@ -665,7 +767,95 @@
                 <w:noProof/>
                 <w:webHidden/>
               </w:rPr>
-              <w:t>6</w:t>
+              <w:t>9</w:t>
+            </w:r>
+            <w:r>
+              <w:rPr>
+                <w:noProof/>
+                <w:webHidden/>
+              </w:rPr>
+              <w:fldChar w:fldCharType="end"/>
+            </w:r>
+          </w:hyperlink>
+        </w:p>
+        <w:p>
+          <w:pPr>
+            <w:pStyle w:val="TOC1"/>
+            <w:tabs>
+              <w:tab w:val="left" w:pos="660"/>
+              <w:tab w:val="right" w:leader="dot" w:pos="9016"/>
+            </w:tabs>
+            <w:rPr>
+              <w:noProof/>
+              <w:kern w:val="2"/>
+              <w:lang w:eastAsia="en-AU"/>
+              <w14:ligatures w14:val="standardContextual"/>
+            </w:rPr>
+          </w:pPr>
+          <w:hyperlink w:anchor="_Toc144029744" w:history="1">
+            <w:r>
+              <w:rPr>
+                <w:rStyle w:val="Hyperlink"/>
+                <w:noProof/>
+              </w:rPr>
+              <w:t>5.0</w:t>
+            </w:r>
+            <w:r>
+              <w:rPr>
+                <w:noProof/>
+                <w:kern w:val="2"/>
+                <w:lang w:eastAsia="en-AU"/>
+                <w14:ligatures w14:val="standardContextual"/>
+              </w:rPr>
+              <w:tab/>
+            </w:r>
+            <w:r>
+              <w:rPr>
+                <w:rStyle w:val="Hyperlink"/>
+                <w:noProof/>
+              </w:rPr>
+              <w:t>Bibliography</w:t>
+            </w:r>
+            <w:r>
+              <w:rPr>
+                <w:noProof/>
+                <w:webHidden/>
+              </w:rPr>
+              <w:tab/>
+            </w:r>
+            <w:r>
+              <w:rPr>
+                <w:noProof/>
+                <w:webHidden/>
+              </w:rPr>
+              <w:fldChar w:fldCharType="begin"/>
+            </w:r>
+            <w:r>
+              <w:rPr>
+                <w:noProof/>
+                <w:webHidden/>
+              </w:rPr>
+              <w:instrText xml:space="preserve"> PAGEREF _Toc144029744 \h </w:instrText>
+            </w:r>
+            <w:r>
+              <w:rPr>
+                <w:noProof/>
+                <w:webHidden/>
+              </w:rPr>
+            </w:r>
+            <w:r>
+              <w:rPr>
+                <w:noProof/>
+                <w:webHidden/>
+              </w:rPr>
+              <w:fldChar w:fldCharType="separate"/>
+            </w:r>
+            <w:r>
+              <w:rPr>
+                <w:noProof/>
+                <w:webHidden/>
+              </w:rPr>
+              <w:t>10</w:t>
             </w:r>
             <w:r>
               <w:rPr>
@@ -704,7 +894,7 @@
           <w:numId w:val="2"/>
         </w:numPr>
       </w:pPr>
-      <w:bookmarkStart w:id="0" w:name="_Toc46748287"/>
+      <w:bookmarkStart w:id="0" w:name="_Toc144029737"/>
       <w:r>
         <w:lastRenderedPageBreak/>
         <w:t>Introduction</w:t>
@@ -719,16 +909,429 @@
           <w:numId w:val="2"/>
         </w:numPr>
       </w:pPr>
+      <w:bookmarkStart w:id="1" w:name="_Toc144029738"/>
       <w:r>
         <w:t>Background</w:t>
       </w:r>
+      <w:bookmarkEnd w:id="1"/>
     </w:p>
     <w:p>
       <w:pPr>
-        <w:jc w:val="both"/>
+        <w:pStyle w:val="ListParagraph"/>
+        <w:ind w:left="716"/>
+      </w:pPr>
+      <w:r>
+        <w:t>Sydney was announced as the 4</w:t>
+      </w:r>
+      <w:r>
+        <w:t>th</w:t>
+      </w:r>
+      <w:r>
+        <w:t xml:space="preserve"> top city in the world in 2016. Its reputation has spread globally, and its name has become prominent in the world today. To enable continued growth and economic benefits for Sydney, its residents and visitors, a technology application will be created as part of the ‘</w:t>
+      </w:r>
+      <w:proofErr w:type="spellStart"/>
+      <w:r>
+        <w:t>InsideAirbnb</w:t>
+      </w:r>
+      <w:proofErr w:type="spellEnd"/>
+      <w:r>
+        <w:t>’ initiative to describe the listing activities of residents in Sydney, Australia. The Kaggle.com data</w:t>
+      </w:r>
+      <w:r>
+        <w:t>set</w:t>
+      </w:r>
+      <w:r>
+        <w:t xml:space="preserve"> of Airbnb activity in Sydney will be used and integrated in the </w:t>
+      </w:r>
+      <w:r>
+        <w:t xml:space="preserve">software </w:t>
+      </w:r>
+      <w:r>
+        <w:t>application to report on all listings in a specific suburb, create a distribution of prices chart, retrieve records by keyword</w:t>
+      </w:r>
+      <w:r>
+        <w:t xml:space="preserve">, </w:t>
+      </w:r>
+      <w:r>
+        <w:t>and retrieve comments related to factors keywords such as cleanliness</w:t>
+      </w:r>
+      <w:r>
+        <w:t xml:space="preserve">, </w:t>
+      </w:r>
+      <w:r>
+        <w:t xml:space="preserve">along </w:t>
+      </w:r>
+      <w:r>
+        <w:t>the number of listings in a specified suburb</w:t>
+      </w:r>
+      <w:r>
+        <w:t>. As</w:t>
+      </w:r>
+      <w:r>
+        <w:t xml:space="preserve"> such, </w:t>
+      </w:r>
+      <w:r>
+        <w:t>the Griffith University ICT team (group #) has been assigned the job of creating a software application designed to extract the dataset and retrieve information to make informed decisions about Sydney’s Airbnb market</w:t>
+      </w:r>
+      <w:r>
+        <w:t xml:space="preserve"> for clients such as Ray </w:t>
+      </w:r>
+      <w:r>
+        <w:t>White</w:t>
+      </w:r>
+      <w:r>
+        <w:t xml:space="preserve"> and other real estate agencies</w:t>
+      </w:r>
+      <w:r>
+        <w:t>, making assumptions about the changed tourism landscape of Australia in relation to increased concentration of visitors, rental and accommodation prices, and overall cleanliness issues and other problems associated with specific suburban areas.</w:t>
+      </w:r>
+    </w:p>
+    <w:p>
+      <w:pPr>
+        <w:pStyle w:val="Heading2"/>
+        <w:numPr>
+          <w:ilvl w:val="1"/>
+          <w:numId w:val="2"/>
+        </w:numPr>
+      </w:pPr>
+      <w:bookmarkStart w:id="2" w:name="_Toc144029739"/>
+      <w:r>
+        <w:t>Scope</w:t>
+      </w:r>
+      <w:bookmarkEnd w:id="2"/>
+    </w:p>
+    <w:p>
+      <w:pPr>
+        <w:pStyle w:val="ListParagraph"/>
+        <w:ind w:left="857"/>
+      </w:pPr>
+      <w:r>
+        <w:t xml:space="preserve">The application will include the design of a user-friendly interface with the following functions: </w:t>
+      </w:r>
+    </w:p>
+    <w:p>
+      <w:pPr>
+        <w:pStyle w:val="ListParagraph"/>
+        <w:numPr>
+          <w:ilvl w:val="0"/>
+          <w:numId w:val="3"/>
+        </w:numPr>
+      </w:pPr>
+      <w:r>
+        <w:t xml:space="preserve">For a user-selected period, report the information of all listings in a specified suburb. </w:t>
+      </w:r>
+    </w:p>
+    <w:p>
+      <w:pPr>
+        <w:pStyle w:val="ListParagraph"/>
+        <w:numPr>
+          <w:ilvl w:val="0"/>
+          <w:numId w:val="3"/>
+        </w:numPr>
+      </w:pPr>
+      <w:r>
+        <w:t>For a user-selected period, produce a chart to show the distribution of prices of properties.</w:t>
+      </w:r>
+    </w:p>
+    <w:p>
+      <w:pPr>
+        <w:pStyle w:val="ListParagraph"/>
+        <w:numPr>
+          <w:ilvl w:val="0"/>
+          <w:numId w:val="3"/>
+        </w:numPr>
+      </w:pPr>
+      <w:r>
+        <w:t>For a user-selected period, retrieve all records that contain a keyword (user entered), e.g., pool, pet.</w:t>
+      </w:r>
+    </w:p>
+    <w:p>
+      <w:pPr>
+        <w:pStyle w:val="ListParagraph"/>
+        <w:numPr>
+          <w:ilvl w:val="0"/>
+          <w:numId w:val="3"/>
+        </w:numPr>
+      </w:pPr>
+      <w:r>
+        <w:t>Retrieve how many customers commented on factors related to cleanliness (multiple key words may be associated with cleanliness).</w:t>
+      </w:r>
+    </w:p>
+    <w:p>
+      <w:pPr>
+        <w:pStyle w:val="ListParagraph"/>
+        <w:numPr>
+          <w:ilvl w:val="0"/>
+          <w:numId w:val="3"/>
+        </w:numPr>
+      </w:pPr>
+      <w:r>
+        <w:t>For a user-selected period, report the number of listings in a specified suburb.</w:t>
+      </w:r>
+    </w:p>
+    <w:p>
+      <w:pPr>
+        <w:ind w:left="857"/>
+      </w:pPr>
+      <w:r>
+        <w:t>The application software is developed to work on Windows 10 Operating Systems. Any machine running this OS will be able to run this piece of software on their local device. The focus of this software will be to disseminate information by retrieval and visual display. In addition, the user will be able to define search parameters that to analyse records which contain particular words.</w:t>
+      </w:r>
+    </w:p>
+    <w:p>
+      <w:pPr>
+        <w:ind w:left="857"/>
+      </w:pPr>
+      <w:r>
+        <w:t>There will be three members working together on the application using Python 3</w:t>
+      </w:r>
+      <w:r>
+        <w:t xml:space="preserve">, </w:t>
+      </w:r>
+      <w:proofErr w:type="spellStart"/>
+      <w:r>
+        <w:t>wxBuilder</w:t>
+      </w:r>
+      <w:proofErr w:type="spellEnd"/>
+      <w:r>
+        <w:t xml:space="preserve">, </w:t>
+      </w:r>
+      <w:r>
+        <w:t xml:space="preserve">SQL and Excel. </w:t>
+      </w:r>
+      <w:r>
+        <w:t>ICT group</w:t>
+      </w:r>
+      <w:r>
+        <w:t xml:space="preserve"> member</w:t>
+      </w:r>
+      <w:r>
+        <w:t xml:space="preserve"> </w:t>
+      </w:r>
+      <w:r>
+        <w:t xml:space="preserve">will be </w:t>
+      </w:r>
+      <w:r>
+        <w:t>working on one function</w:t>
+      </w:r>
+      <w:r>
+        <w:t xml:space="preserve"> and using GitHub to post changes and modifications.</w:t>
+      </w:r>
+      <w:r>
+        <w:t xml:space="preserve"> </w:t>
+      </w:r>
+      <w:r>
+        <w:t>The</w:t>
+      </w:r>
+      <w:r>
+        <w:t xml:space="preserve"> hours of work required for each function is displayed below:</w:t>
+      </w:r>
+    </w:p>
+    <w:p>
+      <w:pPr>
+        <w:spacing w:after="0"/>
+        <w:ind w:left="857"/>
         <w:rPr>
-          <w:i/>
+          <w:b/>
+          <w:bCs/>
         </w:rPr>
+      </w:pPr>
+      <w:r>
+        <w:rPr>
+          <w:b/>
+          <w:bCs/>
+        </w:rPr>
+        <w:t>Figure 1. Details of Application Features and Work Hours</w:t>
+      </w:r>
+    </w:p>
+    <w:tbl>
+      <w:tblPr>
+        <w:tblStyle w:val="TableGrid"/>
+        <w:tblW w:w="0" w:type="auto"/>
+        <w:tblInd w:w="857" w:type="dxa"/>
+        <w:tblLook w:val="04A0" w:firstRow="1" w:lastRow="0" w:firstColumn="1" w:lastColumn="0" w:noHBand="0" w:noVBand="1"/>
+      </w:tblPr>
+      <w:tblGrid>
+        <w:gridCol w:w="4057"/>
+        <w:gridCol w:w="4102"/>
+      </w:tblGrid>
+      <w:tr>
+        <w:tc>
+          <w:tcPr>
+            <w:tcW w:w="4057" w:type="dxa"/>
+          </w:tcPr>
+          <w:p>
+            <w:pPr>
+              <w:spacing w:line="360" w:lineRule="auto"/>
+            </w:pPr>
+            <w:r>
+              <w:t>Reporting listings of specified suburb</w:t>
+            </w:r>
+          </w:p>
+        </w:tc>
+        <w:tc>
+          <w:tcPr>
+            <w:tcW w:w="4102" w:type="dxa"/>
+          </w:tcPr>
+          <w:p>
+            <w:pPr>
+              <w:spacing w:line="360" w:lineRule="auto"/>
+            </w:pPr>
+            <w:r>
+              <w:t>1 person required/</w:t>
+            </w:r>
+            <w:r>
+              <w:t>3</w:t>
+            </w:r>
+            <w:r>
+              <w:t>0</w:t>
+            </w:r>
+            <w:r>
+              <w:t>hrs of work</w:t>
+            </w:r>
+          </w:p>
+        </w:tc>
+      </w:tr>
+      <w:tr>
+        <w:tc>
+          <w:tcPr>
+            <w:tcW w:w="4057" w:type="dxa"/>
+          </w:tcPr>
+          <w:p>
+            <w:pPr>
+              <w:spacing w:line="360" w:lineRule="auto"/>
+            </w:pPr>
+            <w:r>
+              <w:t>Produce a chart of distribution of prices</w:t>
+            </w:r>
+          </w:p>
+        </w:tc>
+        <w:tc>
+          <w:tcPr>
+            <w:tcW w:w="4102" w:type="dxa"/>
+          </w:tcPr>
+          <w:p>
+            <w:pPr>
+              <w:spacing w:line="360" w:lineRule="auto"/>
+            </w:pPr>
+            <w:r>
+              <w:t>1 person required/</w:t>
+            </w:r>
+            <w:r>
+              <w:t>3</w:t>
+            </w:r>
+            <w:r>
+              <w:t>0hrs of work</w:t>
+            </w:r>
+          </w:p>
+        </w:tc>
+      </w:tr>
+      <w:tr>
+        <w:tc>
+          <w:tcPr>
+            <w:tcW w:w="4057" w:type="dxa"/>
+          </w:tcPr>
+          <w:p>
+            <w:pPr>
+              <w:spacing w:line="360" w:lineRule="auto"/>
+            </w:pPr>
+            <w:r>
+              <w:lastRenderedPageBreak/>
+              <w:t>Retrieve records of keywords</w:t>
+            </w:r>
+          </w:p>
+        </w:tc>
+        <w:tc>
+          <w:tcPr>
+            <w:tcW w:w="4102" w:type="dxa"/>
+          </w:tcPr>
+          <w:p>
+            <w:pPr>
+              <w:spacing w:line="360" w:lineRule="auto"/>
+            </w:pPr>
+            <w:r>
+              <w:t>1 person required/</w:t>
+            </w:r>
+            <w:r>
+              <w:t>3</w:t>
+            </w:r>
+            <w:r>
+              <w:t>0hrs of work</w:t>
+            </w:r>
+          </w:p>
+        </w:tc>
+      </w:tr>
+      <w:tr>
+        <w:tc>
+          <w:tcPr>
+            <w:tcW w:w="4057" w:type="dxa"/>
+          </w:tcPr>
+          <w:p>
+            <w:pPr>
+              <w:spacing w:line="360" w:lineRule="auto"/>
+            </w:pPr>
+            <w:r>
+              <w:t>Retrieve number of comments on cleanliness</w:t>
+            </w:r>
+          </w:p>
+        </w:tc>
+        <w:tc>
+          <w:tcPr>
+            <w:tcW w:w="4102" w:type="dxa"/>
+          </w:tcPr>
+          <w:p>
+            <w:pPr>
+              <w:spacing w:line="360" w:lineRule="auto"/>
+            </w:pPr>
+            <w:r>
+              <w:t>1 person required/</w:t>
+            </w:r>
+            <w:r>
+              <w:t>3</w:t>
+            </w:r>
+            <w:r>
+              <w:t>0hrs of work</w:t>
+            </w:r>
+          </w:p>
+        </w:tc>
+      </w:tr>
+      <w:tr>
+        <w:tc>
+          <w:tcPr>
+            <w:tcW w:w="4057" w:type="dxa"/>
+          </w:tcPr>
+          <w:p>
+            <w:pPr>
+              <w:spacing w:line="360" w:lineRule="auto"/>
+            </w:pPr>
+            <w:r>
+              <w:t>Retrieve number of listings in a specified suburb</w:t>
+            </w:r>
+          </w:p>
+        </w:tc>
+        <w:tc>
+          <w:tcPr>
+            <w:tcW w:w="4102" w:type="dxa"/>
+          </w:tcPr>
+          <w:p>
+            <w:pPr>
+              <w:spacing w:line="360" w:lineRule="auto"/>
+            </w:pPr>
+            <w:r>
+              <w:t>1 person required/</w:t>
+            </w:r>
+            <w:r>
+              <w:t>3</w:t>
+            </w:r>
+            <w:r>
+              <w:t>0hrs of work</w:t>
+            </w:r>
+          </w:p>
+        </w:tc>
+      </w:tr>
+    </w:tbl>
+    <w:p>
+      <w:pPr>
+        <w:ind w:left="716"/>
       </w:pPr>
     </w:p>
     <w:p>
@@ -739,54 +1342,57 @@
           <w:numId w:val="2"/>
         </w:numPr>
       </w:pPr>
-      <w:bookmarkStart w:id="1" w:name="_Toc46748289"/>
-      <w:r>
-        <w:t>Scope</w:t>
-      </w:r>
-      <w:bookmarkEnd w:id="1"/>
-    </w:p>
-    <w:p/>
-    <w:p>
-      <w:pPr>
-        <w:pStyle w:val="Heading2"/>
-        <w:numPr>
-          <w:ilvl w:val="1"/>
-          <w:numId w:val="2"/>
-        </w:numPr>
-      </w:pPr>
-      <w:bookmarkStart w:id="2" w:name="_Toc46748290"/>
+      <w:bookmarkStart w:id="3" w:name="_Toc144029740"/>
       <w:r>
         <w:t>Document contents</w:t>
       </w:r>
-      <w:bookmarkEnd w:id="2"/>
+      <w:bookmarkEnd w:id="3"/>
     </w:p>
     <w:p>
       <w:pPr>
         <w:pStyle w:val="ListParagraph"/>
-        <w:ind w:left="857"/>
+        <w:ind w:left="716"/>
+        <w:jc w:val="both"/>
+      </w:pPr>
+      <w:r>
+        <w:t xml:space="preserve">As part of a collaboration with Griffith University’s software development </w:t>
+      </w:r>
+      <w:r>
+        <w:t xml:space="preserve">ICT </w:t>
+      </w:r>
+      <w:r>
+        <w:t>students</w:t>
+      </w:r>
+      <w:r>
+        <w:rPr>
+          <w:iCs/>
+        </w:rPr>
+        <w:t>, the dataset for Sydney’s Airbnb will be researched and used to prepare</w:t>
+      </w:r>
+      <w:r>
+        <w:t xml:space="preserve"> for an interactive application with the required features of reporting information of all listings in a specified suburb, displaying a chart related to the distribution of property prices in specified suburbs, retrieving all records that contain user entered information, analysing how many customers commented on cleanliness, and </w:t>
+      </w:r>
+      <w:r>
+        <w:t>the number of listings in a specified suburb.</w:t>
+      </w:r>
+      <w:r>
+        <w:t xml:space="preserve"> In this document, </w:t>
+      </w:r>
+      <w:r>
+        <w:t>the ‘Project Plan’ contains a work-breakdown structure which records the list of features for the application and various tasks required to complete those features.  This document also contains an estimated timeframe for each task’s completion along with their definitions. Lastly, this document contains a visual representation through a Gantt chart which represents the schedule.</w:t>
+      </w:r>
+    </w:p>
+    <w:p>
+      <w:pPr>
+        <w:pStyle w:val="ListParagraph"/>
+        <w:ind w:left="716"/>
+        <w:jc w:val="both"/>
       </w:pPr>
     </w:p>
     <w:p>
       <w:pPr>
-        <w:pStyle w:val="ListParagraph"/>
-        <w:ind w:left="857"/>
+        <w:ind w:left="716"/>
       </w:pPr>
-    </w:p>
-    <w:p>
-      <w:pPr>
-        <w:jc w:val="both"/>
-        <w:rPr>
-          <w:i/>
-          <w:color w:val="FF0000"/>
-        </w:rPr>
-      </w:pPr>
-      <w:r>
-        <w:rPr>
-          <w:i/>
-          <w:color w:val="FF0000"/>
-        </w:rPr>
-        <w:t xml:space="preserve">Include some background information about the problem, the scope and what this document will contain. </w:t>
-      </w:r>
     </w:p>
     <w:p/>
     <w:p/>
@@ -804,160 +1410,7219 @@
           <w:numId w:val="2"/>
         </w:numPr>
       </w:pPr>
-      <w:bookmarkStart w:id="3" w:name="_Toc46748291"/>
+      <w:bookmarkStart w:id="4" w:name="_Toc144029741"/>
       <w:r>
         <w:lastRenderedPageBreak/>
         <w:t>Work Breakdown Structure</w:t>
       </w:r>
-      <w:bookmarkEnd w:id="3"/>
+      <w:bookmarkEnd w:id="4"/>
     </w:p>
+    <w:tbl>
+      <w:tblPr>
+        <w:tblStyle w:val="TableGrid"/>
+        <w:tblW w:w="9493" w:type="dxa"/>
+        <w:tblLook w:val="04A0" w:firstRow="1" w:lastRow="0" w:firstColumn="1" w:lastColumn="0" w:noHBand="0" w:noVBand="1"/>
+      </w:tblPr>
+      <w:tblGrid>
+        <w:gridCol w:w="2642"/>
+        <w:gridCol w:w="5150"/>
+        <w:gridCol w:w="1701"/>
+      </w:tblGrid>
+      <w:tr>
+        <w:tc>
+          <w:tcPr>
+            <w:tcW w:w="9493" w:type="dxa"/>
+            <w:gridSpan w:val="3"/>
+          </w:tcPr>
+          <w:p>
+            <w:pPr>
+              <w:rPr>
+                <w:rFonts w:ascii="Times New Roman" w:eastAsia="Times New Roman" w:hAnsi="Times New Roman" w:cs="Times New Roman"/>
+                <w:b/>
+                <w:bCs/>
+                <w:color w:val="000000"/>
+                <w:sz w:val="24"/>
+                <w:szCs w:val="24"/>
+                <w:lang w:eastAsia="en-GB"/>
+              </w:rPr>
+            </w:pPr>
+          </w:p>
+          <w:p>
+            <w:pPr>
+              <w:jc w:val="center"/>
+              <w:rPr>
+                <w:rFonts w:ascii="Times New Roman" w:eastAsia="Times New Roman" w:hAnsi="Times New Roman" w:cs="Times New Roman"/>
+                <w:b/>
+                <w:bCs/>
+                <w:color w:val="000000"/>
+                <w:sz w:val="24"/>
+                <w:szCs w:val="24"/>
+                <w:lang w:eastAsia="en-GB"/>
+              </w:rPr>
+            </w:pPr>
+            <w:r>
+              <w:rPr>
+                <w:rFonts w:ascii="Times New Roman" w:eastAsia="Times New Roman" w:hAnsi="Times New Roman" w:cs="Times New Roman"/>
+                <w:b/>
+                <w:bCs/>
+                <w:color w:val="000000"/>
+                <w:sz w:val="24"/>
+                <w:szCs w:val="24"/>
+                <w:lang w:eastAsia="en-GB"/>
+              </w:rPr>
+              <w:t>Work Breakdown Structure</w:t>
+            </w:r>
+          </w:p>
+          <w:p>
+            <w:pPr>
+              <w:rPr>
+                <w:rFonts w:ascii="Times New Roman" w:eastAsia="Times New Roman" w:hAnsi="Times New Roman" w:cs="Times New Roman"/>
+                <w:b/>
+                <w:bCs/>
+                <w:color w:val="000000"/>
+                <w:sz w:val="24"/>
+                <w:szCs w:val="24"/>
+                <w:lang w:eastAsia="en-GB"/>
+              </w:rPr>
+            </w:pPr>
+          </w:p>
+        </w:tc>
+      </w:tr>
+      <w:tr>
+        <w:tc>
+          <w:tcPr>
+            <w:tcW w:w="2642" w:type="dxa"/>
+          </w:tcPr>
+          <w:p>
+            <w:pPr>
+              <w:rPr>
+                <w:rFonts w:ascii="Times New Roman" w:eastAsia="Times New Roman" w:hAnsi="Times New Roman" w:cs="Times New Roman"/>
+                <w:b/>
+                <w:bCs/>
+                <w:color w:val="000000"/>
+                <w:sz w:val="24"/>
+                <w:szCs w:val="24"/>
+                <w:lang w:eastAsia="en-GB"/>
+              </w:rPr>
+            </w:pPr>
+            <w:r>
+              <w:rPr>
+                <w:rFonts w:ascii="Times New Roman" w:eastAsia="Times New Roman" w:hAnsi="Times New Roman" w:cs="Times New Roman"/>
+                <w:b/>
+                <w:bCs/>
+                <w:color w:val="000000"/>
+                <w:sz w:val="24"/>
+                <w:szCs w:val="24"/>
+                <w:lang w:eastAsia="en-GB"/>
+              </w:rPr>
+              <w:t xml:space="preserve">Task </w:t>
+            </w:r>
+            <w:r>
+              <w:rPr>
+                <w:rFonts w:ascii="Times New Roman" w:eastAsia="Times New Roman" w:hAnsi="Times New Roman" w:cs="Times New Roman"/>
+                <w:b/>
+                <w:bCs/>
+                <w:color w:val="000000"/>
+                <w:sz w:val="24"/>
+                <w:szCs w:val="24"/>
+                <w:lang w:eastAsia="en-GB"/>
+              </w:rPr>
+              <w:t>ID</w:t>
+            </w:r>
+          </w:p>
+        </w:tc>
+        <w:tc>
+          <w:tcPr>
+            <w:tcW w:w="5150" w:type="dxa"/>
+          </w:tcPr>
+          <w:p>
+            <w:pPr>
+              <w:rPr>
+                <w:rFonts w:ascii="Times New Roman" w:eastAsia="Times New Roman" w:hAnsi="Times New Roman" w:cs="Times New Roman"/>
+                <w:b/>
+                <w:bCs/>
+                <w:color w:val="000000"/>
+                <w:sz w:val="24"/>
+                <w:szCs w:val="24"/>
+                <w:lang w:eastAsia="en-GB"/>
+              </w:rPr>
+            </w:pPr>
+            <w:r>
+              <w:rPr>
+                <w:rFonts w:ascii="Times New Roman" w:eastAsia="Times New Roman" w:hAnsi="Times New Roman" w:cs="Times New Roman"/>
+                <w:b/>
+                <w:bCs/>
+                <w:color w:val="000000"/>
+                <w:sz w:val="24"/>
+                <w:szCs w:val="24"/>
+                <w:lang w:eastAsia="en-GB"/>
+              </w:rPr>
+              <w:t>Task Component</w:t>
+            </w:r>
+          </w:p>
+          <w:p>
+            <w:pPr>
+              <w:rPr>
+                <w:rFonts w:ascii="Times New Roman" w:eastAsia="Times New Roman" w:hAnsi="Times New Roman" w:cs="Times New Roman"/>
+                <w:b/>
+                <w:bCs/>
+                <w:color w:val="000000"/>
+                <w:sz w:val="24"/>
+                <w:szCs w:val="24"/>
+                <w:lang w:eastAsia="en-GB"/>
+              </w:rPr>
+            </w:pPr>
+          </w:p>
+        </w:tc>
+        <w:tc>
+          <w:tcPr>
+            <w:tcW w:w="1701" w:type="dxa"/>
+          </w:tcPr>
+          <w:p>
+            <w:pPr>
+              <w:rPr>
+                <w:rFonts w:ascii="Times New Roman" w:eastAsia="Times New Roman" w:hAnsi="Times New Roman" w:cs="Times New Roman"/>
+                <w:b/>
+                <w:bCs/>
+                <w:color w:val="000000"/>
+                <w:sz w:val="24"/>
+                <w:szCs w:val="24"/>
+                <w:lang w:eastAsia="en-GB"/>
+              </w:rPr>
+            </w:pPr>
+            <w:r>
+              <w:rPr>
+                <w:rFonts w:ascii="Times New Roman" w:eastAsia="Times New Roman" w:hAnsi="Times New Roman" w:cs="Times New Roman"/>
+                <w:b/>
+                <w:bCs/>
+                <w:color w:val="000000"/>
+                <w:sz w:val="24"/>
+                <w:szCs w:val="24"/>
+                <w:lang w:eastAsia="en-GB"/>
+              </w:rPr>
+              <w:t>Status (Not started, In progress, Done)</w:t>
+            </w:r>
+          </w:p>
+        </w:tc>
+      </w:tr>
+      <w:tr>
+        <w:tc>
+          <w:tcPr>
+            <w:tcW w:w="7792" w:type="dxa"/>
+            <w:gridSpan w:val="2"/>
+          </w:tcPr>
+          <w:p>
+            <w:pPr>
+              <w:rPr>
+                <w:rFonts w:ascii="Times New Roman" w:eastAsia="Times New Roman" w:hAnsi="Times New Roman" w:cs="Times New Roman"/>
+                <w:color w:val="000000"/>
+                <w:sz w:val="24"/>
+                <w:szCs w:val="24"/>
+                <w:lang w:eastAsia="en-GB"/>
+              </w:rPr>
+            </w:pPr>
+            <w:r>
+              <w:rPr>
+                <w:rFonts w:ascii="Times New Roman" w:eastAsia="Times New Roman" w:hAnsi="Times New Roman" w:cs="Times New Roman"/>
+                <w:b/>
+                <w:bCs/>
+                <w:color w:val="000000"/>
+                <w:sz w:val="24"/>
+                <w:szCs w:val="24"/>
+                <w:lang w:eastAsia="en-GB"/>
+              </w:rPr>
+              <w:t>Initialisation 1.0</w:t>
+            </w:r>
+          </w:p>
+        </w:tc>
+        <w:tc>
+          <w:tcPr>
+            <w:tcW w:w="1701" w:type="dxa"/>
+          </w:tcPr>
+          <w:p>
+            <w:pPr>
+              <w:rPr>
+                <w:rFonts w:ascii="Times New Roman" w:eastAsia="Times New Roman" w:hAnsi="Times New Roman" w:cs="Times New Roman"/>
+                <w:b/>
+                <w:bCs/>
+                <w:color w:val="000000"/>
+                <w:sz w:val="24"/>
+                <w:szCs w:val="24"/>
+                <w:lang w:eastAsia="en-GB"/>
+              </w:rPr>
+            </w:pPr>
+          </w:p>
+        </w:tc>
+      </w:tr>
+      <w:tr>
+        <w:tc>
+          <w:tcPr>
+            <w:tcW w:w="2642" w:type="dxa"/>
+            <w:vAlign w:val="bottom"/>
+          </w:tcPr>
+          <w:p>
+            <w:pPr>
+              <w:ind w:left="720"/>
+              <w:rPr>
+                <w:rFonts w:ascii="Times New Roman" w:eastAsia="Times New Roman" w:hAnsi="Times New Roman" w:cs="Times New Roman"/>
+                <w:color w:val="000000"/>
+                <w:sz w:val="24"/>
+                <w:szCs w:val="24"/>
+                <w:lang w:eastAsia="en-GB"/>
+              </w:rPr>
+            </w:pPr>
+            <w:r>
+              <w:rPr>
+                <w:rFonts w:ascii="Times New Roman" w:eastAsia="Times New Roman" w:hAnsi="Times New Roman" w:cs="Times New Roman"/>
+                <w:color w:val="000000"/>
+                <w:sz w:val="24"/>
+                <w:szCs w:val="24"/>
+                <w:lang w:eastAsia="en-GB"/>
+              </w:rPr>
+              <w:t>1</w:t>
+            </w:r>
+            <w:r>
+              <w:rPr>
+                <w:rFonts w:ascii="Times New Roman" w:eastAsia="Times New Roman" w:hAnsi="Times New Roman" w:cs="Times New Roman"/>
+                <w:color w:val="000000"/>
+                <w:sz w:val="24"/>
+                <w:szCs w:val="24"/>
+                <w:lang w:eastAsia="en-GB"/>
+              </w:rPr>
+              <w:t>.1</w:t>
+            </w:r>
+          </w:p>
+        </w:tc>
+        <w:tc>
+          <w:tcPr>
+            <w:tcW w:w="5150" w:type="dxa"/>
+            <w:vAlign w:val="bottom"/>
+          </w:tcPr>
+          <w:p>
+            <w:pPr>
+              <w:rPr>
+                <w:rFonts w:ascii="Times New Roman" w:eastAsia="Times New Roman" w:hAnsi="Times New Roman" w:cs="Times New Roman"/>
+                <w:color w:val="000000"/>
+                <w:sz w:val="24"/>
+                <w:szCs w:val="24"/>
+                <w:lang w:eastAsia="en-GB"/>
+              </w:rPr>
+            </w:pPr>
+            <w:r>
+              <w:rPr>
+                <w:rFonts w:ascii="Times New Roman" w:eastAsia="Times New Roman" w:hAnsi="Times New Roman" w:cs="Times New Roman"/>
+                <w:color w:val="000000"/>
+                <w:sz w:val="24"/>
+                <w:szCs w:val="24"/>
+                <w:lang w:eastAsia="en-GB"/>
+              </w:rPr>
+              <w:t>Meet with group members</w:t>
+            </w:r>
+          </w:p>
+        </w:tc>
+        <w:tc>
+          <w:tcPr>
+            <w:tcW w:w="1701" w:type="dxa"/>
+          </w:tcPr>
+          <w:p>
+            <w:pPr>
+              <w:rPr>
+                <w:rFonts w:ascii="Times New Roman" w:eastAsia="Times New Roman" w:hAnsi="Times New Roman" w:cs="Times New Roman"/>
+                <w:color w:val="000000"/>
+                <w:sz w:val="24"/>
+                <w:szCs w:val="24"/>
+                <w:lang w:eastAsia="en-GB"/>
+              </w:rPr>
+            </w:pPr>
+            <w:r>
+              <w:rPr>
+                <w:rFonts w:ascii="Times New Roman" w:eastAsia="Times New Roman" w:hAnsi="Times New Roman" w:cs="Times New Roman"/>
+                <w:color w:val="000000"/>
+                <w:sz w:val="24"/>
+                <w:szCs w:val="24"/>
+                <w:lang w:eastAsia="en-GB"/>
+              </w:rPr>
+              <w:t>Done</w:t>
+            </w:r>
+          </w:p>
+        </w:tc>
+      </w:tr>
+      <w:tr>
+        <w:tc>
+          <w:tcPr>
+            <w:tcW w:w="2642" w:type="dxa"/>
+            <w:vAlign w:val="bottom"/>
+          </w:tcPr>
+          <w:p>
+            <w:pPr>
+              <w:ind w:left="720"/>
+              <w:rPr>
+                <w:rFonts w:ascii="Times New Roman" w:eastAsia="Times New Roman" w:hAnsi="Times New Roman" w:cs="Times New Roman"/>
+                <w:color w:val="000000"/>
+                <w:sz w:val="24"/>
+                <w:szCs w:val="24"/>
+                <w:lang w:eastAsia="en-GB"/>
+              </w:rPr>
+            </w:pPr>
+            <w:r>
+              <w:rPr>
+                <w:rFonts w:ascii="Times New Roman" w:eastAsia="Times New Roman" w:hAnsi="Times New Roman" w:cs="Times New Roman"/>
+                <w:color w:val="000000"/>
+                <w:sz w:val="24"/>
+                <w:szCs w:val="24"/>
+                <w:lang w:eastAsia="en-GB"/>
+              </w:rPr>
+              <w:t>1.2</w:t>
+            </w:r>
+          </w:p>
+        </w:tc>
+        <w:tc>
+          <w:tcPr>
+            <w:tcW w:w="5150" w:type="dxa"/>
+            <w:vAlign w:val="bottom"/>
+          </w:tcPr>
+          <w:p>
+            <w:pPr>
+              <w:rPr>
+                <w:rFonts w:ascii="Times New Roman" w:eastAsia="Times New Roman" w:hAnsi="Times New Roman" w:cs="Times New Roman"/>
+                <w:color w:val="000000"/>
+                <w:sz w:val="24"/>
+                <w:szCs w:val="24"/>
+                <w:lang w:eastAsia="en-GB"/>
+              </w:rPr>
+            </w:pPr>
+            <w:r>
+              <w:rPr>
+                <w:rFonts w:ascii="Times New Roman" w:eastAsia="Times New Roman" w:hAnsi="Times New Roman" w:cs="Times New Roman"/>
+                <w:color w:val="000000"/>
+                <w:sz w:val="24"/>
+                <w:szCs w:val="24"/>
+                <w:lang w:eastAsia="en-GB"/>
+              </w:rPr>
+              <w:t>Debrief project</w:t>
+            </w:r>
+          </w:p>
+        </w:tc>
+        <w:tc>
+          <w:tcPr>
+            <w:tcW w:w="1701" w:type="dxa"/>
+          </w:tcPr>
+          <w:p>
+            <w:pPr>
+              <w:rPr>
+                <w:rFonts w:ascii="Times New Roman" w:eastAsia="Times New Roman" w:hAnsi="Times New Roman" w:cs="Times New Roman"/>
+                <w:color w:val="000000"/>
+                <w:sz w:val="24"/>
+                <w:szCs w:val="24"/>
+                <w:lang w:eastAsia="en-GB"/>
+              </w:rPr>
+            </w:pPr>
+            <w:r>
+              <w:rPr>
+                <w:rFonts w:ascii="Times New Roman" w:eastAsia="Times New Roman" w:hAnsi="Times New Roman" w:cs="Times New Roman"/>
+                <w:color w:val="000000"/>
+                <w:sz w:val="24"/>
+                <w:szCs w:val="24"/>
+                <w:lang w:eastAsia="en-GB"/>
+              </w:rPr>
+              <w:t>Done</w:t>
+            </w:r>
+          </w:p>
+        </w:tc>
+      </w:tr>
+      <w:tr>
+        <w:tc>
+          <w:tcPr>
+            <w:tcW w:w="2642" w:type="dxa"/>
+            <w:vAlign w:val="bottom"/>
+          </w:tcPr>
+          <w:p>
+            <w:pPr>
+              <w:ind w:left="720"/>
+              <w:rPr>
+                <w:rFonts w:ascii="Times New Roman" w:eastAsia="Times New Roman" w:hAnsi="Times New Roman" w:cs="Times New Roman"/>
+                <w:color w:val="000000"/>
+                <w:sz w:val="24"/>
+                <w:szCs w:val="24"/>
+                <w:lang w:eastAsia="en-GB"/>
+              </w:rPr>
+            </w:pPr>
+            <w:r>
+              <w:rPr>
+                <w:rFonts w:ascii="Times New Roman" w:eastAsia="Times New Roman" w:hAnsi="Times New Roman" w:cs="Times New Roman"/>
+                <w:color w:val="000000"/>
+                <w:sz w:val="24"/>
+                <w:szCs w:val="24"/>
+                <w:lang w:eastAsia="en-GB"/>
+              </w:rPr>
+              <w:t>1.3</w:t>
+            </w:r>
+          </w:p>
+        </w:tc>
+        <w:tc>
+          <w:tcPr>
+            <w:tcW w:w="5150" w:type="dxa"/>
+            <w:vAlign w:val="bottom"/>
+          </w:tcPr>
+          <w:p>
+            <w:pPr>
+              <w:rPr>
+                <w:rFonts w:ascii="Times New Roman" w:eastAsia="Times New Roman" w:hAnsi="Times New Roman" w:cs="Times New Roman"/>
+                <w:color w:val="000000"/>
+                <w:sz w:val="24"/>
+                <w:szCs w:val="24"/>
+                <w:lang w:eastAsia="en-GB"/>
+              </w:rPr>
+            </w:pPr>
+            <w:r>
+              <w:rPr>
+                <w:rFonts w:ascii="Times New Roman" w:eastAsia="Times New Roman" w:hAnsi="Times New Roman" w:cs="Times New Roman"/>
+                <w:color w:val="000000"/>
+                <w:sz w:val="24"/>
+                <w:szCs w:val="24"/>
+                <w:lang w:eastAsia="en-GB"/>
+              </w:rPr>
+              <w:t>Installation and dataset</w:t>
+            </w:r>
+          </w:p>
+        </w:tc>
+        <w:tc>
+          <w:tcPr>
+            <w:tcW w:w="1701" w:type="dxa"/>
+          </w:tcPr>
+          <w:p>
+            <w:pPr>
+              <w:rPr>
+                <w:rFonts w:ascii="Times New Roman" w:eastAsia="Times New Roman" w:hAnsi="Times New Roman" w:cs="Times New Roman"/>
+                <w:color w:val="000000"/>
+                <w:sz w:val="24"/>
+                <w:szCs w:val="24"/>
+                <w:lang w:eastAsia="en-GB"/>
+              </w:rPr>
+            </w:pPr>
+            <w:r>
+              <w:rPr>
+                <w:rFonts w:ascii="Times New Roman" w:eastAsia="Times New Roman" w:hAnsi="Times New Roman" w:cs="Times New Roman"/>
+                <w:color w:val="000000"/>
+                <w:sz w:val="24"/>
+                <w:szCs w:val="24"/>
+                <w:lang w:eastAsia="en-GB"/>
+              </w:rPr>
+              <w:t>Done</w:t>
+            </w:r>
+          </w:p>
+        </w:tc>
+      </w:tr>
+      <w:tr>
+        <w:tc>
+          <w:tcPr>
+            <w:tcW w:w="2642" w:type="dxa"/>
+            <w:vAlign w:val="bottom"/>
+          </w:tcPr>
+          <w:p>
+            <w:pPr>
+              <w:ind w:left="720"/>
+              <w:rPr>
+                <w:rFonts w:ascii="Times New Roman" w:eastAsia="Times New Roman" w:hAnsi="Times New Roman" w:cs="Times New Roman"/>
+                <w:color w:val="000000"/>
+                <w:sz w:val="24"/>
+                <w:szCs w:val="24"/>
+                <w:lang w:eastAsia="en-GB"/>
+              </w:rPr>
+            </w:pPr>
+            <w:r>
+              <w:rPr>
+                <w:rFonts w:ascii="Times New Roman" w:eastAsia="Times New Roman" w:hAnsi="Times New Roman" w:cs="Times New Roman"/>
+                <w:color w:val="000000"/>
+                <w:sz w:val="24"/>
+                <w:szCs w:val="24"/>
+                <w:lang w:eastAsia="en-GB"/>
+              </w:rPr>
+              <w:t>1.4</w:t>
+            </w:r>
+          </w:p>
+        </w:tc>
+        <w:tc>
+          <w:tcPr>
+            <w:tcW w:w="5150" w:type="dxa"/>
+            <w:vAlign w:val="bottom"/>
+          </w:tcPr>
+          <w:p>
+            <w:pPr>
+              <w:rPr>
+                <w:rFonts w:ascii="Times New Roman" w:eastAsia="Times New Roman" w:hAnsi="Times New Roman" w:cs="Times New Roman"/>
+                <w:color w:val="000000"/>
+                <w:sz w:val="24"/>
+                <w:szCs w:val="24"/>
+                <w:lang w:eastAsia="en-GB"/>
+              </w:rPr>
+            </w:pPr>
+            <w:r>
+              <w:rPr>
+                <w:rFonts w:ascii="Times New Roman" w:eastAsia="Times New Roman" w:hAnsi="Times New Roman" w:cs="Times New Roman"/>
+                <w:color w:val="000000"/>
+                <w:sz w:val="24"/>
+                <w:szCs w:val="24"/>
+                <w:lang w:eastAsia="en-GB"/>
+              </w:rPr>
+              <w:t>Assign roles and responsibilities</w:t>
+            </w:r>
+          </w:p>
+        </w:tc>
+        <w:tc>
+          <w:tcPr>
+            <w:tcW w:w="1701" w:type="dxa"/>
+          </w:tcPr>
+          <w:p>
+            <w:pPr>
+              <w:rPr>
+                <w:rFonts w:ascii="Times New Roman" w:eastAsia="Times New Roman" w:hAnsi="Times New Roman" w:cs="Times New Roman"/>
+                <w:color w:val="000000"/>
+                <w:sz w:val="24"/>
+                <w:szCs w:val="24"/>
+                <w:lang w:eastAsia="en-GB"/>
+              </w:rPr>
+            </w:pPr>
+            <w:r>
+              <w:rPr>
+                <w:rFonts w:ascii="Times New Roman" w:eastAsia="Times New Roman" w:hAnsi="Times New Roman" w:cs="Times New Roman"/>
+                <w:color w:val="000000"/>
+                <w:sz w:val="24"/>
+                <w:szCs w:val="24"/>
+                <w:lang w:eastAsia="en-GB"/>
+              </w:rPr>
+              <w:t>Done</w:t>
+            </w:r>
+          </w:p>
+        </w:tc>
+      </w:tr>
+      <w:tr>
+        <w:tc>
+          <w:tcPr>
+            <w:tcW w:w="2642" w:type="dxa"/>
+            <w:vAlign w:val="bottom"/>
+          </w:tcPr>
+          <w:p>
+            <w:pPr>
+              <w:ind w:left="720"/>
+              <w:rPr>
+                <w:rFonts w:ascii="Times New Roman" w:eastAsia="Times New Roman" w:hAnsi="Times New Roman" w:cs="Times New Roman"/>
+                <w:color w:val="000000"/>
+                <w:sz w:val="24"/>
+                <w:szCs w:val="24"/>
+                <w:lang w:eastAsia="en-GB"/>
+              </w:rPr>
+            </w:pPr>
+            <w:r>
+              <w:rPr>
+                <w:rFonts w:ascii="Times New Roman" w:eastAsia="Times New Roman" w:hAnsi="Times New Roman" w:cs="Times New Roman"/>
+                <w:color w:val="000000"/>
+                <w:sz w:val="24"/>
+                <w:szCs w:val="24"/>
+                <w:lang w:eastAsia="en-GB"/>
+              </w:rPr>
+              <w:t>1.5</w:t>
+            </w:r>
+          </w:p>
+        </w:tc>
+        <w:tc>
+          <w:tcPr>
+            <w:tcW w:w="5150" w:type="dxa"/>
+            <w:vAlign w:val="bottom"/>
+          </w:tcPr>
+          <w:p>
+            <w:pPr>
+              <w:rPr>
+                <w:rFonts w:ascii="Times New Roman" w:eastAsia="Times New Roman" w:hAnsi="Times New Roman" w:cs="Times New Roman"/>
+                <w:color w:val="000000"/>
+                <w:sz w:val="24"/>
+                <w:szCs w:val="24"/>
+                <w:lang w:eastAsia="en-GB"/>
+              </w:rPr>
+            </w:pPr>
+            <w:r>
+              <w:rPr>
+                <w:rFonts w:ascii="Times New Roman" w:eastAsia="Times New Roman" w:hAnsi="Times New Roman" w:cs="Times New Roman"/>
+                <w:color w:val="000000"/>
+                <w:sz w:val="24"/>
+                <w:szCs w:val="24"/>
+                <w:lang w:eastAsia="en-GB"/>
+              </w:rPr>
+              <w:t>Documentation</w:t>
+            </w:r>
+          </w:p>
+        </w:tc>
+        <w:tc>
+          <w:tcPr>
+            <w:tcW w:w="1701" w:type="dxa"/>
+          </w:tcPr>
+          <w:p>
+            <w:pPr>
+              <w:rPr>
+                <w:rFonts w:ascii="Times New Roman" w:eastAsia="Times New Roman" w:hAnsi="Times New Roman" w:cs="Times New Roman"/>
+                <w:color w:val="000000"/>
+                <w:sz w:val="24"/>
+                <w:szCs w:val="24"/>
+                <w:lang w:eastAsia="en-GB"/>
+              </w:rPr>
+            </w:pPr>
+            <w:r>
+              <w:rPr>
+                <w:rFonts w:ascii="Times New Roman" w:eastAsia="Times New Roman" w:hAnsi="Times New Roman" w:cs="Times New Roman"/>
+                <w:color w:val="000000"/>
+                <w:sz w:val="24"/>
+                <w:szCs w:val="24"/>
+                <w:lang w:eastAsia="en-GB"/>
+              </w:rPr>
+              <w:t>Done</w:t>
+            </w:r>
+          </w:p>
+        </w:tc>
+      </w:tr>
+      <w:tr>
+        <w:tc>
+          <w:tcPr>
+            <w:tcW w:w="7792" w:type="dxa"/>
+            <w:gridSpan w:val="2"/>
+            <w:vAlign w:val="bottom"/>
+          </w:tcPr>
+          <w:p>
+            <w:pPr>
+              <w:rPr>
+                <w:rFonts w:ascii="Times New Roman" w:eastAsia="Times New Roman" w:hAnsi="Times New Roman" w:cs="Times New Roman"/>
+                <w:color w:val="000000"/>
+                <w:sz w:val="24"/>
+                <w:szCs w:val="24"/>
+                <w:lang w:eastAsia="en-GB"/>
+              </w:rPr>
+            </w:pPr>
+            <w:r>
+              <w:rPr>
+                <w:rFonts w:ascii="Times New Roman" w:eastAsia="Times New Roman" w:hAnsi="Times New Roman" w:cs="Times New Roman"/>
+                <w:b/>
+                <w:bCs/>
+                <w:color w:val="000000"/>
+                <w:sz w:val="24"/>
+                <w:szCs w:val="24"/>
+                <w:lang w:eastAsia="en-GB"/>
+              </w:rPr>
+              <w:t>Planning and Analysis 2.0</w:t>
+            </w:r>
+          </w:p>
+        </w:tc>
+        <w:tc>
+          <w:tcPr>
+            <w:tcW w:w="1701" w:type="dxa"/>
+          </w:tcPr>
+          <w:p>
+            <w:pPr>
+              <w:rPr>
+                <w:rFonts w:ascii="Times New Roman" w:eastAsia="Times New Roman" w:hAnsi="Times New Roman" w:cs="Times New Roman"/>
+                <w:b/>
+                <w:bCs/>
+                <w:color w:val="000000"/>
+                <w:sz w:val="24"/>
+                <w:szCs w:val="24"/>
+                <w:lang w:eastAsia="en-GB"/>
+              </w:rPr>
+            </w:pPr>
+          </w:p>
+        </w:tc>
+      </w:tr>
+      <w:tr>
+        <w:tc>
+          <w:tcPr>
+            <w:tcW w:w="2642" w:type="dxa"/>
+            <w:vAlign w:val="bottom"/>
+          </w:tcPr>
+          <w:p>
+            <w:pPr>
+              <w:ind w:left="720"/>
+              <w:rPr>
+                <w:rFonts w:ascii="Times New Roman" w:eastAsia="Times New Roman" w:hAnsi="Times New Roman" w:cs="Times New Roman"/>
+                <w:color w:val="000000"/>
+                <w:sz w:val="24"/>
+                <w:szCs w:val="24"/>
+                <w:lang w:eastAsia="en-GB"/>
+              </w:rPr>
+            </w:pPr>
+            <w:r>
+              <w:rPr>
+                <w:rFonts w:ascii="Times New Roman" w:eastAsia="Times New Roman" w:hAnsi="Times New Roman" w:cs="Times New Roman"/>
+                <w:color w:val="000000"/>
+                <w:sz w:val="24"/>
+                <w:szCs w:val="24"/>
+                <w:lang w:eastAsia="en-GB"/>
+              </w:rPr>
+              <w:t>2.1</w:t>
+            </w:r>
+          </w:p>
+        </w:tc>
+        <w:tc>
+          <w:tcPr>
+            <w:tcW w:w="5150" w:type="dxa"/>
+            <w:vAlign w:val="bottom"/>
+          </w:tcPr>
+          <w:p>
+            <w:pPr>
+              <w:rPr>
+                <w:rFonts w:ascii="Times New Roman" w:eastAsia="Times New Roman" w:hAnsi="Times New Roman" w:cs="Times New Roman"/>
+                <w:color w:val="000000"/>
+                <w:sz w:val="24"/>
+                <w:szCs w:val="24"/>
+                <w:lang w:eastAsia="en-GB"/>
+              </w:rPr>
+            </w:pPr>
+            <w:r>
+              <w:rPr>
+                <w:rFonts w:ascii="Times New Roman" w:eastAsia="Times New Roman" w:hAnsi="Times New Roman" w:cs="Times New Roman"/>
+                <w:color w:val="000000"/>
+                <w:sz w:val="24"/>
+                <w:szCs w:val="24"/>
+                <w:lang w:eastAsia="en-GB"/>
+              </w:rPr>
+              <w:t>Background</w:t>
+            </w:r>
+          </w:p>
+        </w:tc>
+        <w:tc>
+          <w:tcPr>
+            <w:tcW w:w="1701" w:type="dxa"/>
+          </w:tcPr>
+          <w:p>
+            <w:pPr>
+              <w:rPr>
+                <w:rFonts w:ascii="Times New Roman" w:eastAsia="Times New Roman" w:hAnsi="Times New Roman" w:cs="Times New Roman"/>
+                <w:color w:val="000000"/>
+                <w:sz w:val="24"/>
+                <w:szCs w:val="24"/>
+                <w:lang w:eastAsia="en-GB"/>
+              </w:rPr>
+            </w:pPr>
+            <w:r>
+              <w:rPr>
+                <w:rFonts w:ascii="Times New Roman" w:eastAsia="Times New Roman" w:hAnsi="Times New Roman" w:cs="Times New Roman"/>
+                <w:color w:val="000000"/>
+                <w:sz w:val="24"/>
+                <w:szCs w:val="24"/>
+                <w:lang w:eastAsia="en-GB"/>
+              </w:rPr>
+              <w:t>Done</w:t>
+            </w:r>
+          </w:p>
+        </w:tc>
+      </w:tr>
+      <w:tr>
+        <w:tc>
+          <w:tcPr>
+            <w:tcW w:w="2642" w:type="dxa"/>
+            <w:vAlign w:val="bottom"/>
+          </w:tcPr>
+          <w:p>
+            <w:pPr>
+              <w:ind w:left="720"/>
+              <w:rPr>
+                <w:rFonts w:ascii="Times New Roman" w:eastAsia="Times New Roman" w:hAnsi="Times New Roman" w:cs="Times New Roman"/>
+                <w:color w:val="000000"/>
+                <w:sz w:val="24"/>
+                <w:szCs w:val="24"/>
+                <w:lang w:eastAsia="en-GB"/>
+              </w:rPr>
+            </w:pPr>
+            <w:r>
+              <w:rPr>
+                <w:rFonts w:ascii="Times New Roman" w:eastAsia="Times New Roman" w:hAnsi="Times New Roman" w:cs="Times New Roman"/>
+                <w:color w:val="000000"/>
+                <w:sz w:val="24"/>
+                <w:szCs w:val="24"/>
+                <w:lang w:eastAsia="en-GB"/>
+              </w:rPr>
+              <w:t>2.2</w:t>
+            </w:r>
+          </w:p>
+        </w:tc>
+        <w:tc>
+          <w:tcPr>
+            <w:tcW w:w="5150" w:type="dxa"/>
+            <w:vAlign w:val="bottom"/>
+          </w:tcPr>
+          <w:p>
+            <w:pPr>
+              <w:rPr>
+                <w:rFonts w:ascii="Times New Roman" w:eastAsia="Times New Roman" w:hAnsi="Times New Roman" w:cs="Times New Roman"/>
+                <w:color w:val="000000"/>
+                <w:sz w:val="24"/>
+                <w:szCs w:val="24"/>
+                <w:lang w:eastAsia="en-GB"/>
+              </w:rPr>
+            </w:pPr>
+            <w:r>
+              <w:rPr>
+                <w:rFonts w:ascii="Times New Roman" w:eastAsia="Times New Roman" w:hAnsi="Times New Roman" w:cs="Times New Roman"/>
+                <w:color w:val="000000"/>
+                <w:sz w:val="24"/>
+                <w:szCs w:val="24"/>
+                <w:lang w:eastAsia="en-GB"/>
+              </w:rPr>
+              <w:t xml:space="preserve">Assess </w:t>
+            </w:r>
+            <w:r>
+              <w:rPr>
+                <w:rFonts w:ascii="Times New Roman" w:eastAsia="Times New Roman" w:hAnsi="Times New Roman" w:cs="Times New Roman"/>
+                <w:color w:val="000000"/>
+                <w:sz w:val="24"/>
+                <w:szCs w:val="24"/>
+                <w:lang w:eastAsia="en-GB"/>
+              </w:rPr>
+              <w:t xml:space="preserve">and identify </w:t>
+            </w:r>
+            <w:r>
+              <w:rPr>
+                <w:rFonts w:ascii="Times New Roman" w:eastAsia="Times New Roman" w:hAnsi="Times New Roman" w:cs="Times New Roman"/>
+                <w:color w:val="000000"/>
+                <w:sz w:val="24"/>
+                <w:szCs w:val="24"/>
+                <w:lang w:eastAsia="en-GB"/>
+              </w:rPr>
+              <w:t>available data</w:t>
+            </w:r>
+          </w:p>
+        </w:tc>
+        <w:tc>
+          <w:tcPr>
+            <w:tcW w:w="1701" w:type="dxa"/>
+          </w:tcPr>
+          <w:p>
+            <w:pPr>
+              <w:rPr>
+                <w:rFonts w:ascii="Times New Roman" w:eastAsia="Times New Roman" w:hAnsi="Times New Roman" w:cs="Times New Roman"/>
+                <w:color w:val="000000"/>
+                <w:sz w:val="24"/>
+                <w:szCs w:val="24"/>
+                <w:lang w:eastAsia="en-GB"/>
+              </w:rPr>
+            </w:pPr>
+            <w:r>
+              <w:rPr>
+                <w:rFonts w:ascii="Times New Roman" w:eastAsia="Times New Roman" w:hAnsi="Times New Roman" w:cs="Times New Roman"/>
+                <w:color w:val="000000"/>
+                <w:sz w:val="24"/>
+                <w:szCs w:val="24"/>
+                <w:lang w:eastAsia="en-GB"/>
+              </w:rPr>
+              <w:t>Done</w:t>
+            </w:r>
+          </w:p>
+        </w:tc>
+      </w:tr>
+      <w:tr>
+        <w:tc>
+          <w:tcPr>
+            <w:tcW w:w="2642" w:type="dxa"/>
+            <w:vAlign w:val="bottom"/>
+          </w:tcPr>
+          <w:p>
+            <w:pPr>
+              <w:ind w:left="720"/>
+              <w:rPr>
+                <w:rFonts w:ascii="Times New Roman" w:eastAsia="Times New Roman" w:hAnsi="Times New Roman" w:cs="Times New Roman"/>
+                <w:color w:val="000000"/>
+                <w:sz w:val="24"/>
+                <w:szCs w:val="24"/>
+                <w:lang w:eastAsia="en-GB"/>
+              </w:rPr>
+            </w:pPr>
+            <w:r>
+              <w:rPr>
+                <w:rFonts w:ascii="Times New Roman" w:eastAsia="Times New Roman" w:hAnsi="Times New Roman" w:cs="Times New Roman"/>
+                <w:color w:val="000000"/>
+                <w:sz w:val="24"/>
+                <w:szCs w:val="24"/>
+                <w:lang w:eastAsia="en-GB"/>
+              </w:rPr>
+              <w:t>2.3</w:t>
+            </w:r>
+          </w:p>
+        </w:tc>
+        <w:tc>
+          <w:tcPr>
+            <w:tcW w:w="5150" w:type="dxa"/>
+            <w:vAlign w:val="bottom"/>
+          </w:tcPr>
+          <w:p>
+            <w:pPr>
+              <w:rPr>
+                <w:rFonts w:ascii="Times New Roman" w:eastAsia="Times New Roman" w:hAnsi="Times New Roman" w:cs="Times New Roman"/>
+                <w:color w:val="000000"/>
+                <w:sz w:val="24"/>
+                <w:szCs w:val="24"/>
+                <w:lang w:eastAsia="en-GB"/>
+              </w:rPr>
+            </w:pPr>
+            <w:r>
+              <w:rPr>
+                <w:rFonts w:ascii="Times New Roman" w:eastAsia="Times New Roman" w:hAnsi="Times New Roman" w:cs="Times New Roman"/>
+                <w:color w:val="000000"/>
+                <w:sz w:val="24"/>
+                <w:szCs w:val="24"/>
+                <w:lang w:eastAsia="en-GB"/>
+              </w:rPr>
+              <w:t xml:space="preserve">Create </w:t>
+            </w:r>
+            <w:r>
+              <w:rPr>
+                <w:rFonts w:ascii="Times New Roman" w:eastAsia="Times New Roman" w:hAnsi="Times New Roman" w:cs="Times New Roman"/>
+                <w:color w:val="000000"/>
+                <w:sz w:val="24"/>
+                <w:szCs w:val="24"/>
+                <w:lang w:eastAsia="en-GB"/>
+              </w:rPr>
+              <w:t>Work-Breakdown Structure</w:t>
+            </w:r>
+          </w:p>
+        </w:tc>
+        <w:tc>
+          <w:tcPr>
+            <w:tcW w:w="1701" w:type="dxa"/>
+          </w:tcPr>
+          <w:p>
+            <w:pPr>
+              <w:rPr>
+                <w:rFonts w:ascii="Times New Roman" w:eastAsia="Times New Roman" w:hAnsi="Times New Roman" w:cs="Times New Roman"/>
+                <w:color w:val="000000"/>
+                <w:sz w:val="24"/>
+                <w:szCs w:val="24"/>
+                <w:lang w:eastAsia="en-GB"/>
+              </w:rPr>
+            </w:pPr>
+            <w:r>
+              <w:rPr>
+                <w:rFonts w:ascii="Times New Roman" w:eastAsia="Times New Roman" w:hAnsi="Times New Roman" w:cs="Times New Roman"/>
+                <w:color w:val="000000"/>
+                <w:sz w:val="24"/>
+                <w:szCs w:val="24"/>
+                <w:lang w:eastAsia="en-GB"/>
+              </w:rPr>
+              <w:t>Done</w:t>
+            </w:r>
+          </w:p>
+        </w:tc>
+      </w:tr>
+      <w:tr>
+        <w:tc>
+          <w:tcPr>
+            <w:tcW w:w="2642" w:type="dxa"/>
+            <w:vAlign w:val="bottom"/>
+          </w:tcPr>
+          <w:p>
+            <w:pPr>
+              <w:ind w:left="720"/>
+              <w:rPr>
+                <w:rFonts w:ascii="Times New Roman" w:eastAsia="Times New Roman" w:hAnsi="Times New Roman" w:cs="Times New Roman"/>
+                <w:color w:val="000000"/>
+                <w:sz w:val="24"/>
+                <w:szCs w:val="24"/>
+                <w:lang w:eastAsia="en-GB"/>
+              </w:rPr>
+            </w:pPr>
+            <w:r>
+              <w:rPr>
+                <w:rFonts w:ascii="Times New Roman" w:eastAsia="Times New Roman" w:hAnsi="Times New Roman" w:cs="Times New Roman"/>
+                <w:color w:val="000000"/>
+                <w:sz w:val="24"/>
+                <w:szCs w:val="24"/>
+                <w:lang w:eastAsia="en-GB"/>
+              </w:rPr>
+              <w:t>2.4</w:t>
+            </w:r>
+          </w:p>
+        </w:tc>
+        <w:tc>
+          <w:tcPr>
+            <w:tcW w:w="5150" w:type="dxa"/>
+            <w:vAlign w:val="bottom"/>
+          </w:tcPr>
+          <w:p>
+            <w:pPr>
+              <w:rPr>
+                <w:rFonts w:ascii="Times New Roman" w:eastAsia="Times New Roman" w:hAnsi="Times New Roman" w:cs="Times New Roman"/>
+                <w:color w:val="000000"/>
+                <w:sz w:val="24"/>
+                <w:szCs w:val="24"/>
+                <w:lang w:eastAsia="en-GB"/>
+              </w:rPr>
+            </w:pPr>
+            <w:r>
+              <w:rPr>
+                <w:rFonts w:ascii="Times New Roman" w:eastAsia="Times New Roman" w:hAnsi="Times New Roman" w:cs="Times New Roman"/>
+                <w:color w:val="000000"/>
+                <w:sz w:val="24"/>
+                <w:szCs w:val="24"/>
+                <w:lang w:eastAsia="en-GB"/>
+              </w:rPr>
+              <w:t>Activity definition and estimation</w:t>
+            </w:r>
+          </w:p>
+        </w:tc>
+        <w:tc>
+          <w:tcPr>
+            <w:tcW w:w="1701" w:type="dxa"/>
+          </w:tcPr>
+          <w:p>
+            <w:pPr>
+              <w:rPr>
+                <w:rFonts w:ascii="Times New Roman" w:eastAsia="Times New Roman" w:hAnsi="Times New Roman" w:cs="Times New Roman"/>
+                <w:color w:val="000000"/>
+                <w:sz w:val="24"/>
+                <w:szCs w:val="24"/>
+                <w:lang w:eastAsia="en-GB"/>
+              </w:rPr>
+            </w:pPr>
+            <w:r>
+              <w:rPr>
+                <w:rFonts w:ascii="Times New Roman" w:eastAsia="Times New Roman" w:hAnsi="Times New Roman" w:cs="Times New Roman"/>
+                <w:color w:val="000000"/>
+                <w:sz w:val="24"/>
+                <w:szCs w:val="24"/>
+                <w:lang w:eastAsia="en-GB"/>
+              </w:rPr>
+              <w:t>Done</w:t>
+            </w:r>
+          </w:p>
+        </w:tc>
+      </w:tr>
+      <w:tr>
+        <w:tc>
+          <w:tcPr>
+            <w:tcW w:w="2642" w:type="dxa"/>
+            <w:vAlign w:val="bottom"/>
+          </w:tcPr>
+          <w:p>
+            <w:pPr>
+              <w:ind w:left="720"/>
+              <w:rPr>
+                <w:rFonts w:ascii="Times New Roman" w:eastAsia="Times New Roman" w:hAnsi="Times New Roman" w:cs="Times New Roman"/>
+                <w:color w:val="000000"/>
+                <w:sz w:val="24"/>
+                <w:szCs w:val="24"/>
+                <w:lang w:eastAsia="en-GB"/>
+              </w:rPr>
+            </w:pPr>
+            <w:r>
+              <w:rPr>
+                <w:rFonts w:ascii="Times New Roman" w:eastAsia="Times New Roman" w:hAnsi="Times New Roman" w:cs="Times New Roman"/>
+                <w:color w:val="000000"/>
+                <w:sz w:val="24"/>
+                <w:szCs w:val="24"/>
+                <w:lang w:eastAsia="en-GB"/>
+              </w:rPr>
+              <w:t>2.5</w:t>
+            </w:r>
+          </w:p>
+        </w:tc>
+        <w:tc>
+          <w:tcPr>
+            <w:tcW w:w="5150" w:type="dxa"/>
+            <w:vAlign w:val="bottom"/>
+          </w:tcPr>
+          <w:p>
+            <w:pPr>
+              <w:rPr>
+                <w:rFonts w:ascii="Times New Roman" w:eastAsia="Times New Roman" w:hAnsi="Times New Roman" w:cs="Times New Roman"/>
+                <w:color w:val="000000"/>
+                <w:sz w:val="24"/>
+                <w:szCs w:val="24"/>
+                <w:lang w:eastAsia="en-GB"/>
+              </w:rPr>
+            </w:pPr>
+            <w:r>
+              <w:rPr>
+                <w:rFonts w:ascii="Times New Roman" w:eastAsia="Times New Roman" w:hAnsi="Times New Roman" w:cs="Times New Roman"/>
+                <w:color w:val="000000"/>
+                <w:sz w:val="24"/>
+                <w:szCs w:val="24"/>
+                <w:lang w:eastAsia="en-GB"/>
+              </w:rPr>
+              <w:t>Gantt chart</w:t>
+            </w:r>
+          </w:p>
+        </w:tc>
+        <w:tc>
+          <w:tcPr>
+            <w:tcW w:w="1701" w:type="dxa"/>
+          </w:tcPr>
+          <w:p>
+            <w:pPr>
+              <w:rPr>
+                <w:rFonts w:ascii="Times New Roman" w:eastAsia="Times New Roman" w:hAnsi="Times New Roman" w:cs="Times New Roman"/>
+                <w:color w:val="000000"/>
+                <w:sz w:val="24"/>
+                <w:szCs w:val="24"/>
+                <w:lang w:eastAsia="en-GB"/>
+              </w:rPr>
+            </w:pPr>
+            <w:r>
+              <w:rPr>
+                <w:rFonts w:ascii="Times New Roman" w:eastAsia="Times New Roman" w:hAnsi="Times New Roman" w:cs="Times New Roman"/>
+                <w:color w:val="000000"/>
+                <w:sz w:val="24"/>
+                <w:szCs w:val="24"/>
+                <w:lang w:eastAsia="en-GB"/>
+              </w:rPr>
+              <w:t>Done</w:t>
+            </w:r>
+          </w:p>
+        </w:tc>
+      </w:tr>
+      <w:tr>
+        <w:tc>
+          <w:tcPr>
+            <w:tcW w:w="7792" w:type="dxa"/>
+            <w:gridSpan w:val="2"/>
+            <w:vAlign w:val="bottom"/>
+          </w:tcPr>
+          <w:p>
+            <w:pPr>
+              <w:rPr>
+                <w:rFonts w:ascii="Times New Roman" w:eastAsia="Times New Roman" w:hAnsi="Times New Roman" w:cs="Times New Roman"/>
+                <w:color w:val="000000"/>
+                <w:sz w:val="24"/>
+                <w:szCs w:val="24"/>
+                <w:lang w:eastAsia="en-GB"/>
+              </w:rPr>
+            </w:pPr>
+            <w:r>
+              <w:rPr>
+                <w:rFonts w:ascii="Times New Roman" w:eastAsia="Times New Roman" w:hAnsi="Times New Roman" w:cs="Times New Roman"/>
+                <w:b/>
+                <w:bCs/>
+                <w:color w:val="000000"/>
+                <w:sz w:val="24"/>
+                <w:szCs w:val="24"/>
+                <w:lang w:eastAsia="en-GB"/>
+              </w:rPr>
+              <w:t>Design 3.0</w:t>
+            </w:r>
+          </w:p>
+        </w:tc>
+        <w:tc>
+          <w:tcPr>
+            <w:tcW w:w="1701" w:type="dxa"/>
+          </w:tcPr>
+          <w:p>
+            <w:pPr>
+              <w:rPr>
+                <w:rFonts w:ascii="Times New Roman" w:eastAsia="Times New Roman" w:hAnsi="Times New Roman" w:cs="Times New Roman"/>
+                <w:b/>
+                <w:bCs/>
+                <w:color w:val="000000"/>
+                <w:sz w:val="24"/>
+                <w:szCs w:val="24"/>
+                <w:lang w:eastAsia="en-GB"/>
+              </w:rPr>
+            </w:pPr>
+          </w:p>
+        </w:tc>
+      </w:tr>
+      <w:tr>
+        <w:tc>
+          <w:tcPr>
+            <w:tcW w:w="2642" w:type="dxa"/>
+            <w:vAlign w:val="bottom"/>
+          </w:tcPr>
+          <w:p>
+            <w:pPr>
+              <w:ind w:left="720"/>
+              <w:rPr>
+                <w:rFonts w:ascii="Times New Roman" w:eastAsia="Times New Roman" w:hAnsi="Times New Roman" w:cs="Times New Roman"/>
+                <w:color w:val="000000"/>
+                <w:sz w:val="24"/>
+                <w:szCs w:val="24"/>
+                <w:lang w:eastAsia="en-GB"/>
+              </w:rPr>
+            </w:pPr>
+            <w:r>
+              <w:rPr>
+                <w:rFonts w:ascii="Times New Roman" w:eastAsia="Times New Roman" w:hAnsi="Times New Roman" w:cs="Times New Roman"/>
+                <w:color w:val="000000"/>
+                <w:sz w:val="24"/>
+                <w:szCs w:val="24"/>
+                <w:lang w:eastAsia="en-GB"/>
+              </w:rPr>
+              <w:t>3.1</w:t>
+            </w:r>
+          </w:p>
+        </w:tc>
+        <w:tc>
+          <w:tcPr>
+            <w:tcW w:w="5150" w:type="dxa"/>
+            <w:vAlign w:val="bottom"/>
+          </w:tcPr>
+          <w:p>
+            <w:pPr>
+              <w:rPr>
+                <w:rFonts w:ascii="Times New Roman" w:eastAsia="Times New Roman" w:hAnsi="Times New Roman" w:cs="Times New Roman"/>
+                <w:color w:val="000000"/>
+                <w:sz w:val="24"/>
+                <w:szCs w:val="24"/>
+                <w:lang w:eastAsia="en-GB"/>
+              </w:rPr>
+            </w:pPr>
+            <w:r>
+              <w:rPr>
+                <w:rFonts w:ascii="Times New Roman" w:eastAsia="Times New Roman" w:hAnsi="Times New Roman" w:cs="Times New Roman"/>
+                <w:color w:val="000000"/>
+                <w:sz w:val="24"/>
+                <w:szCs w:val="24"/>
+                <w:lang w:eastAsia="en-GB"/>
+              </w:rPr>
+              <w:t>System vision</w:t>
+            </w:r>
+          </w:p>
+        </w:tc>
+        <w:tc>
+          <w:tcPr>
+            <w:tcW w:w="1701" w:type="dxa"/>
+          </w:tcPr>
+          <w:p>
+            <w:pPr>
+              <w:rPr>
+                <w:rFonts w:ascii="Times New Roman" w:eastAsia="Times New Roman" w:hAnsi="Times New Roman" w:cs="Times New Roman"/>
+                <w:color w:val="000000"/>
+                <w:sz w:val="24"/>
+                <w:szCs w:val="24"/>
+                <w:lang w:eastAsia="en-GB"/>
+              </w:rPr>
+            </w:pPr>
+            <w:r>
+              <w:rPr>
+                <w:rFonts w:ascii="Times New Roman" w:eastAsia="Times New Roman" w:hAnsi="Times New Roman" w:cs="Times New Roman"/>
+                <w:color w:val="000000"/>
+                <w:sz w:val="24"/>
+                <w:szCs w:val="24"/>
+                <w:lang w:eastAsia="en-GB"/>
+              </w:rPr>
+              <w:t>Done</w:t>
+            </w:r>
+          </w:p>
+        </w:tc>
+      </w:tr>
+      <w:tr>
+        <w:tc>
+          <w:tcPr>
+            <w:tcW w:w="2642" w:type="dxa"/>
+            <w:vAlign w:val="bottom"/>
+          </w:tcPr>
+          <w:p>
+            <w:pPr>
+              <w:ind w:left="720"/>
+              <w:rPr>
+                <w:rFonts w:ascii="Times New Roman" w:eastAsia="Times New Roman" w:hAnsi="Times New Roman" w:cs="Times New Roman"/>
+                <w:color w:val="000000"/>
+                <w:sz w:val="24"/>
+                <w:szCs w:val="24"/>
+                <w:lang w:eastAsia="en-GB"/>
+              </w:rPr>
+            </w:pPr>
+            <w:r>
+              <w:rPr>
+                <w:rFonts w:ascii="Times New Roman" w:eastAsia="Times New Roman" w:hAnsi="Times New Roman" w:cs="Times New Roman"/>
+                <w:color w:val="000000"/>
+                <w:sz w:val="24"/>
+                <w:szCs w:val="24"/>
+                <w:lang w:eastAsia="en-GB"/>
+              </w:rPr>
+              <w:t>3.2</w:t>
+            </w:r>
+          </w:p>
+        </w:tc>
+        <w:tc>
+          <w:tcPr>
+            <w:tcW w:w="5150" w:type="dxa"/>
+            <w:vAlign w:val="bottom"/>
+          </w:tcPr>
+          <w:p>
+            <w:pPr>
+              <w:rPr>
+                <w:rFonts w:ascii="Times New Roman" w:eastAsia="Times New Roman" w:hAnsi="Times New Roman" w:cs="Times New Roman"/>
+                <w:color w:val="000000"/>
+                <w:sz w:val="24"/>
+                <w:szCs w:val="24"/>
+                <w:lang w:eastAsia="en-GB"/>
+              </w:rPr>
+            </w:pPr>
+            <w:r>
+              <w:rPr>
+                <w:rFonts w:ascii="Times New Roman" w:eastAsia="Times New Roman" w:hAnsi="Times New Roman" w:cs="Times New Roman"/>
+                <w:color w:val="000000"/>
+                <w:sz w:val="24"/>
+                <w:szCs w:val="24"/>
+                <w:lang w:eastAsia="en-GB"/>
+              </w:rPr>
+              <w:t>System overview</w:t>
+            </w:r>
+          </w:p>
+        </w:tc>
+        <w:tc>
+          <w:tcPr>
+            <w:tcW w:w="1701" w:type="dxa"/>
+          </w:tcPr>
+          <w:p>
+            <w:pPr>
+              <w:rPr>
+                <w:rFonts w:ascii="Times New Roman" w:eastAsia="Times New Roman" w:hAnsi="Times New Roman" w:cs="Times New Roman"/>
+                <w:color w:val="000000"/>
+                <w:sz w:val="24"/>
+                <w:szCs w:val="24"/>
+                <w:lang w:eastAsia="en-GB"/>
+              </w:rPr>
+            </w:pPr>
+            <w:r>
+              <w:rPr>
+                <w:rFonts w:ascii="Times New Roman" w:eastAsia="Times New Roman" w:hAnsi="Times New Roman" w:cs="Times New Roman"/>
+                <w:color w:val="000000"/>
+                <w:sz w:val="24"/>
+                <w:szCs w:val="24"/>
+                <w:lang w:eastAsia="en-GB"/>
+              </w:rPr>
+              <w:t>Done</w:t>
+            </w:r>
+          </w:p>
+        </w:tc>
+      </w:tr>
+      <w:tr>
+        <w:tc>
+          <w:tcPr>
+            <w:tcW w:w="2642" w:type="dxa"/>
+            <w:vAlign w:val="bottom"/>
+          </w:tcPr>
+          <w:p>
+            <w:pPr>
+              <w:ind w:left="720"/>
+              <w:rPr>
+                <w:rFonts w:ascii="Times New Roman" w:eastAsia="Times New Roman" w:hAnsi="Times New Roman" w:cs="Times New Roman"/>
+                <w:color w:val="000000"/>
+                <w:sz w:val="24"/>
+                <w:szCs w:val="24"/>
+                <w:lang w:eastAsia="en-GB"/>
+              </w:rPr>
+            </w:pPr>
+            <w:r>
+              <w:rPr>
+                <w:rFonts w:ascii="Times New Roman" w:eastAsia="Times New Roman" w:hAnsi="Times New Roman" w:cs="Times New Roman"/>
+                <w:color w:val="000000"/>
+                <w:sz w:val="24"/>
+                <w:szCs w:val="24"/>
+                <w:lang w:eastAsia="en-GB"/>
+              </w:rPr>
+              <w:t>3.3</w:t>
+            </w:r>
+          </w:p>
+        </w:tc>
+        <w:tc>
+          <w:tcPr>
+            <w:tcW w:w="5150" w:type="dxa"/>
+            <w:vAlign w:val="bottom"/>
+          </w:tcPr>
+          <w:p>
+            <w:pPr>
+              <w:rPr>
+                <w:rFonts w:ascii="Times New Roman" w:eastAsia="Times New Roman" w:hAnsi="Times New Roman" w:cs="Times New Roman"/>
+                <w:color w:val="000000"/>
+                <w:sz w:val="24"/>
+                <w:szCs w:val="24"/>
+                <w:lang w:eastAsia="en-GB"/>
+              </w:rPr>
+            </w:pPr>
+            <w:r>
+              <w:rPr>
+                <w:rFonts w:ascii="Times New Roman" w:eastAsia="Times New Roman" w:hAnsi="Times New Roman" w:cs="Times New Roman"/>
+                <w:color w:val="000000"/>
+                <w:sz w:val="24"/>
+                <w:szCs w:val="24"/>
+                <w:lang w:eastAsia="en-GB"/>
+              </w:rPr>
+              <w:t>Present benefits</w:t>
+            </w:r>
+          </w:p>
+        </w:tc>
+        <w:tc>
+          <w:tcPr>
+            <w:tcW w:w="1701" w:type="dxa"/>
+          </w:tcPr>
+          <w:p>
+            <w:pPr>
+              <w:rPr>
+                <w:rFonts w:ascii="Times New Roman" w:eastAsia="Times New Roman" w:hAnsi="Times New Roman" w:cs="Times New Roman"/>
+                <w:color w:val="000000"/>
+                <w:sz w:val="24"/>
+                <w:szCs w:val="24"/>
+                <w:lang w:eastAsia="en-GB"/>
+              </w:rPr>
+            </w:pPr>
+            <w:r>
+              <w:rPr>
+                <w:rFonts w:ascii="Times New Roman" w:eastAsia="Times New Roman" w:hAnsi="Times New Roman" w:cs="Times New Roman"/>
+                <w:color w:val="000000"/>
+                <w:sz w:val="24"/>
+                <w:szCs w:val="24"/>
+                <w:lang w:eastAsia="en-GB"/>
+              </w:rPr>
+              <w:t>Done</w:t>
+            </w:r>
+          </w:p>
+        </w:tc>
+      </w:tr>
+      <w:tr>
+        <w:tc>
+          <w:tcPr>
+            <w:tcW w:w="2642" w:type="dxa"/>
+            <w:vAlign w:val="bottom"/>
+          </w:tcPr>
+          <w:p>
+            <w:pPr>
+              <w:ind w:left="720"/>
+              <w:rPr>
+                <w:rFonts w:ascii="Times New Roman" w:eastAsia="Times New Roman" w:hAnsi="Times New Roman" w:cs="Times New Roman"/>
+                <w:color w:val="000000"/>
+                <w:sz w:val="24"/>
+                <w:szCs w:val="24"/>
+                <w:lang w:eastAsia="en-GB"/>
+              </w:rPr>
+            </w:pPr>
+            <w:r>
+              <w:rPr>
+                <w:rFonts w:ascii="Times New Roman" w:eastAsia="Times New Roman" w:hAnsi="Times New Roman" w:cs="Times New Roman"/>
+                <w:color w:val="000000"/>
+                <w:sz w:val="24"/>
+                <w:szCs w:val="24"/>
+                <w:lang w:eastAsia="en-GB"/>
+              </w:rPr>
+              <w:t>3.4</w:t>
+            </w:r>
+          </w:p>
+        </w:tc>
+        <w:tc>
+          <w:tcPr>
+            <w:tcW w:w="5150" w:type="dxa"/>
+            <w:vAlign w:val="bottom"/>
+          </w:tcPr>
+          <w:p>
+            <w:pPr>
+              <w:rPr>
+                <w:rFonts w:ascii="Times New Roman" w:eastAsia="Times New Roman" w:hAnsi="Times New Roman" w:cs="Times New Roman"/>
+                <w:color w:val="000000"/>
+                <w:sz w:val="24"/>
+                <w:szCs w:val="24"/>
+                <w:lang w:eastAsia="en-GB"/>
+              </w:rPr>
+            </w:pPr>
+            <w:r>
+              <w:rPr>
+                <w:rFonts w:ascii="Times New Roman" w:eastAsia="Times New Roman" w:hAnsi="Times New Roman" w:cs="Times New Roman"/>
+                <w:color w:val="000000"/>
+                <w:sz w:val="24"/>
+                <w:szCs w:val="24"/>
+                <w:lang w:eastAsia="en-GB"/>
+              </w:rPr>
+              <w:t>Requirements/user requirements, software requirements</w:t>
+            </w:r>
+          </w:p>
+        </w:tc>
+        <w:tc>
+          <w:tcPr>
+            <w:tcW w:w="1701" w:type="dxa"/>
+          </w:tcPr>
+          <w:p>
+            <w:pPr>
+              <w:rPr>
+                <w:rFonts w:ascii="Times New Roman" w:eastAsia="Times New Roman" w:hAnsi="Times New Roman" w:cs="Times New Roman"/>
+                <w:color w:val="000000"/>
+                <w:sz w:val="24"/>
+                <w:szCs w:val="24"/>
+                <w:lang w:eastAsia="en-GB"/>
+              </w:rPr>
+            </w:pPr>
+            <w:r>
+              <w:rPr>
+                <w:rFonts w:ascii="Times New Roman" w:eastAsia="Times New Roman" w:hAnsi="Times New Roman" w:cs="Times New Roman"/>
+                <w:color w:val="000000"/>
+                <w:sz w:val="24"/>
+                <w:szCs w:val="24"/>
+                <w:lang w:eastAsia="en-GB"/>
+              </w:rPr>
+              <w:t>Done</w:t>
+            </w:r>
+          </w:p>
+        </w:tc>
+      </w:tr>
+      <w:tr>
+        <w:tc>
+          <w:tcPr>
+            <w:tcW w:w="2642" w:type="dxa"/>
+            <w:vAlign w:val="bottom"/>
+          </w:tcPr>
+          <w:p>
+            <w:pPr>
+              <w:ind w:left="720"/>
+              <w:rPr>
+                <w:rFonts w:ascii="Times New Roman" w:eastAsia="Times New Roman" w:hAnsi="Times New Roman" w:cs="Times New Roman"/>
+                <w:color w:val="000000"/>
+                <w:sz w:val="24"/>
+                <w:szCs w:val="24"/>
+                <w:lang w:eastAsia="en-GB"/>
+              </w:rPr>
+            </w:pPr>
+            <w:r>
+              <w:rPr>
+                <w:rFonts w:ascii="Times New Roman" w:eastAsia="Times New Roman" w:hAnsi="Times New Roman" w:cs="Times New Roman"/>
+                <w:color w:val="000000"/>
+                <w:sz w:val="24"/>
+                <w:szCs w:val="24"/>
+                <w:lang w:eastAsia="en-GB"/>
+              </w:rPr>
+              <w:t>3.5</w:t>
+            </w:r>
+          </w:p>
+        </w:tc>
+        <w:tc>
+          <w:tcPr>
+            <w:tcW w:w="5150" w:type="dxa"/>
+            <w:vAlign w:val="bottom"/>
+          </w:tcPr>
+          <w:p>
+            <w:pPr>
+              <w:rPr>
+                <w:rFonts w:ascii="Times New Roman" w:eastAsia="Times New Roman" w:hAnsi="Times New Roman" w:cs="Times New Roman"/>
+                <w:color w:val="000000"/>
+                <w:sz w:val="24"/>
+                <w:szCs w:val="24"/>
+                <w:lang w:eastAsia="en-GB"/>
+              </w:rPr>
+            </w:pPr>
+            <w:r>
+              <w:rPr>
+                <w:rFonts w:ascii="Times New Roman" w:eastAsia="Times New Roman" w:hAnsi="Times New Roman" w:cs="Times New Roman"/>
+                <w:color w:val="000000"/>
+                <w:sz w:val="24"/>
+                <w:szCs w:val="24"/>
+                <w:lang w:eastAsia="en-GB"/>
+              </w:rPr>
+              <w:t>Use cases</w:t>
+            </w:r>
+          </w:p>
+        </w:tc>
+        <w:tc>
+          <w:tcPr>
+            <w:tcW w:w="1701" w:type="dxa"/>
+          </w:tcPr>
+          <w:p>
+            <w:pPr>
+              <w:rPr>
+                <w:rFonts w:ascii="Times New Roman" w:eastAsia="Times New Roman" w:hAnsi="Times New Roman" w:cs="Times New Roman"/>
+                <w:color w:val="000000"/>
+                <w:sz w:val="24"/>
+                <w:szCs w:val="24"/>
+                <w:lang w:eastAsia="en-GB"/>
+              </w:rPr>
+            </w:pPr>
+            <w:r>
+              <w:rPr>
+                <w:rFonts w:ascii="Times New Roman" w:eastAsia="Times New Roman" w:hAnsi="Times New Roman" w:cs="Times New Roman"/>
+                <w:color w:val="000000"/>
+                <w:sz w:val="24"/>
+                <w:szCs w:val="24"/>
+                <w:lang w:eastAsia="en-GB"/>
+              </w:rPr>
+              <w:t>Done</w:t>
+            </w:r>
+          </w:p>
+        </w:tc>
+      </w:tr>
+      <w:tr>
+        <w:tc>
+          <w:tcPr>
+            <w:tcW w:w="2642" w:type="dxa"/>
+            <w:vAlign w:val="bottom"/>
+          </w:tcPr>
+          <w:p>
+            <w:pPr>
+              <w:ind w:left="720"/>
+              <w:rPr>
+                <w:rFonts w:ascii="Times New Roman" w:eastAsia="Times New Roman" w:hAnsi="Times New Roman" w:cs="Times New Roman"/>
+                <w:color w:val="000000"/>
+                <w:sz w:val="24"/>
+                <w:szCs w:val="24"/>
+                <w:lang w:eastAsia="en-GB"/>
+              </w:rPr>
+            </w:pPr>
+            <w:r>
+              <w:rPr>
+                <w:rFonts w:ascii="Times New Roman" w:eastAsia="Times New Roman" w:hAnsi="Times New Roman" w:cs="Times New Roman"/>
+                <w:color w:val="000000"/>
+                <w:sz w:val="24"/>
+                <w:szCs w:val="24"/>
+                <w:lang w:eastAsia="en-GB"/>
+              </w:rPr>
+              <w:t>3.6</w:t>
+            </w:r>
+          </w:p>
+        </w:tc>
+        <w:tc>
+          <w:tcPr>
+            <w:tcW w:w="5150" w:type="dxa"/>
+            <w:vAlign w:val="bottom"/>
+          </w:tcPr>
+          <w:p>
+            <w:pPr>
+              <w:rPr>
+                <w:rFonts w:ascii="Times New Roman" w:eastAsia="Times New Roman" w:hAnsi="Times New Roman" w:cs="Times New Roman"/>
+                <w:color w:val="000000"/>
+                <w:sz w:val="24"/>
+                <w:szCs w:val="24"/>
+                <w:lang w:eastAsia="en-GB"/>
+              </w:rPr>
+            </w:pPr>
+            <w:r>
+              <w:rPr>
+                <w:rFonts w:ascii="Times New Roman" w:eastAsia="Times New Roman" w:hAnsi="Times New Roman" w:cs="Times New Roman"/>
+                <w:color w:val="000000"/>
+                <w:sz w:val="24"/>
+                <w:szCs w:val="24"/>
+                <w:lang w:eastAsia="en-GB"/>
+              </w:rPr>
+              <w:t>System component and software design</w:t>
+            </w:r>
+          </w:p>
+        </w:tc>
+        <w:tc>
+          <w:tcPr>
+            <w:tcW w:w="1701" w:type="dxa"/>
+          </w:tcPr>
+          <w:p>
+            <w:pPr>
+              <w:rPr>
+                <w:rFonts w:ascii="Times New Roman" w:eastAsia="Times New Roman" w:hAnsi="Times New Roman" w:cs="Times New Roman"/>
+                <w:color w:val="000000"/>
+                <w:sz w:val="24"/>
+                <w:szCs w:val="24"/>
+                <w:lang w:eastAsia="en-GB"/>
+              </w:rPr>
+            </w:pPr>
+            <w:r>
+              <w:rPr>
+                <w:rFonts w:ascii="Times New Roman" w:eastAsia="Times New Roman" w:hAnsi="Times New Roman" w:cs="Times New Roman"/>
+                <w:color w:val="000000"/>
+                <w:sz w:val="24"/>
+                <w:szCs w:val="24"/>
+                <w:lang w:eastAsia="en-GB"/>
+              </w:rPr>
+              <w:t>Done</w:t>
+            </w:r>
+          </w:p>
+        </w:tc>
+      </w:tr>
+      <w:tr>
+        <w:tc>
+          <w:tcPr>
+            <w:tcW w:w="2642" w:type="dxa"/>
+            <w:vAlign w:val="bottom"/>
+          </w:tcPr>
+          <w:p>
+            <w:pPr>
+              <w:ind w:left="720"/>
+              <w:rPr>
+                <w:rFonts w:ascii="Times New Roman" w:eastAsia="Times New Roman" w:hAnsi="Times New Roman" w:cs="Times New Roman"/>
+                <w:color w:val="000000"/>
+                <w:sz w:val="24"/>
+                <w:szCs w:val="24"/>
+                <w:lang w:eastAsia="en-GB"/>
+              </w:rPr>
+            </w:pPr>
+            <w:r>
+              <w:rPr>
+                <w:rFonts w:ascii="Times New Roman" w:eastAsia="Times New Roman" w:hAnsi="Times New Roman" w:cs="Times New Roman"/>
+                <w:color w:val="000000"/>
+                <w:sz w:val="24"/>
+                <w:szCs w:val="24"/>
+                <w:lang w:eastAsia="en-GB"/>
+              </w:rPr>
+              <w:t>3.7</w:t>
+            </w:r>
+          </w:p>
+        </w:tc>
+        <w:tc>
+          <w:tcPr>
+            <w:tcW w:w="5150" w:type="dxa"/>
+            <w:vAlign w:val="bottom"/>
+          </w:tcPr>
+          <w:p>
+            <w:pPr>
+              <w:rPr>
+                <w:rFonts w:ascii="Times New Roman" w:eastAsia="Times New Roman" w:hAnsi="Times New Roman" w:cs="Times New Roman"/>
+                <w:color w:val="000000"/>
+                <w:sz w:val="24"/>
+                <w:szCs w:val="24"/>
+                <w:lang w:eastAsia="en-GB"/>
+              </w:rPr>
+            </w:pPr>
+            <w:r>
+              <w:rPr>
+                <w:rFonts w:ascii="Times New Roman" w:eastAsia="Times New Roman" w:hAnsi="Times New Roman" w:cs="Times New Roman"/>
+                <w:color w:val="000000"/>
+                <w:sz w:val="24"/>
+                <w:szCs w:val="24"/>
+                <w:lang w:eastAsia="en-GB"/>
+              </w:rPr>
+              <w:t>User interface design</w:t>
+            </w:r>
+          </w:p>
+        </w:tc>
+        <w:tc>
+          <w:tcPr>
+            <w:tcW w:w="1701" w:type="dxa"/>
+          </w:tcPr>
+          <w:p>
+            <w:pPr>
+              <w:rPr>
+                <w:rFonts w:ascii="Times New Roman" w:eastAsia="Times New Roman" w:hAnsi="Times New Roman" w:cs="Times New Roman"/>
+                <w:color w:val="000000"/>
+                <w:sz w:val="24"/>
+                <w:szCs w:val="24"/>
+                <w:lang w:eastAsia="en-GB"/>
+              </w:rPr>
+            </w:pPr>
+            <w:r>
+              <w:rPr>
+                <w:rFonts w:ascii="Times New Roman" w:eastAsia="Times New Roman" w:hAnsi="Times New Roman" w:cs="Times New Roman"/>
+                <w:color w:val="000000"/>
+                <w:sz w:val="24"/>
+                <w:szCs w:val="24"/>
+                <w:lang w:eastAsia="en-GB"/>
+              </w:rPr>
+              <w:t>Done</w:t>
+            </w:r>
+          </w:p>
+        </w:tc>
+      </w:tr>
+      <w:tr>
+        <w:tc>
+          <w:tcPr>
+            <w:tcW w:w="2642" w:type="dxa"/>
+            <w:vAlign w:val="bottom"/>
+          </w:tcPr>
+          <w:p>
+            <w:pPr>
+              <w:ind w:left="720"/>
+              <w:rPr>
+                <w:rFonts w:ascii="Times New Roman" w:eastAsia="Times New Roman" w:hAnsi="Times New Roman" w:cs="Times New Roman"/>
+                <w:color w:val="000000"/>
+                <w:sz w:val="24"/>
+                <w:szCs w:val="24"/>
+                <w:lang w:eastAsia="en-GB"/>
+              </w:rPr>
+            </w:pPr>
+            <w:r>
+              <w:rPr>
+                <w:rFonts w:ascii="Times New Roman" w:eastAsia="Times New Roman" w:hAnsi="Times New Roman" w:cs="Times New Roman"/>
+                <w:color w:val="000000"/>
+                <w:sz w:val="24"/>
+                <w:szCs w:val="24"/>
+                <w:lang w:eastAsia="en-GB"/>
+              </w:rPr>
+              <w:t>3.8</w:t>
+            </w:r>
+          </w:p>
+        </w:tc>
+        <w:tc>
+          <w:tcPr>
+            <w:tcW w:w="5150" w:type="dxa"/>
+            <w:vAlign w:val="bottom"/>
+          </w:tcPr>
+          <w:p>
+            <w:pPr>
+              <w:rPr>
+                <w:rFonts w:ascii="Times New Roman" w:eastAsia="Times New Roman" w:hAnsi="Times New Roman" w:cs="Times New Roman"/>
+                <w:color w:val="000000"/>
+                <w:sz w:val="24"/>
+                <w:szCs w:val="24"/>
+                <w:lang w:eastAsia="en-GB"/>
+              </w:rPr>
+            </w:pPr>
+            <w:r>
+              <w:rPr>
+                <w:rFonts w:ascii="Times New Roman" w:eastAsia="Times New Roman" w:hAnsi="Times New Roman" w:cs="Times New Roman"/>
+                <w:color w:val="000000"/>
+                <w:sz w:val="24"/>
+                <w:szCs w:val="24"/>
+                <w:lang w:eastAsia="en-GB"/>
+              </w:rPr>
+              <w:t>Structural design</w:t>
+            </w:r>
+          </w:p>
+        </w:tc>
+        <w:tc>
+          <w:tcPr>
+            <w:tcW w:w="1701" w:type="dxa"/>
+          </w:tcPr>
+          <w:p>
+            <w:pPr>
+              <w:rPr>
+                <w:rFonts w:ascii="Times New Roman" w:eastAsia="Times New Roman" w:hAnsi="Times New Roman" w:cs="Times New Roman"/>
+                <w:color w:val="000000"/>
+                <w:sz w:val="24"/>
+                <w:szCs w:val="24"/>
+                <w:lang w:eastAsia="en-GB"/>
+              </w:rPr>
+            </w:pPr>
+            <w:r>
+              <w:rPr>
+                <w:rFonts w:ascii="Times New Roman" w:eastAsia="Times New Roman" w:hAnsi="Times New Roman" w:cs="Times New Roman"/>
+                <w:color w:val="000000"/>
+                <w:sz w:val="24"/>
+                <w:szCs w:val="24"/>
+                <w:lang w:eastAsia="en-GB"/>
+              </w:rPr>
+              <w:t>Done</w:t>
+            </w:r>
+          </w:p>
+        </w:tc>
+      </w:tr>
+      <w:tr>
+        <w:tc>
+          <w:tcPr>
+            <w:tcW w:w="2642" w:type="dxa"/>
+            <w:vAlign w:val="bottom"/>
+          </w:tcPr>
+          <w:p>
+            <w:pPr>
+              <w:ind w:left="720"/>
+              <w:rPr>
+                <w:rFonts w:ascii="Times New Roman" w:eastAsia="Times New Roman" w:hAnsi="Times New Roman" w:cs="Times New Roman"/>
+                <w:color w:val="000000"/>
+                <w:sz w:val="24"/>
+                <w:szCs w:val="24"/>
+                <w:lang w:eastAsia="en-GB"/>
+              </w:rPr>
+            </w:pPr>
+            <w:r>
+              <w:rPr>
+                <w:rFonts w:ascii="Times New Roman" w:eastAsia="Times New Roman" w:hAnsi="Times New Roman" w:cs="Times New Roman"/>
+                <w:color w:val="000000"/>
+                <w:sz w:val="24"/>
+                <w:szCs w:val="24"/>
+                <w:lang w:eastAsia="en-GB"/>
+              </w:rPr>
+              <w:t>3.9</w:t>
+            </w:r>
+          </w:p>
+        </w:tc>
+        <w:tc>
+          <w:tcPr>
+            <w:tcW w:w="5150" w:type="dxa"/>
+            <w:vAlign w:val="bottom"/>
+          </w:tcPr>
+          <w:p>
+            <w:pPr>
+              <w:rPr>
+                <w:rFonts w:ascii="Times New Roman" w:eastAsia="Times New Roman" w:hAnsi="Times New Roman" w:cs="Times New Roman"/>
+                <w:color w:val="000000"/>
+                <w:sz w:val="24"/>
+                <w:szCs w:val="24"/>
+                <w:lang w:eastAsia="en-GB"/>
+              </w:rPr>
+            </w:pPr>
+            <w:r>
+              <w:rPr>
+                <w:rFonts w:ascii="Times New Roman" w:eastAsia="Times New Roman" w:hAnsi="Times New Roman" w:cs="Times New Roman"/>
+                <w:color w:val="000000"/>
+                <w:sz w:val="24"/>
+                <w:szCs w:val="24"/>
+                <w:lang w:eastAsia="en-GB"/>
+              </w:rPr>
+              <w:t>Visual design</w:t>
+            </w:r>
+          </w:p>
+        </w:tc>
+        <w:tc>
+          <w:tcPr>
+            <w:tcW w:w="1701" w:type="dxa"/>
+          </w:tcPr>
+          <w:p>
+            <w:pPr>
+              <w:rPr>
+                <w:rFonts w:ascii="Times New Roman" w:eastAsia="Times New Roman" w:hAnsi="Times New Roman" w:cs="Times New Roman"/>
+                <w:color w:val="000000"/>
+                <w:sz w:val="24"/>
+                <w:szCs w:val="24"/>
+                <w:lang w:eastAsia="en-GB"/>
+              </w:rPr>
+            </w:pPr>
+            <w:r>
+              <w:rPr>
+                <w:rFonts w:ascii="Times New Roman" w:eastAsia="Times New Roman" w:hAnsi="Times New Roman" w:cs="Times New Roman"/>
+                <w:color w:val="000000"/>
+                <w:sz w:val="24"/>
+                <w:szCs w:val="24"/>
+                <w:lang w:eastAsia="en-GB"/>
+              </w:rPr>
+              <w:t>Done</w:t>
+            </w:r>
+          </w:p>
+        </w:tc>
+      </w:tr>
+      <w:tr>
+        <w:tc>
+          <w:tcPr>
+            <w:tcW w:w="7792" w:type="dxa"/>
+            <w:gridSpan w:val="2"/>
+            <w:vAlign w:val="bottom"/>
+          </w:tcPr>
+          <w:p>
+            <w:pPr>
+              <w:rPr>
+                <w:rFonts w:ascii="Times New Roman" w:eastAsia="Times New Roman" w:hAnsi="Times New Roman" w:cs="Times New Roman"/>
+                <w:b/>
+                <w:bCs/>
+                <w:color w:val="000000"/>
+                <w:sz w:val="24"/>
+                <w:szCs w:val="24"/>
+                <w:lang w:eastAsia="en-GB"/>
+              </w:rPr>
+            </w:pPr>
+            <w:r>
+              <w:rPr>
+                <w:rFonts w:ascii="Times New Roman" w:eastAsia="Times New Roman" w:hAnsi="Times New Roman" w:cs="Times New Roman"/>
+                <w:b/>
+                <w:bCs/>
+                <w:color w:val="000000"/>
+                <w:sz w:val="24"/>
+                <w:szCs w:val="24"/>
+                <w:lang w:eastAsia="en-GB"/>
+              </w:rPr>
+              <w:t>Development</w:t>
+            </w:r>
+            <w:r>
+              <w:rPr>
+                <w:rFonts w:ascii="Times New Roman" w:eastAsia="Times New Roman" w:hAnsi="Times New Roman" w:cs="Times New Roman"/>
+                <w:b/>
+                <w:bCs/>
+                <w:color w:val="000000"/>
+                <w:sz w:val="24"/>
+                <w:szCs w:val="24"/>
+                <w:lang w:eastAsia="en-GB"/>
+              </w:rPr>
+              <w:t xml:space="preserve"> 4.0</w:t>
+            </w:r>
+          </w:p>
+        </w:tc>
+        <w:tc>
+          <w:tcPr>
+            <w:tcW w:w="1701" w:type="dxa"/>
+          </w:tcPr>
+          <w:p>
+            <w:pPr>
+              <w:rPr>
+                <w:rFonts w:ascii="Times New Roman" w:eastAsia="Times New Roman" w:hAnsi="Times New Roman" w:cs="Times New Roman"/>
+                <w:b/>
+                <w:bCs/>
+                <w:color w:val="000000"/>
+                <w:sz w:val="24"/>
+                <w:szCs w:val="24"/>
+                <w:lang w:eastAsia="en-GB"/>
+              </w:rPr>
+            </w:pPr>
+          </w:p>
+        </w:tc>
+      </w:tr>
+      <w:tr>
+        <w:tc>
+          <w:tcPr>
+            <w:tcW w:w="2642" w:type="dxa"/>
+            <w:vAlign w:val="bottom"/>
+          </w:tcPr>
+          <w:p>
+            <w:pPr>
+              <w:ind w:left="720"/>
+              <w:rPr>
+                <w:rFonts w:ascii="Times New Roman" w:eastAsia="Times New Roman" w:hAnsi="Times New Roman" w:cs="Times New Roman"/>
+                <w:color w:val="000000"/>
+                <w:sz w:val="24"/>
+                <w:szCs w:val="24"/>
+                <w:lang w:eastAsia="en-GB"/>
+              </w:rPr>
+            </w:pPr>
+            <w:r>
+              <w:rPr>
+                <w:rFonts w:ascii="Times New Roman" w:eastAsia="Times New Roman" w:hAnsi="Times New Roman" w:cs="Times New Roman"/>
+                <w:color w:val="000000"/>
+                <w:sz w:val="24"/>
+                <w:szCs w:val="24"/>
+                <w:lang w:eastAsia="en-GB"/>
+              </w:rPr>
+              <w:t>4.1</w:t>
+            </w:r>
+          </w:p>
+        </w:tc>
+        <w:tc>
+          <w:tcPr>
+            <w:tcW w:w="5150" w:type="dxa"/>
+            <w:vAlign w:val="bottom"/>
+          </w:tcPr>
+          <w:p>
+            <w:pPr>
+              <w:rPr>
+                <w:rFonts w:ascii="Times New Roman" w:eastAsia="Times New Roman" w:hAnsi="Times New Roman" w:cs="Times New Roman"/>
+                <w:color w:val="000000"/>
+                <w:sz w:val="24"/>
+                <w:szCs w:val="24"/>
+                <w:lang w:eastAsia="en-GB"/>
+              </w:rPr>
+            </w:pPr>
+            <w:r>
+              <w:rPr>
+                <w:rFonts w:ascii="Times New Roman" w:eastAsia="Times New Roman" w:hAnsi="Times New Roman" w:cs="Times New Roman"/>
+                <w:color w:val="000000"/>
+                <w:sz w:val="24"/>
+                <w:szCs w:val="24"/>
+                <w:lang w:eastAsia="en-GB"/>
+              </w:rPr>
+              <w:t xml:space="preserve">Develop user </w:t>
+            </w:r>
+            <w:r>
+              <w:rPr>
+                <w:rFonts w:ascii="Times New Roman" w:eastAsia="Times New Roman" w:hAnsi="Times New Roman" w:cs="Times New Roman"/>
+                <w:color w:val="000000"/>
+                <w:sz w:val="24"/>
+                <w:szCs w:val="24"/>
+                <w:lang w:eastAsia="en-GB"/>
+              </w:rPr>
+              <w:t>data</w:t>
+            </w:r>
+          </w:p>
+        </w:tc>
+        <w:tc>
+          <w:tcPr>
+            <w:tcW w:w="1701" w:type="dxa"/>
+          </w:tcPr>
+          <w:p>
+            <w:pPr>
+              <w:rPr>
+                <w:rFonts w:ascii="Times New Roman" w:eastAsia="Times New Roman" w:hAnsi="Times New Roman" w:cs="Times New Roman"/>
+                <w:color w:val="000000"/>
+                <w:sz w:val="24"/>
+                <w:szCs w:val="24"/>
+                <w:lang w:eastAsia="en-GB"/>
+              </w:rPr>
+            </w:pPr>
+            <w:r>
+              <w:rPr>
+                <w:rFonts w:ascii="Times New Roman" w:eastAsia="Times New Roman" w:hAnsi="Times New Roman" w:cs="Times New Roman"/>
+                <w:color w:val="000000"/>
+                <w:sz w:val="24"/>
+                <w:szCs w:val="24"/>
+                <w:lang w:eastAsia="en-GB"/>
+              </w:rPr>
+              <w:t>Done</w:t>
+            </w:r>
+          </w:p>
+        </w:tc>
+      </w:tr>
+      <w:tr>
+        <w:tc>
+          <w:tcPr>
+            <w:tcW w:w="2642" w:type="dxa"/>
+            <w:vAlign w:val="bottom"/>
+          </w:tcPr>
+          <w:p>
+            <w:pPr>
+              <w:ind w:left="720"/>
+              <w:rPr>
+                <w:rFonts w:ascii="Times New Roman" w:eastAsia="Times New Roman" w:hAnsi="Times New Roman" w:cs="Times New Roman"/>
+                <w:color w:val="000000"/>
+                <w:sz w:val="24"/>
+                <w:szCs w:val="24"/>
+                <w:lang w:eastAsia="en-GB"/>
+              </w:rPr>
+            </w:pPr>
+            <w:r>
+              <w:rPr>
+                <w:rFonts w:ascii="Times New Roman" w:eastAsia="Times New Roman" w:hAnsi="Times New Roman" w:cs="Times New Roman"/>
+                <w:color w:val="000000"/>
+                <w:sz w:val="24"/>
+                <w:szCs w:val="24"/>
+                <w:lang w:eastAsia="en-GB"/>
+              </w:rPr>
+              <w:t>4.2</w:t>
+            </w:r>
+          </w:p>
+        </w:tc>
+        <w:tc>
+          <w:tcPr>
+            <w:tcW w:w="5150" w:type="dxa"/>
+            <w:vAlign w:val="bottom"/>
+          </w:tcPr>
+          <w:p>
+            <w:pPr>
+              <w:rPr>
+                <w:rFonts w:ascii="Times New Roman" w:eastAsia="Times New Roman" w:hAnsi="Times New Roman" w:cs="Times New Roman"/>
+                <w:color w:val="000000"/>
+                <w:sz w:val="24"/>
+                <w:szCs w:val="24"/>
+                <w:lang w:eastAsia="en-GB"/>
+              </w:rPr>
+            </w:pPr>
+            <w:r>
+              <w:rPr>
+                <w:rFonts w:ascii="Times New Roman" w:eastAsia="Times New Roman" w:hAnsi="Times New Roman" w:cs="Times New Roman"/>
+                <w:color w:val="000000"/>
+                <w:sz w:val="24"/>
+                <w:szCs w:val="24"/>
+                <w:lang w:eastAsia="en-GB"/>
+              </w:rPr>
+              <w:t>Create user interface</w:t>
+            </w:r>
+          </w:p>
+        </w:tc>
+        <w:tc>
+          <w:tcPr>
+            <w:tcW w:w="1701" w:type="dxa"/>
+          </w:tcPr>
+          <w:p>
+            <w:pPr>
+              <w:rPr>
+                <w:rFonts w:ascii="Times New Roman" w:eastAsia="Times New Roman" w:hAnsi="Times New Roman" w:cs="Times New Roman"/>
+                <w:color w:val="000000"/>
+                <w:sz w:val="24"/>
+                <w:szCs w:val="24"/>
+                <w:lang w:eastAsia="en-GB"/>
+              </w:rPr>
+            </w:pPr>
+            <w:r>
+              <w:rPr>
+                <w:rFonts w:ascii="Times New Roman" w:eastAsia="Times New Roman" w:hAnsi="Times New Roman" w:cs="Times New Roman"/>
+                <w:color w:val="000000"/>
+                <w:sz w:val="24"/>
+                <w:szCs w:val="24"/>
+                <w:lang w:eastAsia="en-GB"/>
+              </w:rPr>
+              <w:t>Done</w:t>
+            </w:r>
+          </w:p>
+        </w:tc>
+      </w:tr>
+      <w:tr>
+        <w:tc>
+          <w:tcPr>
+            <w:tcW w:w="2642" w:type="dxa"/>
+            <w:vAlign w:val="bottom"/>
+          </w:tcPr>
+          <w:p>
+            <w:pPr>
+              <w:ind w:left="720"/>
+              <w:rPr>
+                <w:rFonts w:ascii="Times New Roman" w:eastAsia="Times New Roman" w:hAnsi="Times New Roman" w:cs="Times New Roman"/>
+                <w:color w:val="000000"/>
+                <w:sz w:val="24"/>
+                <w:szCs w:val="24"/>
+                <w:lang w:eastAsia="en-GB"/>
+              </w:rPr>
+            </w:pPr>
+            <w:r>
+              <w:rPr>
+                <w:rFonts w:ascii="Times New Roman" w:eastAsia="Times New Roman" w:hAnsi="Times New Roman" w:cs="Times New Roman"/>
+                <w:color w:val="000000"/>
+                <w:sz w:val="24"/>
+                <w:szCs w:val="24"/>
+                <w:lang w:eastAsia="en-GB"/>
+              </w:rPr>
+              <w:t>4.2</w:t>
+            </w:r>
+          </w:p>
+        </w:tc>
+        <w:tc>
+          <w:tcPr>
+            <w:tcW w:w="5150" w:type="dxa"/>
+            <w:vAlign w:val="bottom"/>
+          </w:tcPr>
+          <w:p>
+            <w:pPr>
+              <w:rPr>
+                <w:rFonts w:ascii="Times New Roman" w:eastAsia="Times New Roman" w:hAnsi="Times New Roman" w:cs="Times New Roman"/>
+                <w:color w:val="000000"/>
+                <w:sz w:val="24"/>
+                <w:szCs w:val="24"/>
+                <w:lang w:eastAsia="en-GB"/>
+              </w:rPr>
+            </w:pPr>
+            <w:r>
+              <w:rPr>
+                <w:rFonts w:ascii="Times New Roman" w:eastAsia="Times New Roman" w:hAnsi="Times New Roman" w:cs="Times New Roman"/>
+                <w:color w:val="000000"/>
+                <w:sz w:val="24"/>
+                <w:szCs w:val="24"/>
+                <w:lang w:eastAsia="en-GB"/>
+              </w:rPr>
+              <w:t>Create algorithms to produce features</w:t>
+            </w:r>
+          </w:p>
+        </w:tc>
+        <w:tc>
+          <w:tcPr>
+            <w:tcW w:w="1701" w:type="dxa"/>
+          </w:tcPr>
+          <w:p>
+            <w:pPr>
+              <w:rPr>
+                <w:rFonts w:ascii="Times New Roman" w:eastAsia="Times New Roman" w:hAnsi="Times New Roman" w:cs="Times New Roman"/>
+                <w:color w:val="000000"/>
+                <w:sz w:val="24"/>
+                <w:szCs w:val="24"/>
+                <w:lang w:eastAsia="en-GB"/>
+              </w:rPr>
+            </w:pPr>
+            <w:r>
+              <w:rPr>
+                <w:rFonts w:ascii="Times New Roman" w:eastAsia="Times New Roman" w:hAnsi="Times New Roman" w:cs="Times New Roman"/>
+                <w:color w:val="000000"/>
+                <w:sz w:val="24"/>
+                <w:szCs w:val="24"/>
+                <w:lang w:eastAsia="en-GB"/>
+              </w:rPr>
+              <w:t>Done</w:t>
+            </w:r>
+          </w:p>
+        </w:tc>
+      </w:tr>
+      <w:tr>
+        <w:tc>
+          <w:tcPr>
+            <w:tcW w:w="2642" w:type="dxa"/>
+            <w:vAlign w:val="bottom"/>
+          </w:tcPr>
+          <w:p>
+            <w:pPr>
+              <w:ind w:left="720"/>
+              <w:rPr>
+                <w:rFonts w:ascii="Times New Roman" w:eastAsia="Times New Roman" w:hAnsi="Times New Roman" w:cs="Times New Roman"/>
+                <w:color w:val="000000"/>
+                <w:sz w:val="24"/>
+                <w:szCs w:val="24"/>
+                <w:lang w:eastAsia="en-GB"/>
+              </w:rPr>
+            </w:pPr>
+            <w:r>
+              <w:rPr>
+                <w:rFonts w:ascii="Times New Roman" w:eastAsia="Times New Roman" w:hAnsi="Times New Roman" w:cs="Times New Roman"/>
+                <w:color w:val="000000"/>
+                <w:sz w:val="24"/>
+                <w:szCs w:val="24"/>
+                <w:lang w:eastAsia="en-GB"/>
+              </w:rPr>
+              <w:t>4.3</w:t>
+            </w:r>
+          </w:p>
+        </w:tc>
+        <w:tc>
+          <w:tcPr>
+            <w:tcW w:w="5150" w:type="dxa"/>
+            <w:vAlign w:val="bottom"/>
+          </w:tcPr>
+          <w:p>
+            <w:pPr>
+              <w:rPr>
+                <w:rFonts w:ascii="Times New Roman" w:eastAsia="Times New Roman" w:hAnsi="Times New Roman" w:cs="Times New Roman"/>
+                <w:color w:val="000000"/>
+                <w:sz w:val="24"/>
+                <w:szCs w:val="24"/>
+                <w:lang w:eastAsia="en-GB"/>
+              </w:rPr>
+            </w:pPr>
+            <w:r>
+              <w:rPr>
+                <w:rFonts w:ascii="Times New Roman" w:eastAsia="Times New Roman" w:hAnsi="Times New Roman" w:cs="Times New Roman"/>
+                <w:color w:val="000000"/>
+                <w:sz w:val="24"/>
+                <w:szCs w:val="24"/>
+                <w:lang w:eastAsia="en-GB"/>
+              </w:rPr>
+              <w:t>Implement coding logic</w:t>
+            </w:r>
+          </w:p>
+        </w:tc>
+        <w:tc>
+          <w:tcPr>
+            <w:tcW w:w="1701" w:type="dxa"/>
+          </w:tcPr>
+          <w:p>
+            <w:pPr>
+              <w:rPr>
+                <w:rFonts w:ascii="Times New Roman" w:eastAsia="Times New Roman" w:hAnsi="Times New Roman" w:cs="Times New Roman"/>
+                <w:color w:val="000000"/>
+                <w:sz w:val="24"/>
+                <w:szCs w:val="24"/>
+                <w:lang w:eastAsia="en-GB"/>
+              </w:rPr>
+            </w:pPr>
+            <w:r>
+              <w:rPr>
+                <w:rFonts w:ascii="Times New Roman" w:eastAsia="Times New Roman" w:hAnsi="Times New Roman" w:cs="Times New Roman"/>
+                <w:color w:val="000000"/>
+                <w:sz w:val="24"/>
+                <w:szCs w:val="24"/>
+                <w:lang w:eastAsia="en-GB"/>
+              </w:rPr>
+              <w:t>Done</w:t>
+            </w:r>
+          </w:p>
+        </w:tc>
+      </w:tr>
+      <w:tr>
+        <w:tc>
+          <w:tcPr>
+            <w:tcW w:w="2642" w:type="dxa"/>
+            <w:vAlign w:val="bottom"/>
+          </w:tcPr>
+          <w:p>
+            <w:pPr>
+              <w:ind w:left="720"/>
+              <w:rPr>
+                <w:rFonts w:ascii="Times New Roman" w:eastAsia="Times New Roman" w:hAnsi="Times New Roman" w:cs="Times New Roman"/>
+                <w:color w:val="000000"/>
+                <w:sz w:val="24"/>
+                <w:szCs w:val="24"/>
+                <w:lang w:eastAsia="en-GB"/>
+              </w:rPr>
+            </w:pPr>
+            <w:r>
+              <w:rPr>
+                <w:rFonts w:ascii="Times New Roman" w:eastAsia="Times New Roman" w:hAnsi="Times New Roman" w:cs="Times New Roman"/>
+                <w:color w:val="000000"/>
+                <w:sz w:val="24"/>
+                <w:szCs w:val="24"/>
+                <w:lang w:eastAsia="en-GB"/>
+              </w:rPr>
+              <w:t>4.4</w:t>
+            </w:r>
+          </w:p>
+        </w:tc>
+        <w:tc>
+          <w:tcPr>
+            <w:tcW w:w="5150" w:type="dxa"/>
+            <w:vAlign w:val="bottom"/>
+          </w:tcPr>
+          <w:p>
+            <w:pPr>
+              <w:rPr>
+                <w:rFonts w:ascii="Times New Roman" w:eastAsia="Times New Roman" w:hAnsi="Times New Roman" w:cs="Times New Roman"/>
+                <w:color w:val="000000"/>
+                <w:sz w:val="24"/>
+                <w:szCs w:val="24"/>
+                <w:lang w:eastAsia="en-GB"/>
+              </w:rPr>
+            </w:pPr>
+            <w:r>
+              <w:rPr>
+                <w:rFonts w:ascii="Times New Roman" w:eastAsia="Times New Roman" w:hAnsi="Times New Roman" w:cs="Times New Roman"/>
+                <w:color w:val="000000"/>
+                <w:sz w:val="24"/>
+                <w:szCs w:val="24"/>
+                <w:lang w:eastAsia="en-GB"/>
+              </w:rPr>
+              <w:t>Log and upload</w:t>
+            </w:r>
+          </w:p>
+        </w:tc>
+        <w:tc>
+          <w:tcPr>
+            <w:tcW w:w="1701" w:type="dxa"/>
+          </w:tcPr>
+          <w:p>
+            <w:pPr>
+              <w:rPr>
+                <w:rFonts w:ascii="Times New Roman" w:eastAsia="Times New Roman" w:hAnsi="Times New Roman" w:cs="Times New Roman"/>
+                <w:color w:val="000000"/>
+                <w:sz w:val="24"/>
+                <w:szCs w:val="24"/>
+                <w:lang w:eastAsia="en-GB"/>
+              </w:rPr>
+            </w:pPr>
+            <w:r>
+              <w:rPr>
+                <w:rFonts w:ascii="Times New Roman" w:eastAsia="Times New Roman" w:hAnsi="Times New Roman" w:cs="Times New Roman"/>
+                <w:color w:val="000000"/>
+                <w:sz w:val="24"/>
+                <w:szCs w:val="24"/>
+                <w:lang w:eastAsia="en-GB"/>
+              </w:rPr>
+              <w:t>Done</w:t>
+            </w:r>
+          </w:p>
+        </w:tc>
+      </w:tr>
+      <w:tr>
+        <w:tc>
+          <w:tcPr>
+            <w:tcW w:w="2642" w:type="dxa"/>
+            <w:vAlign w:val="bottom"/>
+          </w:tcPr>
+          <w:p>
+            <w:pPr>
+              <w:ind w:left="720"/>
+              <w:rPr>
+                <w:rFonts w:ascii="Times New Roman" w:eastAsia="Times New Roman" w:hAnsi="Times New Roman" w:cs="Times New Roman"/>
+                <w:color w:val="000000"/>
+                <w:sz w:val="24"/>
+                <w:szCs w:val="24"/>
+                <w:lang w:eastAsia="en-GB"/>
+              </w:rPr>
+            </w:pPr>
+            <w:r>
+              <w:rPr>
+                <w:rFonts w:ascii="Times New Roman" w:eastAsia="Times New Roman" w:hAnsi="Times New Roman" w:cs="Times New Roman"/>
+                <w:color w:val="000000"/>
+                <w:sz w:val="24"/>
+                <w:szCs w:val="24"/>
+                <w:lang w:eastAsia="en-GB"/>
+              </w:rPr>
+              <w:t>4.5</w:t>
+            </w:r>
+          </w:p>
+        </w:tc>
+        <w:tc>
+          <w:tcPr>
+            <w:tcW w:w="5150" w:type="dxa"/>
+            <w:vAlign w:val="bottom"/>
+          </w:tcPr>
+          <w:p>
+            <w:pPr>
+              <w:rPr>
+                <w:rFonts w:ascii="Times New Roman" w:eastAsia="Times New Roman" w:hAnsi="Times New Roman" w:cs="Times New Roman"/>
+                <w:color w:val="000000"/>
+                <w:sz w:val="24"/>
+                <w:szCs w:val="24"/>
+                <w:lang w:eastAsia="en-GB"/>
+              </w:rPr>
+            </w:pPr>
+            <w:r>
+              <w:rPr>
+                <w:rFonts w:ascii="Times New Roman" w:eastAsia="Times New Roman" w:hAnsi="Times New Roman" w:cs="Times New Roman"/>
+                <w:color w:val="000000"/>
+                <w:sz w:val="24"/>
+                <w:szCs w:val="24"/>
+                <w:lang w:eastAsia="en-GB"/>
+              </w:rPr>
+              <w:t>Revision and testing</w:t>
+            </w:r>
+          </w:p>
+        </w:tc>
+        <w:tc>
+          <w:tcPr>
+            <w:tcW w:w="1701" w:type="dxa"/>
+          </w:tcPr>
+          <w:p>
+            <w:pPr>
+              <w:rPr>
+                <w:rFonts w:ascii="Times New Roman" w:eastAsia="Times New Roman" w:hAnsi="Times New Roman" w:cs="Times New Roman"/>
+                <w:color w:val="000000"/>
+                <w:sz w:val="24"/>
+                <w:szCs w:val="24"/>
+                <w:lang w:eastAsia="en-GB"/>
+              </w:rPr>
+            </w:pPr>
+            <w:r>
+              <w:rPr>
+                <w:rFonts w:ascii="Times New Roman" w:eastAsia="Times New Roman" w:hAnsi="Times New Roman" w:cs="Times New Roman"/>
+                <w:color w:val="000000"/>
+                <w:sz w:val="24"/>
+                <w:szCs w:val="24"/>
+                <w:lang w:eastAsia="en-GB"/>
+              </w:rPr>
+              <w:t>Done</w:t>
+            </w:r>
+          </w:p>
+        </w:tc>
+      </w:tr>
+      <w:tr>
+        <w:tc>
+          <w:tcPr>
+            <w:tcW w:w="7792" w:type="dxa"/>
+            <w:gridSpan w:val="2"/>
+            <w:vAlign w:val="bottom"/>
+          </w:tcPr>
+          <w:p>
+            <w:pPr>
+              <w:rPr>
+                <w:rFonts w:ascii="Times New Roman" w:eastAsia="Times New Roman" w:hAnsi="Times New Roman" w:cs="Times New Roman"/>
+                <w:b/>
+                <w:bCs/>
+                <w:color w:val="000000"/>
+                <w:sz w:val="24"/>
+                <w:szCs w:val="24"/>
+                <w:lang w:eastAsia="en-GB"/>
+              </w:rPr>
+            </w:pPr>
+            <w:r>
+              <w:rPr>
+                <w:rFonts w:ascii="Times New Roman" w:eastAsia="Times New Roman" w:hAnsi="Times New Roman" w:cs="Times New Roman"/>
+                <w:b/>
+                <w:bCs/>
+                <w:color w:val="000000"/>
+                <w:sz w:val="24"/>
+                <w:szCs w:val="24"/>
+                <w:lang w:eastAsia="en-GB"/>
+              </w:rPr>
+              <w:t>Testing</w:t>
+            </w:r>
+            <w:r>
+              <w:rPr>
+                <w:rFonts w:ascii="Times New Roman" w:eastAsia="Times New Roman" w:hAnsi="Times New Roman" w:cs="Times New Roman"/>
+                <w:b/>
+                <w:bCs/>
+                <w:color w:val="000000"/>
+                <w:sz w:val="24"/>
+                <w:szCs w:val="24"/>
+                <w:lang w:eastAsia="en-GB"/>
+              </w:rPr>
+              <w:t xml:space="preserve"> 5.0</w:t>
+            </w:r>
+          </w:p>
+        </w:tc>
+        <w:tc>
+          <w:tcPr>
+            <w:tcW w:w="1701" w:type="dxa"/>
+          </w:tcPr>
+          <w:p>
+            <w:pPr>
+              <w:rPr>
+                <w:rFonts w:ascii="Times New Roman" w:eastAsia="Times New Roman" w:hAnsi="Times New Roman" w:cs="Times New Roman"/>
+                <w:b/>
+                <w:bCs/>
+                <w:color w:val="000000"/>
+                <w:sz w:val="24"/>
+                <w:szCs w:val="24"/>
+                <w:lang w:eastAsia="en-GB"/>
+              </w:rPr>
+            </w:pPr>
+          </w:p>
+        </w:tc>
+      </w:tr>
+      <w:tr>
+        <w:tc>
+          <w:tcPr>
+            <w:tcW w:w="2642" w:type="dxa"/>
+            <w:vAlign w:val="bottom"/>
+          </w:tcPr>
+          <w:p>
+            <w:pPr>
+              <w:ind w:left="720"/>
+              <w:rPr>
+                <w:rFonts w:ascii="Times New Roman" w:eastAsia="Times New Roman" w:hAnsi="Times New Roman" w:cs="Times New Roman"/>
+                <w:color w:val="000000"/>
+                <w:sz w:val="24"/>
+                <w:szCs w:val="24"/>
+                <w:lang w:eastAsia="en-GB"/>
+              </w:rPr>
+            </w:pPr>
+            <w:r>
+              <w:rPr>
+                <w:rFonts w:ascii="Times New Roman" w:eastAsia="Times New Roman" w:hAnsi="Times New Roman" w:cs="Times New Roman"/>
+                <w:color w:val="000000"/>
+                <w:sz w:val="24"/>
+                <w:szCs w:val="24"/>
+                <w:lang w:eastAsia="en-GB"/>
+              </w:rPr>
+              <w:t>5.1</w:t>
+            </w:r>
+          </w:p>
+        </w:tc>
+        <w:tc>
+          <w:tcPr>
+            <w:tcW w:w="5150" w:type="dxa"/>
+            <w:vAlign w:val="bottom"/>
+          </w:tcPr>
+          <w:p>
+            <w:pPr>
+              <w:rPr>
+                <w:rFonts w:ascii="Times New Roman" w:eastAsia="Times New Roman" w:hAnsi="Times New Roman" w:cs="Times New Roman"/>
+                <w:color w:val="000000"/>
+                <w:sz w:val="24"/>
+                <w:szCs w:val="24"/>
+                <w:lang w:eastAsia="en-GB"/>
+              </w:rPr>
+            </w:pPr>
+            <w:r>
+              <w:rPr>
+                <w:rFonts w:ascii="Times New Roman" w:eastAsia="Times New Roman" w:hAnsi="Times New Roman" w:cs="Times New Roman"/>
+                <w:color w:val="000000"/>
+                <w:sz w:val="24"/>
+                <w:szCs w:val="24"/>
+                <w:lang w:eastAsia="en-GB"/>
+              </w:rPr>
+              <w:t>Unit testing</w:t>
+            </w:r>
+          </w:p>
+        </w:tc>
+        <w:tc>
+          <w:tcPr>
+            <w:tcW w:w="1701" w:type="dxa"/>
+          </w:tcPr>
+          <w:p>
+            <w:pPr>
+              <w:rPr>
+                <w:rFonts w:ascii="Times New Roman" w:eastAsia="Times New Roman" w:hAnsi="Times New Roman" w:cs="Times New Roman"/>
+                <w:color w:val="000000"/>
+                <w:sz w:val="24"/>
+                <w:szCs w:val="24"/>
+                <w:lang w:eastAsia="en-GB"/>
+              </w:rPr>
+            </w:pPr>
+            <w:r>
+              <w:rPr>
+                <w:rFonts w:ascii="Times New Roman" w:eastAsia="Times New Roman" w:hAnsi="Times New Roman" w:cs="Times New Roman"/>
+                <w:color w:val="000000"/>
+                <w:sz w:val="24"/>
+                <w:szCs w:val="24"/>
+                <w:lang w:eastAsia="en-GB"/>
+              </w:rPr>
+              <w:t>Done</w:t>
+            </w:r>
+          </w:p>
+        </w:tc>
+      </w:tr>
+      <w:tr>
+        <w:tc>
+          <w:tcPr>
+            <w:tcW w:w="2642" w:type="dxa"/>
+            <w:vAlign w:val="bottom"/>
+          </w:tcPr>
+          <w:p>
+            <w:pPr>
+              <w:ind w:left="720"/>
+              <w:rPr>
+                <w:rFonts w:ascii="Times New Roman" w:eastAsia="Times New Roman" w:hAnsi="Times New Roman" w:cs="Times New Roman"/>
+                <w:color w:val="000000"/>
+                <w:sz w:val="24"/>
+                <w:szCs w:val="24"/>
+                <w:lang w:eastAsia="en-GB"/>
+              </w:rPr>
+            </w:pPr>
+            <w:r>
+              <w:rPr>
+                <w:rFonts w:ascii="Times New Roman" w:eastAsia="Times New Roman" w:hAnsi="Times New Roman" w:cs="Times New Roman"/>
+                <w:color w:val="000000"/>
+                <w:sz w:val="24"/>
+                <w:szCs w:val="24"/>
+                <w:lang w:eastAsia="en-GB"/>
+              </w:rPr>
+              <w:t>5.2</w:t>
+            </w:r>
+          </w:p>
+        </w:tc>
+        <w:tc>
+          <w:tcPr>
+            <w:tcW w:w="5150" w:type="dxa"/>
+            <w:vAlign w:val="bottom"/>
+          </w:tcPr>
+          <w:p>
+            <w:pPr>
+              <w:rPr>
+                <w:rFonts w:ascii="Times New Roman" w:eastAsia="Times New Roman" w:hAnsi="Times New Roman" w:cs="Times New Roman"/>
+                <w:color w:val="000000"/>
+                <w:sz w:val="24"/>
+                <w:szCs w:val="24"/>
+                <w:lang w:eastAsia="en-GB"/>
+              </w:rPr>
+            </w:pPr>
+            <w:r>
+              <w:rPr>
+                <w:rFonts w:ascii="Times New Roman" w:eastAsia="Times New Roman" w:hAnsi="Times New Roman" w:cs="Times New Roman"/>
+                <w:color w:val="000000"/>
+                <w:sz w:val="24"/>
+                <w:szCs w:val="24"/>
+                <w:lang w:eastAsia="en-GB"/>
+              </w:rPr>
+              <w:t>Closed beta testing</w:t>
+            </w:r>
+          </w:p>
+        </w:tc>
+        <w:tc>
+          <w:tcPr>
+            <w:tcW w:w="1701" w:type="dxa"/>
+          </w:tcPr>
+          <w:p>
+            <w:pPr>
+              <w:rPr>
+                <w:rFonts w:ascii="Times New Roman" w:eastAsia="Times New Roman" w:hAnsi="Times New Roman" w:cs="Times New Roman"/>
+                <w:color w:val="000000"/>
+                <w:sz w:val="24"/>
+                <w:szCs w:val="24"/>
+                <w:lang w:eastAsia="en-GB"/>
+              </w:rPr>
+            </w:pPr>
+            <w:r>
+              <w:rPr>
+                <w:rFonts w:ascii="Times New Roman" w:eastAsia="Times New Roman" w:hAnsi="Times New Roman" w:cs="Times New Roman"/>
+                <w:color w:val="000000"/>
+                <w:sz w:val="24"/>
+                <w:szCs w:val="24"/>
+                <w:lang w:eastAsia="en-GB"/>
+              </w:rPr>
+              <w:t>Done</w:t>
+            </w:r>
+          </w:p>
+        </w:tc>
+      </w:tr>
+      <w:tr>
+        <w:tc>
+          <w:tcPr>
+            <w:tcW w:w="2642" w:type="dxa"/>
+            <w:vAlign w:val="bottom"/>
+          </w:tcPr>
+          <w:p>
+            <w:pPr>
+              <w:ind w:left="720"/>
+              <w:rPr>
+                <w:rFonts w:ascii="Times New Roman" w:eastAsia="Times New Roman" w:hAnsi="Times New Roman" w:cs="Times New Roman"/>
+                <w:color w:val="000000"/>
+                <w:sz w:val="24"/>
+                <w:szCs w:val="24"/>
+                <w:lang w:eastAsia="en-GB"/>
+              </w:rPr>
+            </w:pPr>
+            <w:r>
+              <w:rPr>
+                <w:rFonts w:ascii="Times New Roman" w:eastAsia="Times New Roman" w:hAnsi="Times New Roman" w:cs="Times New Roman"/>
+                <w:color w:val="000000"/>
+                <w:sz w:val="24"/>
+                <w:szCs w:val="24"/>
+                <w:lang w:eastAsia="en-GB"/>
+              </w:rPr>
+              <w:t>5.3</w:t>
+            </w:r>
+          </w:p>
+        </w:tc>
+        <w:tc>
+          <w:tcPr>
+            <w:tcW w:w="5150" w:type="dxa"/>
+            <w:vAlign w:val="bottom"/>
+          </w:tcPr>
+          <w:p>
+            <w:pPr>
+              <w:rPr>
+                <w:rFonts w:ascii="Times New Roman" w:eastAsia="Times New Roman" w:hAnsi="Times New Roman" w:cs="Times New Roman"/>
+                <w:color w:val="000000"/>
+                <w:sz w:val="24"/>
+                <w:szCs w:val="24"/>
+                <w:lang w:eastAsia="en-GB"/>
+              </w:rPr>
+            </w:pPr>
+            <w:r>
+              <w:rPr>
+                <w:rFonts w:ascii="Times New Roman" w:eastAsia="Times New Roman" w:hAnsi="Times New Roman" w:cs="Times New Roman"/>
+                <w:color w:val="000000"/>
+                <w:sz w:val="24"/>
+                <w:szCs w:val="24"/>
+                <w:lang w:eastAsia="en-GB"/>
+              </w:rPr>
+              <w:t xml:space="preserve">Manual and </w:t>
+            </w:r>
+            <w:r>
+              <w:rPr>
+                <w:rFonts w:ascii="Times New Roman" w:eastAsia="Times New Roman" w:hAnsi="Times New Roman" w:cs="Times New Roman"/>
+                <w:color w:val="000000"/>
+                <w:sz w:val="24"/>
+                <w:szCs w:val="24"/>
+                <w:lang w:eastAsia="en-GB"/>
+              </w:rPr>
+              <w:t>document</w:t>
+            </w:r>
+            <w:r>
+              <w:rPr>
+                <w:rFonts w:ascii="Times New Roman" w:eastAsia="Times New Roman" w:hAnsi="Times New Roman" w:cs="Times New Roman"/>
+                <w:color w:val="000000"/>
+                <w:sz w:val="24"/>
+                <w:szCs w:val="24"/>
+                <w:lang w:eastAsia="en-GB"/>
+              </w:rPr>
+              <w:t xml:space="preserve"> testing</w:t>
+            </w:r>
+          </w:p>
+        </w:tc>
+        <w:tc>
+          <w:tcPr>
+            <w:tcW w:w="1701" w:type="dxa"/>
+          </w:tcPr>
+          <w:p>
+            <w:pPr>
+              <w:rPr>
+                <w:rFonts w:ascii="Times New Roman" w:eastAsia="Times New Roman" w:hAnsi="Times New Roman" w:cs="Times New Roman"/>
+                <w:color w:val="000000"/>
+                <w:sz w:val="24"/>
+                <w:szCs w:val="24"/>
+                <w:lang w:eastAsia="en-GB"/>
+              </w:rPr>
+            </w:pPr>
+            <w:r>
+              <w:rPr>
+                <w:rFonts w:ascii="Times New Roman" w:eastAsia="Times New Roman" w:hAnsi="Times New Roman" w:cs="Times New Roman"/>
+                <w:color w:val="000000"/>
+                <w:sz w:val="24"/>
+                <w:szCs w:val="24"/>
+                <w:lang w:eastAsia="en-GB"/>
+              </w:rPr>
+              <w:t>Done</w:t>
+            </w:r>
+          </w:p>
+        </w:tc>
+      </w:tr>
+      <w:tr>
+        <w:tc>
+          <w:tcPr>
+            <w:tcW w:w="2642" w:type="dxa"/>
+            <w:vAlign w:val="bottom"/>
+          </w:tcPr>
+          <w:p>
+            <w:pPr>
+              <w:ind w:left="720"/>
+              <w:rPr>
+                <w:rFonts w:ascii="Times New Roman" w:eastAsia="Times New Roman" w:hAnsi="Times New Roman" w:cs="Times New Roman"/>
+                <w:color w:val="000000"/>
+                <w:sz w:val="24"/>
+                <w:szCs w:val="24"/>
+                <w:lang w:eastAsia="en-GB"/>
+              </w:rPr>
+            </w:pPr>
+            <w:r>
+              <w:rPr>
+                <w:rFonts w:ascii="Times New Roman" w:eastAsia="Times New Roman" w:hAnsi="Times New Roman" w:cs="Times New Roman"/>
+                <w:color w:val="000000"/>
+                <w:sz w:val="24"/>
+                <w:szCs w:val="24"/>
+                <w:lang w:eastAsia="en-GB"/>
+              </w:rPr>
+              <w:t>5.4</w:t>
+            </w:r>
+          </w:p>
+        </w:tc>
+        <w:tc>
+          <w:tcPr>
+            <w:tcW w:w="5150" w:type="dxa"/>
+            <w:vAlign w:val="bottom"/>
+          </w:tcPr>
+          <w:p>
+            <w:pPr>
+              <w:rPr>
+                <w:rFonts w:ascii="Times New Roman" w:eastAsia="Times New Roman" w:hAnsi="Times New Roman" w:cs="Times New Roman"/>
+                <w:color w:val="000000"/>
+                <w:sz w:val="24"/>
+                <w:szCs w:val="24"/>
+                <w:lang w:eastAsia="en-GB"/>
+              </w:rPr>
+            </w:pPr>
+            <w:r>
+              <w:rPr>
+                <w:rFonts w:ascii="Times New Roman" w:eastAsia="Times New Roman" w:hAnsi="Times New Roman" w:cs="Times New Roman"/>
+                <w:color w:val="000000"/>
+                <w:sz w:val="24"/>
+                <w:szCs w:val="24"/>
+                <w:lang w:eastAsia="en-GB"/>
+              </w:rPr>
+              <w:t>User accepting testing</w:t>
+            </w:r>
+          </w:p>
+        </w:tc>
+        <w:tc>
+          <w:tcPr>
+            <w:tcW w:w="1701" w:type="dxa"/>
+          </w:tcPr>
+          <w:p>
+            <w:pPr>
+              <w:rPr>
+                <w:rFonts w:ascii="Times New Roman" w:eastAsia="Times New Roman" w:hAnsi="Times New Roman" w:cs="Times New Roman"/>
+                <w:color w:val="000000"/>
+                <w:sz w:val="24"/>
+                <w:szCs w:val="24"/>
+                <w:lang w:eastAsia="en-GB"/>
+              </w:rPr>
+            </w:pPr>
+            <w:r>
+              <w:rPr>
+                <w:rFonts w:ascii="Times New Roman" w:eastAsia="Times New Roman" w:hAnsi="Times New Roman" w:cs="Times New Roman"/>
+                <w:color w:val="000000"/>
+                <w:sz w:val="24"/>
+                <w:szCs w:val="24"/>
+                <w:lang w:eastAsia="en-GB"/>
+              </w:rPr>
+              <w:t>Done</w:t>
+            </w:r>
+          </w:p>
+        </w:tc>
+      </w:tr>
+      <w:tr>
+        <w:tc>
+          <w:tcPr>
+            <w:tcW w:w="2642" w:type="dxa"/>
+            <w:vAlign w:val="bottom"/>
+          </w:tcPr>
+          <w:p>
+            <w:pPr>
+              <w:ind w:left="720"/>
+              <w:rPr>
+                <w:rFonts w:ascii="Times New Roman" w:eastAsia="Times New Roman" w:hAnsi="Times New Roman" w:cs="Times New Roman"/>
+                <w:color w:val="000000"/>
+                <w:sz w:val="24"/>
+                <w:szCs w:val="24"/>
+                <w:lang w:eastAsia="en-GB"/>
+              </w:rPr>
+            </w:pPr>
+            <w:r>
+              <w:rPr>
+                <w:rFonts w:ascii="Times New Roman" w:eastAsia="Times New Roman" w:hAnsi="Times New Roman" w:cs="Times New Roman"/>
+                <w:color w:val="000000"/>
+                <w:sz w:val="24"/>
+                <w:szCs w:val="24"/>
+                <w:lang w:eastAsia="en-GB"/>
+              </w:rPr>
+              <w:t>5.5</w:t>
+            </w:r>
+          </w:p>
+        </w:tc>
+        <w:tc>
+          <w:tcPr>
+            <w:tcW w:w="5150" w:type="dxa"/>
+            <w:vAlign w:val="bottom"/>
+          </w:tcPr>
+          <w:p>
+            <w:pPr>
+              <w:rPr>
+                <w:rFonts w:ascii="Times New Roman" w:eastAsia="Times New Roman" w:hAnsi="Times New Roman" w:cs="Times New Roman"/>
+                <w:color w:val="000000"/>
+                <w:sz w:val="24"/>
+                <w:szCs w:val="24"/>
+                <w:lang w:eastAsia="en-GB"/>
+              </w:rPr>
+            </w:pPr>
+            <w:r>
+              <w:rPr>
+                <w:rFonts w:ascii="Times New Roman" w:eastAsia="Times New Roman" w:hAnsi="Times New Roman" w:cs="Times New Roman"/>
+                <w:color w:val="000000"/>
+                <w:sz w:val="24"/>
+                <w:szCs w:val="24"/>
+                <w:lang w:eastAsia="en-GB"/>
+              </w:rPr>
+              <w:t>Report and documentation</w:t>
+            </w:r>
+          </w:p>
+        </w:tc>
+        <w:tc>
+          <w:tcPr>
+            <w:tcW w:w="1701" w:type="dxa"/>
+          </w:tcPr>
+          <w:p>
+            <w:pPr>
+              <w:rPr>
+                <w:rFonts w:ascii="Times New Roman" w:eastAsia="Times New Roman" w:hAnsi="Times New Roman" w:cs="Times New Roman"/>
+                <w:color w:val="000000"/>
+                <w:sz w:val="24"/>
+                <w:szCs w:val="24"/>
+                <w:lang w:eastAsia="en-GB"/>
+              </w:rPr>
+            </w:pPr>
+            <w:r>
+              <w:rPr>
+                <w:rFonts w:ascii="Times New Roman" w:eastAsia="Times New Roman" w:hAnsi="Times New Roman" w:cs="Times New Roman"/>
+                <w:color w:val="000000"/>
+                <w:sz w:val="24"/>
+                <w:szCs w:val="24"/>
+                <w:lang w:eastAsia="en-GB"/>
+              </w:rPr>
+              <w:t>Done</w:t>
+            </w:r>
+          </w:p>
+        </w:tc>
+      </w:tr>
+      <w:tr>
+        <w:tc>
+          <w:tcPr>
+            <w:tcW w:w="7792" w:type="dxa"/>
+            <w:gridSpan w:val="2"/>
+            <w:vAlign w:val="bottom"/>
+          </w:tcPr>
+          <w:p>
+            <w:pPr>
+              <w:rPr>
+                <w:rFonts w:ascii="Times New Roman" w:eastAsia="Times New Roman" w:hAnsi="Times New Roman" w:cs="Times New Roman"/>
+                <w:b/>
+                <w:bCs/>
+                <w:color w:val="000000"/>
+                <w:sz w:val="24"/>
+                <w:szCs w:val="24"/>
+                <w:lang w:eastAsia="en-GB"/>
+              </w:rPr>
+            </w:pPr>
+            <w:r>
+              <w:rPr>
+                <w:rFonts w:ascii="Times New Roman" w:eastAsia="Times New Roman" w:hAnsi="Times New Roman" w:cs="Times New Roman"/>
+                <w:b/>
+                <w:bCs/>
+                <w:color w:val="000000"/>
+                <w:sz w:val="24"/>
+                <w:szCs w:val="24"/>
+                <w:lang w:eastAsia="en-GB"/>
+              </w:rPr>
+              <w:t>Deployment</w:t>
+            </w:r>
+            <w:r>
+              <w:rPr>
+                <w:rFonts w:ascii="Times New Roman" w:eastAsia="Times New Roman" w:hAnsi="Times New Roman" w:cs="Times New Roman"/>
+                <w:b/>
+                <w:bCs/>
+                <w:color w:val="000000"/>
+                <w:sz w:val="24"/>
+                <w:szCs w:val="24"/>
+                <w:lang w:eastAsia="en-GB"/>
+              </w:rPr>
+              <w:t xml:space="preserve"> 6.0</w:t>
+            </w:r>
+          </w:p>
+        </w:tc>
+        <w:tc>
+          <w:tcPr>
+            <w:tcW w:w="1701" w:type="dxa"/>
+          </w:tcPr>
+          <w:p>
+            <w:pPr>
+              <w:rPr>
+                <w:rFonts w:ascii="Times New Roman" w:eastAsia="Times New Roman" w:hAnsi="Times New Roman" w:cs="Times New Roman"/>
+                <w:b/>
+                <w:bCs/>
+                <w:color w:val="000000"/>
+                <w:sz w:val="24"/>
+                <w:szCs w:val="24"/>
+                <w:lang w:eastAsia="en-GB"/>
+              </w:rPr>
+            </w:pPr>
+          </w:p>
+        </w:tc>
+      </w:tr>
+      <w:tr>
+        <w:tc>
+          <w:tcPr>
+            <w:tcW w:w="2642" w:type="dxa"/>
+            <w:vAlign w:val="bottom"/>
+          </w:tcPr>
+          <w:p>
+            <w:pPr>
+              <w:ind w:left="720"/>
+              <w:rPr>
+                <w:rFonts w:ascii="Times New Roman" w:eastAsia="Times New Roman" w:hAnsi="Times New Roman" w:cs="Times New Roman"/>
+                <w:color w:val="000000"/>
+                <w:sz w:val="24"/>
+                <w:szCs w:val="24"/>
+                <w:lang w:eastAsia="en-GB"/>
+              </w:rPr>
+            </w:pPr>
+            <w:r>
+              <w:rPr>
+                <w:rFonts w:ascii="Times New Roman" w:eastAsia="Times New Roman" w:hAnsi="Times New Roman" w:cs="Times New Roman"/>
+                <w:color w:val="000000"/>
+                <w:sz w:val="24"/>
+                <w:szCs w:val="24"/>
+                <w:lang w:eastAsia="en-GB"/>
+              </w:rPr>
+              <w:t>6.1</w:t>
+            </w:r>
+          </w:p>
+        </w:tc>
+        <w:tc>
+          <w:tcPr>
+            <w:tcW w:w="5150" w:type="dxa"/>
+            <w:vAlign w:val="bottom"/>
+          </w:tcPr>
+          <w:p>
+            <w:pPr>
+              <w:rPr>
+                <w:rFonts w:ascii="Times New Roman" w:eastAsia="Times New Roman" w:hAnsi="Times New Roman" w:cs="Times New Roman"/>
+                <w:color w:val="000000"/>
+                <w:sz w:val="24"/>
+                <w:szCs w:val="24"/>
+                <w:lang w:eastAsia="en-GB"/>
+              </w:rPr>
+            </w:pPr>
+            <w:r>
+              <w:rPr>
+                <w:rFonts w:ascii="Times New Roman" w:eastAsia="Times New Roman" w:hAnsi="Times New Roman" w:cs="Times New Roman"/>
+                <w:color w:val="000000"/>
+                <w:sz w:val="24"/>
+                <w:szCs w:val="24"/>
+                <w:lang w:eastAsia="en-GB"/>
+              </w:rPr>
+              <w:t>Provide user manual</w:t>
+            </w:r>
+          </w:p>
+        </w:tc>
+        <w:tc>
+          <w:tcPr>
+            <w:tcW w:w="1701" w:type="dxa"/>
+          </w:tcPr>
+          <w:p>
+            <w:pPr>
+              <w:rPr>
+                <w:rFonts w:ascii="Times New Roman" w:eastAsia="Times New Roman" w:hAnsi="Times New Roman" w:cs="Times New Roman"/>
+                <w:color w:val="000000"/>
+                <w:sz w:val="24"/>
+                <w:szCs w:val="24"/>
+                <w:lang w:eastAsia="en-GB"/>
+              </w:rPr>
+            </w:pPr>
+            <w:r>
+              <w:rPr>
+                <w:rFonts w:ascii="Times New Roman" w:eastAsia="Times New Roman" w:hAnsi="Times New Roman" w:cs="Times New Roman"/>
+                <w:color w:val="000000"/>
+                <w:sz w:val="24"/>
+                <w:szCs w:val="24"/>
+                <w:lang w:eastAsia="en-GB"/>
+              </w:rPr>
+              <w:t>Done</w:t>
+            </w:r>
+          </w:p>
+        </w:tc>
+      </w:tr>
+      <w:tr>
+        <w:tc>
+          <w:tcPr>
+            <w:tcW w:w="2642" w:type="dxa"/>
+            <w:vAlign w:val="bottom"/>
+          </w:tcPr>
+          <w:p>
+            <w:pPr>
+              <w:ind w:left="720"/>
+              <w:rPr>
+                <w:rFonts w:ascii="Times New Roman" w:eastAsia="Times New Roman" w:hAnsi="Times New Roman" w:cs="Times New Roman"/>
+                <w:color w:val="000000"/>
+                <w:sz w:val="24"/>
+                <w:szCs w:val="24"/>
+                <w:lang w:eastAsia="en-GB"/>
+              </w:rPr>
+            </w:pPr>
+            <w:r>
+              <w:rPr>
+                <w:rFonts w:ascii="Times New Roman" w:eastAsia="Times New Roman" w:hAnsi="Times New Roman" w:cs="Times New Roman"/>
+                <w:color w:val="000000"/>
+                <w:sz w:val="24"/>
+                <w:szCs w:val="24"/>
+                <w:lang w:eastAsia="en-GB"/>
+              </w:rPr>
+              <w:t>6.2</w:t>
+            </w:r>
+          </w:p>
+        </w:tc>
+        <w:tc>
+          <w:tcPr>
+            <w:tcW w:w="5150" w:type="dxa"/>
+            <w:vAlign w:val="bottom"/>
+          </w:tcPr>
+          <w:p>
+            <w:pPr>
+              <w:rPr>
+                <w:rFonts w:ascii="Times New Roman" w:eastAsia="Times New Roman" w:hAnsi="Times New Roman" w:cs="Times New Roman"/>
+                <w:color w:val="000000"/>
+                <w:sz w:val="24"/>
+                <w:szCs w:val="24"/>
+                <w:lang w:eastAsia="en-GB"/>
+              </w:rPr>
+            </w:pPr>
+            <w:r>
+              <w:rPr>
+                <w:rFonts w:ascii="Times New Roman" w:eastAsia="Times New Roman" w:hAnsi="Times New Roman" w:cs="Times New Roman"/>
+                <w:color w:val="000000"/>
+                <w:sz w:val="24"/>
+                <w:szCs w:val="24"/>
+                <w:lang w:eastAsia="en-GB"/>
+              </w:rPr>
+              <w:t>Deploy</w:t>
+            </w:r>
+          </w:p>
+        </w:tc>
+        <w:tc>
+          <w:tcPr>
+            <w:tcW w:w="1701" w:type="dxa"/>
+          </w:tcPr>
+          <w:p>
+            <w:pPr>
+              <w:rPr>
+                <w:rFonts w:ascii="Times New Roman" w:eastAsia="Times New Roman" w:hAnsi="Times New Roman" w:cs="Times New Roman"/>
+                <w:color w:val="000000"/>
+                <w:sz w:val="24"/>
+                <w:szCs w:val="24"/>
+                <w:lang w:eastAsia="en-GB"/>
+              </w:rPr>
+            </w:pPr>
+            <w:r>
+              <w:rPr>
+                <w:rFonts w:ascii="Times New Roman" w:eastAsia="Times New Roman" w:hAnsi="Times New Roman" w:cs="Times New Roman"/>
+                <w:color w:val="000000"/>
+                <w:sz w:val="24"/>
+                <w:szCs w:val="24"/>
+                <w:lang w:eastAsia="en-GB"/>
+              </w:rPr>
+              <w:t>Done</w:t>
+            </w:r>
+          </w:p>
+        </w:tc>
+      </w:tr>
+      <w:tr>
+        <w:tc>
+          <w:tcPr>
+            <w:tcW w:w="2642" w:type="dxa"/>
+            <w:vAlign w:val="bottom"/>
+          </w:tcPr>
+          <w:p>
+            <w:pPr>
+              <w:ind w:left="720"/>
+              <w:rPr>
+                <w:rFonts w:ascii="Times New Roman" w:eastAsia="Times New Roman" w:hAnsi="Times New Roman" w:cs="Times New Roman"/>
+                <w:color w:val="000000"/>
+                <w:sz w:val="24"/>
+                <w:szCs w:val="24"/>
+                <w:lang w:eastAsia="en-GB"/>
+              </w:rPr>
+            </w:pPr>
+            <w:r>
+              <w:rPr>
+                <w:rFonts w:ascii="Times New Roman" w:eastAsia="Times New Roman" w:hAnsi="Times New Roman" w:cs="Times New Roman"/>
+                <w:color w:val="000000"/>
+                <w:sz w:val="24"/>
+                <w:szCs w:val="24"/>
+                <w:lang w:eastAsia="en-GB"/>
+              </w:rPr>
+              <w:t>6.3</w:t>
+            </w:r>
+          </w:p>
+        </w:tc>
+        <w:tc>
+          <w:tcPr>
+            <w:tcW w:w="5150" w:type="dxa"/>
+            <w:vAlign w:val="bottom"/>
+          </w:tcPr>
+          <w:p>
+            <w:pPr>
+              <w:rPr>
+                <w:rFonts w:ascii="Times New Roman" w:eastAsia="Times New Roman" w:hAnsi="Times New Roman" w:cs="Times New Roman"/>
+                <w:color w:val="000000"/>
+                <w:sz w:val="24"/>
+                <w:szCs w:val="24"/>
+                <w:lang w:eastAsia="en-GB"/>
+              </w:rPr>
+            </w:pPr>
+            <w:r>
+              <w:rPr>
+                <w:rFonts w:ascii="Times New Roman" w:eastAsia="Times New Roman" w:hAnsi="Times New Roman" w:cs="Times New Roman"/>
+                <w:color w:val="000000"/>
+                <w:sz w:val="24"/>
+                <w:szCs w:val="24"/>
+                <w:lang w:eastAsia="en-GB"/>
+              </w:rPr>
+              <w:t>Analyse and document the software</w:t>
+            </w:r>
+          </w:p>
+        </w:tc>
+        <w:tc>
+          <w:tcPr>
+            <w:tcW w:w="1701" w:type="dxa"/>
+          </w:tcPr>
+          <w:p>
+            <w:pPr>
+              <w:rPr>
+                <w:rFonts w:ascii="Times New Roman" w:eastAsia="Times New Roman" w:hAnsi="Times New Roman" w:cs="Times New Roman"/>
+                <w:color w:val="000000"/>
+                <w:sz w:val="24"/>
+                <w:szCs w:val="24"/>
+                <w:lang w:eastAsia="en-GB"/>
+              </w:rPr>
+            </w:pPr>
+            <w:r>
+              <w:rPr>
+                <w:rFonts w:ascii="Times New Roman" w:eastAsia="Times New Roman" w:hAnsi="Times New Roman" w:cs="Times New Roman"/>
+                <w:color w:val="000000"/>
+                <w:sz w:val="24"/>
+                <w:szCs w:val="24"/>
+                <w:lang w:eastAsia="en-GB"/>
+              </w:rPr>
+              <w:t>Done</w:t>
+            </w:r>
+          </w:p>
+        </w:tc>
+      </w:tr>
+    </w:tbl>
+    <w:p>
+      <w:pPr>
+        <w:pStyle w:val="Heading1"/>
+        <w:numPr>
+          <w:ilvl w:val="0"/>
+          <w:numId w:val="2"/>
+        </w:numPr>
+      </w:pPr>
+      <w:bookmarkStart w:id="5" w:name="_Toc144029742"/>
+      <w:r>
+        <w:lastRenderedPageBreak/>
+        <w:t>Activity Definition</w:t>
+      </w:r>
+      <w:r>
+        <w:t xml:space="preserve"> &amp; Estimation</w:t>
+      </w:r>
+      <w:bookmarkEnd w:id="5"/>
+    </w:p>
+    <w:tbl>
+      <w:tblPr>
+        <w:tblStyle w:val="TableGrid"/>
+        <w:tblW w:w="0" w:type="auto"/>
+        <w:tblLook w:val="04A0" w:firstRow="1" w:lastRow="0" w:firstColumn="1" w:lastColumn="0" w:noHBand="0" w:noVBand="1"/>
+      </w:tblPr>
+      <w:tblGrid>
+        <w:gridCol w:w="1563"/>
+        <w:gridCol w:w="6303"/>
+        <w:gridCol w:w="1150"/>
+      </w:tblGrid>
+      <w:tr>
+        <w:tc>
+          <w:tcPr>
+            <w:tcW w:w="9016" w:type="dxa"/>
+            <w:gridSpan w:val="3"/>
+          </w:tcPr>
+          <w:p>
+            <w:pPr>
+              <w:jc w:val="center"/>
+              <w:rPr>
+                <w:rFonts w:ascii="Times New Roman" w:eastAsia="Times New Roman" w:hAnsi="Times New Roman" w:cs="Times New Roman"/>
+                <w:b/>
+                <w:bCs/>
+                <w:color w:val="000000"/>
+                <w:sz w:val="24"/>
+                <w:szCs w:val="24"/>
+                <w:lang w:eastAsia="en-GB"/>
+              </w:rPr>
+            </w:pPr>
+          </w:p>
+          <w:p>
+            <w:pPr>
+              <w:jc w:val="center"/>
+              <w:rPr>
+                <w:rFonts w:ascii="Times New Roman" w:eastAsia="Times New Roman" w:hAnsi="Times New Roman" w:cs="Times New Roman"/>
+                <w:b/>
+                <w:bCs/>
+                <w:color w:val="000000"/>
+                <w:sz w:val="24"/>
+                <w:szCs w:val="24"/>
+                <w:lang w:eastAsia="en-GB"/>
+              </w:rPr>
+            </w:pPr>
+            <w:r>
+              <w:rPr>
+                <w:rFonts w:ascii="Times New Roman" w:eastAsia="Times New Roman" w:hAnsi="Times New Roman" w:cs="Times New Roman"/>
+                <w:b/>
+                <w:bCs/>
+                <w:color w:val="000000"/>
+                <w:sz w:val="24"/>
+                <w:szCs w:val="24"/>
+                <w:lang w:eastAsia="en-GB"/>
+              </w:rPr>
+              <w:t>Activity Definition &amp; Estimate</w:t>
+            </w:r>
+          </w:p>
+          <w:p>
+            <w:pPr>
+              <w:jc w:val="center"/>
+              <w:rPr>
+                <w:rFonts w:ascii="Times New Roman" w:eastAsia="Times New Roman" w:hAnsi="Times New Roman" w:cs="Times New Roman"/>
+                <w:b/>
+                <w:bCs/>
+                <w:color w:val="000000"/>
+                <w:sz w:val="24"/>
+                <w:szCs w:val="24"/>
+                <w:lang w:eastAsia="en-GB"/>
+              </w:rPr>
+            </w:pPr>
+          </w:p>
+        </w:tc>
+      </w:tr>
+      <w:tr>
+        <w:tc>
+          <w:tcPr>
+            <w:tcW w:w="1563" w:type="dxa"/>
+          </w:tcPr>
+          <w:p>
+            <w:pPr>
+              <w:jc w:val="center"/>
+              <w:rPr>
+                <w:rFonts w:ascii="Times New Roman" w:eastAsia="Times New Roman" w:hAnsi="Times New Roman" w:cs="Times New Roman"/>
+                <w:b/>
+                <w:bCs/>
+                <w:color w:val="000000"/>
+                <w:sz w:val="24"/>
+                <w:szCs w:val="24"/>
+                <w:lang w:eastAsia="en-GB"/>
+              </w:rPr>
+            </w:pPr>
+            <w:r>
+              <w:rPr>
+                <w:rFonts w:ascii="Times New Roman" w:eastAsia="Times New Roman" w:hAnsi="Times New Roman" w:cs="Times New Roman"/>
+                <w:b/>
+                <w:bCs/>
+                <w:color w:val="000000"/>
+                <w:sz w:val="24"/>
+                <w:szCs w:val="24"/>
+                <w:lang w:eastAsia="en-GB"/>
+              </w:rPr>
+              <w:t xml:space="preserve">Task </w:t>
+            </w:r>
+            <w:r>
+              <w:rPr>
+                <w:rFonts w:ascii="Times New Roman" w:eastAsia="Times New Roman" w:hAnsi="Times New Roman" w:cs="Times New Roman"/>
+                <w:b/>
+                <w:bCs/>
+                <w:color w:val="000000"/>
+                <w:sz w:val="24"/>
+                <w:szCs w:val="24"/>
+                <w:lang w:eastAsia="en-GB"/>
+              </w:rPr>
+              <w:t>ID</w:t>
+            </w:r>
+          </w:p>
+        </w:tc>
+        <w:tc>
+          <w:tcPr>
+            <w:tcW w:w="6303" w:type="dxa"/>
+          </w:tcPr>
+          <w:p>
+            <w:pPr>
+              <w:jc w:val="center"/>
+              <w:rPr>
+                <w:rFonts w:ascii="Times New Roman" w:eastAsia="Times New Roman" w:hAnsi="Times New Roman" w:cs="Times New Roman"/>
+                <w:b/>
+                <w:bCs/>
+                <w:color w:val="000000"/>
+                <w:sz w:val="24"/>
+                <w:szCs w:val="24"/>
+                <w:lang w:eastAsia="en-GB"/>
+              </w:rPr>
+            </w:pPr>
+            <w:r>
+              <w:rPr>
+                <w:rFonts w:ascii="Times New Roman" w:eastAsia="Times New Roman" w:hAnsi="Times New Roman" w:cs="Times New Roman"/>
+                <w:b/>
+                <w:bCs/>
+                <w:color w:val="000000"/>
+                <w:sz w:val="24"/>
+                <w:szCs w:val="24"/>
+                <w:lang w:eastAsia="en-GB"/>
+              </w:rPr>
+              <w:t>Task Definition</w:t>
+            </w:r>
+          </w:p>
+        </w:tc>
+        <w:tc>
+          <w:tcPr>
+            <w:tcW w:w="1150" w:type="dxa"/>
+          </w:tcPr>
+          <w:p>
+            <w:pPr>
+              <w:jc w:val="center"/>
+              <w:rPr>
+                <w:rFonts w:ascii="Times New Roman" w:eastAsia="Times New Roman" w:hAnsi="Times New Roman" w:cs="Times New Roman"/>
+                <w:b/>
+                <w:bCs/>
+                <w:color w:val="000000"/>
+                <w:sz w:val="24"/>
+                <w:szCs w:val="24"/>
+                <w:lang w:eastAsia="en-GB"/>
+              </w:rPr>
+            </w:pPr>
+            <w:r>
+              <w:rPr>
+                <w:rFonts w:ascii="Times New Roman" w:eastAsia="Times New Roman" w:hAnsi="Times New Roman" w:cs="Times New Roman"/>
+                <w:b/>
+                <w:bCs/>
+                <w:color w:val="000000"/>
+                <w:sz w:val="24"/>
+                <w:szCs w:val="24"/>
+                <w:lang w:eastAsia="en-GB"/>
+              </w:rPr>
+              <w:t>Task Duration</w:t>
+            </w:r>
+          </w:p>
+        </w:tc>
+      </w:tr>
+      <w:tr>
+        <w:tc>
+          <w:tcPr>
+            <w:tcW w:w="9016" w:type="dxa"/>
+            <w:gridSpan w:val="3"/>
+          </w:tcPr>
+          <w:p>
+            <w:pPr>
+              <w:ind w:left="720"/>
+              <w:rPr>
+                <w:rFonts w:ascii="Times New Roman" w:eastAsia="Times New Roman" w:hAnsi="Times New Roman" w:cs="Times New Roman"/>
+                <w:b/>
+                <w:bCs/>
+                <w:color w:val="000000"/>
+                <w:sz w:val="24"/>
+                <w:szCs w:val="24"/>
+                <w:lang w:eastAsia="en-GB"/>
+              </w:rPr>
+            </w:pPr>
+          </w:p>
+          <w:p>
+            <w:pPr>
+              <w:rPr>
+                <w:rFonts w:ascii="Times New Roman" w:eastAsia="Times New Roman" w:hAnsi="Times New Roman" w:cs="Times New Roman"/>
+                <w:b/>
+                <w:bCs/>
+                <w:color w:val="000000"/>
+                <w:sz w:val="24"/>
+                <w:szCs w:val="24"/>
+                <w:lang w:eastAsia="en-GB"/>
+              </w:rPr>
+            </w:pPr>
+            <w:r>
+              <w:rPr>
+                <w:rFonts w:ascii="Times New Roman" w:eastAsia="Times New Roman" w:hAnsi="Times New Roman" w:cs="Times New Roman"/>
+                <w:b/>
+                <w:bCs/>
+                <w:color w:val="000000"/>
+                <w:sz w:val="24"/>
+                <w:szCs w:val="24"/>
+                <w:lang w:eastAsia="en-GB"/>
+              </w:rPr>
+              <w:t>Initialisation</w:t>
+            </w:r>
+          </w:p>
+        </w:tc>
+      </w:tr>
+      <w:tr>
+        <w:tc>
+          <w:tcPr>
+            <w:tcW w:w="1563" w:type="dxa"/>
+            <w:vAlign w:val="bottom"/>
+          </w:tcPr>
+          <w:p>
+            <w:pPr>
+              <w:rPr>
+                <w:rFonts w:ascii="Times New Roman" w:eastAsia="Times New Roman" w:hAnsi="Times New Roman" w:cs="Times New Roman"/>
+                <w:color w:val="000000"/>
+                <w:sz w:val="24"/>
+                <w:szCs w:val="24"/>
+                <w:lang w:eastAsia="en-GB"/>
+              </w:rPr>
+            </w:pPr>
+            <w:r>
+              <w:rPr>
+                <w:rFonts w:ascii="Times New Roman" w:eastAsia="Times New Roman" w:hAnsi="Times New Roman" w:cs="Times New Roman"/>
+                <w:color w:val="000000"/>
+                <w:sz w:val="24"/>
+                <w:szCs w:val="24"/>
+                <w:lang w:eastAsia="en-GB"/>
+              </w:rPr>
+              <w:t>1</w:t>
+            </w:r>
+            <w:r>
+              <w:rPr>
+                <w:rFonts w:ascii="Times New Roman" w:eastAsia="Times New Roman" w:hAnsi="Times New Roman" w:cs="Times New Roman"/>
+                <w:color w:val="000000"/>
+                <w:sz w:val="24"/>
+                <w:szCs w:val="24"/>
+                <w:lang w:eastAsia="en-GB"/>
+              </w:rPr>
+              <w:t>.1</w:t>
+            </w:r>
+          </w:p>
+        </w:tc>
+        <w:tc>
+          <w:tcPr>
+            <w:tcW w:w="6303" w:type="dxa"/>
+            <w:vAlign w:val="bottom"/>
+          </w:tcPr>
+          <w:p>
+            <w:pPr>
+              <w:rPr>
+                <w:rFonts w:ascii="Times New Roman" w:eastAsia="Times New Roman" w:hAnsi="Times New Roman" w:cs="Times New Roman"/>
+                <w:color w:val="000000"/>
+                <w:sz w:val="24"/>
+                <w:szCs w:val="24"/>
+                <w:lang w:eastAsia="en-GB"/>
+              </w:rPr>
+            </w:pPr>
+            <w:r>
+              <w:rPr>
+                <w:rFonts w:ascii="Times New Roman" w:eastAsia="Times New Roman" w:hAnsi="Times New Roman" w:cs="Times New Roman"/>
+                <w:color w:val="000000"/>
+                <w:sz w:val="24"/>
+                <w:szCs w:val="24"/>
+                <w:lang w:eastAsia="en-GB"/>
+              </w:rPr>
+              <w:t>Meet with group members</w:t>
+            </w:r>
+          </w:p>
+        </w:tc>
+        <w:tc>
+          <w:tcPr>
+            <w:tcW w:w="1150" w:type="dxa"/>
+            <w:vAlign w:val="bottom"/>
+          </w:tcPr>
+          <w:p>
+            <w:pPr>
+              <w:rPr>
+                <w:rFonts w:ascii="Times New Roman" w:eastAsia="Times New Roman" w:hAnsi="Times New Roman" w:cs="Times New Roman"/>
+                <w:color w:val="000000"/>
+                <w:sz w:val="24"/>
+                <w:szCs w:val="24"/>
+                <w:lang w:eastAsia="en-GB"/>
+              </w:rPr>
+            </w:pPr>
+            <w:r>
+              <w:rPr>
+                <w:rFonts w:ascii="Times New Roman" w:eastAsia="Times New Roman" w:hAnsi="Times New Roman" w:cs="Times New Roman"/>
+                <w:color w:val="000000"/>
+                <w:sz w:val="24"/>
+                <w:szCs w:val="24"/>
+                <w:lang w:eastAsia="en-GB"/>
+              </w:rPr>
+              <w:t xml:space="preserve">1 </w:t>
+            </w:r>
+            <w:r>
+              <w:rPr>
+                <w:rFonts w:ascii="Times New Roman" w:eastAsia="Times New Roman" w:hAnsi="Times New Roman" w:cs="Times New Roman"/>
+                <w:color w:val="000000"/>
+                <w:sz w:val="24"/>
+                <w:szCs w:val="24"/>
+                <w:lang w:eastAsia="en-GB"/>
+              </w:rPr>
+              <w:t>day</w:t>
+            </w:r>
+          </w:p>
+        </w:tc>
+      </w:tr>
+      <w:tr>
+        <w:tc>
+          <w:tcPr>
+            <w:tcW w:w="1563" w:type="dxa"/>
+            <w:vAlign w:val="bottom"/>
+          </w:tcPr>
+          <w:p>
+            <w:pPr>
+              <w:rPr>
+                <w:rFonts w:ascii="Times New Roman" w:eastAsia="Times New Roman" w:hAnsi="Times New Roman" w:cs="Times New Roman"/>
+                <w:color w:val="000000"/>
+                <w:sz w:val="24"/>
+                <w:szCs w:val="24"/>
+                <w:lang w:eastAsia="en-GB"/>
+              </w:rPr>
+            </w:pPr>
+            <w:r>
+              <w:rPr>
+                <w:rFonts w:ascii="Times New Roman" w:eastAsia="Times New Roman" w:hAnsi="Times New Roman" w:cs="Times New Roman"/>
+                <w:color w:val="000000"/>
+                <w:sz w:val="24"/>
+                <w:szCs w:val="24"/>
+                <w:lang w:eastAsia="en-GB"/>
+              </w:rPr>
+              <w:t>1.2</w:t>
+            </w:r>
+          </w:p>
+        </w:tc>
+        <w:tc>
+          <w:tcPr>
+            <w:tcW w:w="6303" w:type="dxa"/>
+            <w:vAlign w:val="bottom"/>
+          </w:tcPr>
+          <w:p>
+            <w:pPr>
+              <w:rPr>
+                <w:rFonts w:ascii="Times New Roman" w:eastAsia="Times New Roman" w:hAnsi="Times New Roman" w:cs="Times New Roman"/>
+                <w:color w:val="000000"/>
+                <w:sz w:val="24"/>
+                <w:szCs w:val="24"/>
+                <w:lang w:eastAsia="en-GB"/>
+              </w:rPr>
+            </w:pPr>
+            <w:r>
+              <w:rPr>
+                <w:rFonts w:ascii="Times New Roman" w:eastAsia="Times New Roman" w:hAnsi="Times New Roman" w:cs="Times New Roman"/>
+                <w:color w:val="000000"/>
+                <w:sz w:val="24"/>
+                <w:szCs w:val="24"/>
+                <w:lang w:eastAsia="en-GB"/>
+              </w:rPr>
+              <w:t>Debrief project</w:t>
+            </w:r>
+          </w:p>
+        </w:tc>
+        <w:tc>
+          <w:tcPr>
+            <w:tcW w:w="1150" w:type="dxa"/>
+            <w:vAlign w:val="bottom"/>
+          </w:tcPr>
+          <w:p>
+            <w:pPr>
+              <w:rPr>
+                <w:rFonts w:ascii="Times New Roman" w:eastAsia="Times New Roman" w:hAnsi="Times New Roman" w:cs="Times New Roman"/>
+                <w:color w:val="000000"/>
+                <w:sz w:val="24"/>
+                <w:szCs w:val="24"/>
+                <w:lang w:eastAsia="en-GB"/>
+              </w:rPr>
+            </w:pPr>
+            <w:r>
+              <w:rPr>
+                <w:rFonts w:ascii="Times New Roman" w:eastAsia="Times New Roman" w:hAnsi="Times New Roman" w:cs="Times New Roman"/>
+                <w:color w:val="000000"/>
+                <w:sz w:val="24"/>
+                <w:szCs w:val="24"/>
+                <w:lang w:eastAsia="en-GB"/>
+              </w:rPr>
+              <w:t>1 day</w:t>
+            </w:r>
+          </w:p>
+        </w:tc>
+      </w:tr>
+      <w:tr>
+        <w:tc>
+          <w:tcPr>
+            <w:tcW w:w="1563" w:type="dxa"/>
+            <w:vAlign w:val="bottom"/>
+          </w:tcPr>
+          <w:p>
+            <w:pPr>
+              <w:rPr>
+                <w:rFonts w:ascii="Times New Roman" w:eastAsia="Times New Roman" w:hAnsi="Times New Roman" w:cs="Times New Roman"/>
+                <w:color w:val="000000"/>
+                <w:sz w:val="24"/>
+                <w:szCs w:val="24"/>
+                <w:lang w:eastAsia="en-GB"/>
+              </w:rPr>
+            </w:pPr>
+            <w:r>
+              <w:rPr>
+                <w:rFonts w:ascii="Times New Roman" w:eastAsia="Times New Roman" w:hAnsi="Times New Roman" w:cs="Times New Roman"/>
+                <w:color w:val="000000"/>
+                <w:sz w:val="24"/>
+                <w:szCs w:val="24"/>
+                <w:lang w:eastAsia="en-GB"/>
+              </w:rPr>
+              <w:t>1.3</w:t>
+            </w:r>
+          </w:p>
+        </w:tc>
+        <w:tc>
+          <w:tcPr>
+            <w:tcW w:w="6303" w:type="dxa"/>
+            <w:vAlign w:val="bottom"/>
+          </w:tcPr>
+          <w:p>
+            <w:pPr>
+              <w:rPr>
+                <w:rFonts w:ascii="Times New Roman" w:eastAsia="Times New Roman" w:hAnsi="Times New Roman" w:cs="Times New Roman"/>
+                <w:color w:val="000000"/>
+                <w:sz w:val="24"/>
+                <w:szCs w:val="24"/>
+                <w:lang w:eastAsia="en-GB"/>
+              </w:rPr>
+            </w:pPr>
+            <w:r>
+              <w:rPr>
+                <w:rFonts w:ascii="Times New Roman" w:eastAsia="Times New Roman" w:hAnsi="Times New Roman" w:cs="Times New Roman"/>
+                <w:color w:val="000000"/>
+                <w:sz w:val="24"/>
+                <w:szCs w:val="24"/>
+                <w:lang w:eastAsia="en-GB"/>
+              </w:rPr>
+              <w:t>Install required software and retrieve dataset</w:t>
+            </w:r>
+          </w:p>
+        </w:tc>
+        <w:tc>
+          <w:tcPr>
+            <w:tcW w:w="1150" w:type="dxa"/>
+            <w:vAlign w:val="bottom"/>
+          </w:tcPr>
+          <w:p>
+            <w:pPr>
+              <w:rPr>
+                <w:rFonts w:ascii="Times New Roman" w:eastAsia="Times New Roman" w:hAnsi="Times New Roman" w:cs="Times New Roman"/>
+                <w:color w:val="000000"/>
+                <w:sz w:val="24"/>
+                <w:szCs w:val="24"/>
+                <w:lang w:eastAsia="en-GB"/>
+              </w:rPr>
+            </w:pPr>
+            <w:r>
+              <w:rPr>
+                <w:rFonts w:ascii="Times New Roman" w:eastAsia="Times New Roman" w:hAnsi="Times New Roman" w:cs="Times New Roman"/>
+                <w:color w:val="000000"/>
+                <w:sz w:val="24"/>
+                <w:szCs w:val="24"/>
+                <w:lang w:eastAsia="en-GB"/>
+              </w:rPr>
+              <w:t>1 day</w:t>
+            </w:r>
+          </w:p>
+        </w:tc>
+      </w:tr>
+      <w:tr>
+        <w:tc>
+          <w:tcPr>
+            <w:tcW w:w="1563" w:type="dxa"/>
+            <w:vAlign w:val="bottom"/>
+          </w:tcPr>
+          <w:p>
+            <w:pPr>
+              <w:rPr>
+                <w:rFonts w:ascii="Times New Roman" w:eastAsia="Times New Roman" w:hAnsi="Times New Roman" w:cs="Times New Roman"/>
+                <w:color w:val="000000"/>
+                <w:sz w:val="24"/>
+                <w:szCs w:val="24"/>
+                <w:lang w:eastAsia="en-GB"/>
+              </w:rPr>
+            </w:pPr>
+            <w:r>
+              <w:rPr>
+                <w:rFonts w:ascii="Times New Roman" w:eastAsia="Times New Roman" w:hAnsi="Times New Roman" w:cs="Times New Roman"/>
+                <w:color w:val="000000"/>
+                <w:sz w:val="24"/>
+                <w:szCs w:val="24"/>
+                <w:lang w:eastAsia="en-GB"/>
+              </w:rPr>
+              <w:t>1.4</w:t>
+            </w:r>
+          </w:p>
+        </w:tc>
+        <w:tc>
+          <w:tcPr>
+            <w:tcW w:w="6303" w:type="dxa"/>
+            <w:vAlign w:val="bottom"/>
+          </w:tcPr>
+          <w:p>
+            <w:pPr>
+              <w:rPr>
+                <w:rFonts w:ascii="Times New Roman" w:eastAsia="Times New Roman" w:hAnsi="Times New Roman" w:cs="Times New Roman"/>
+                <w:color w:val="000000"/>
+                <w:sz w:val="24"/>
+                <w:szCs w:val="24"/>
+                <w:lang w:eastAsia="en-GB"/>
+              </w:rPr>
+            </w:pPr>
+            <w:r>
+              <w:rPr>
+                <w:rFonts w:ascii="Times New Roman" w:eastAsia="Times New Roman" w:hAnsi="Times New Roman" w:cs="Times New Roman"/>
+                <w:color w:val="000000"/>
+                <w:sz w:val="24"/>
+                <w:szCs w:val="24"/>
+                <w:lang w:eastAsia="en-GB"/>
+              </w:rPr>
+              <w:t>Assign roles and responsibilities</w:t>
+            </w:r>
+          </w:p>
+        </w:tc>
+        <w:tc>
+          <w:tcPr>
+            <w:tcW w:w="1150" w:type="dxa"/>
+            <w:vAlign w:val="bottom"/>
+          </w:tcPr>
+          <w:p>
+            <w:pPr>
+              <w:rPr>
+                <w:rFonts w:ascii="Times New Roman" w:eastAsia="Times New Roman" w:hAnsi="Times New Roman" w:cs="Times New Roman"/>
+                <w:color w:val="000000"/>
+                <w:sz w:val="24"/>
+                <w:szCs w:val="24"/>
+                <w:lang w:eastAsia="en-GB"/>
+              </w:rPr>
+            </w:pPr>
+            <w:r>
+              <w:rPr>
+                <w:rFonts w:ascii="Times New Roman" w:eastAsia="Times New Roman" w:hAnsi="Times New Roman" w:cs="Times New Roman"/>
+                <w:color w:val="000000"/>
+                <w:sz w:val="24"/>
+                <w:szCs w:val="24"/>
+                <w:lang w:eastAsia="en-GB"/>
+              </w:rPr>
+              <w:t>1 day</w:t>
+            </w:r>
+          </w:p>
+        </w:tc>
+      </w:tr>
+      <w:tr>
+        <w:tc>
+          <w:tcPr>
+            <w:tcW w:w="1563" w:type="dxa"/>
+            <w:vAlign w:val="bottom"/>
+          </w:tcPr>
+          <w:p>
+            <w:pPr>
+              <w:rPr>
+                <w:rFonts w:ascii="Times New Roman" w:eastAsia="Times New Roman" w:hAnsi="Times New Roman" w:cs="Times New Roman"/>
+                <w:color w:val="000000"/>
+                <w:sz w:val="24"/>
+                <w:szCs w:val="24"/>
+                <w:lang w:eastAsia="en-GB"/>
+              </w:rPr>
+            </w:pPr>
+            <w:r>
+              <w:rPr>
+                <w:rFonts w:ascii="Times New Roman" w:eastAsia="Times New Roman" w:hAnsi="Times New Roman" w:cs="Times New Roman"/>
+                <w:color w:val="000000"/>
+                <w:sz w:val="24"/>
+                <w:szCs w:val="24"/>
+                <w:lang w:eastAsia="en-GB"/>
+              </w:rPr>
+              <w:t>1.5</w:t>
+            </w:r>
+          </w:p>
+        </w:tc>
+        <w:tc>
+          <w:tcPr>
+            <w:tcW w:w="6303" w:type="dxa"/>
+            <w:vAlign w:val="bottom"/>
+          </w:tcPr>
+          <w:p>
+            <w:pPr>
+              <w:rPr>
+                <w:rFonts w:ascii="Times New Roman" w:eastAsia="Times New Roman" w:hAnsi="Times New Roman" w:cs="Times New Roman"/>
+                <w:color w:val="000000"/>
+                <w:sz w:val="24"/>
+                <w:szCs w:val="24"/>
+                <w:lang w:eastAsia="en-GB"/>
+              </w:rPr>
+            </w:pPr>
+            <w:r>
+              <w:rPr>
+                <w:rFonts w:ascii="Times New Roman" w:eastAsia="Times New Roman" w:hAnsi="Times New Roman" w:cs="Times New Roman"/>
+                <w:color w:val="000000"/>
+                <w:sz w:val="24"/>
+                <w:szCs w:val="24"/>
+                <w:lang w:eastAsia="en-GB"/>
+              </w:rPr>
+              <w:t>Define programming and documentation</w:t>
+            </w:r>
+            <w:r>
+              <w:rPr>
+                <w:rFonts w:ascii="Times New Roman" w:eastAsia="Times New Roman" w:hAnsi="Times New Roman" w:cs="Times New Roman"/>
+                <w:color w:val="000000"/>
+                <w:sz w:val="24"/>
+                <w:szCs w:val="24"/>
+                <w:lang w:eastAsia="en-GB"/>
+              </w:rPr>
+              <w:t xml:space="preserve"> requirements</w:t>
+            </w:r>
+            <w:r>
+              <w:rPr>
+                <w:rFonts w:ascii="Times New Roman" w:eastAsia="Times New Roman" w:hAnsi="Times New Roman" w:cs="Times New Roman"/>
+                <w:color w:val="000000"/>
+                <w:sz w:val="24"/>
+                <w:szCs w:val="24"/>
+                <w:lang w:eastAsia="en-GB"/>
+              </w:rPr>
+              <w:t xml:space="preserve"> (Git</w:t>
+            </w:r>
+            <w:r>
+              <w:rPr>
+                <w:rFonts w:ascii="Times New Roman" w:eastAsia="Times New Roman" w:hAnsi="Times New Roman" w:cs="Times New Roman"/>
+                <w:color w:val="000000"/>
+                <w:sz w:val="24"/>
+                <w:szCs w:val="24"/>
+                <w:lang w:eastAsia="en-GB"/>
+              </w:rPr>
+              <w:t>Hub</w:t>
+            </w:r>
+            <w:r>
+              <w:rPr>
+                <w:rFonts w:ascii="Times New Roman" w:eastAsia="Times New Roman" w:hAnsi="Times New Roman" w:cs="Times New Roman"/>
+                <w:color w:val="000000"/>
+                <w:sz w:val="24"/>
+                <w:szCs w:val="24"/>
+                <w:lang w:eastAsia="en-GB"/>
+              </w:rPr>
+              <w:t>)</w:t>
+            </w:r>
+          </w:p>
+        </w:tc>
+        <w:tc>
+          <w:tcPr>
+            <w:tcW w:w="1150" w:type="dxa"/>
+            <w:vAlign w:val="bottom"/>
+          </w:tcPr>
+          <w:p>
+            <w:pPr>
+              <w:rPr>
+                <w:rFonts w:ascii="Times New Roman" w:eastAsia="Times New Roman" w:hAnsi="Times New Roman" w:cs="Times New Roman"/>
+                <w:color w:val="000000"/>
+                <w:sz w:val="24"/>
+                <w:szCs w:val="24"/>
+                <w:lang w:eastAsia="en-GB"/>
+              </w:rPr>
+            </w:pPr>
+            <w:r>
+              <w:rPr>
+                <w:rFonts w:ascii="Times New Roman" w:eastAsia="Times New Roman" w:hAnsi="Times New Roman" w:cs="Times New Roman"/>
+                <w:color w:val="000000"/>
+                <w:sz w:val="24"/>
+                <w:szCs w:val="24"/>
+                <w:lang w:eastAsia="en-GB"/>
+              </w:rPr>
+              <w:t xml:space="preserve">1 </w:t>
+            </w:r>
+            <w:r>
+              <w:rPr>
+                <w:rFonts w:ascii="Times New Roman" w:eastAsia="Times New Roman" w:hAnsi="Times New Roman" w:cs="Times New Roman"/>
+                <w:color w:val="000000"/>
+                <w:sz w:val="24"/>
+                <w:szCs w:val="24"/>
+                <w:lang w:eastAsia="en-GB"/>
+              </w:rPr>
+              <w:t>day</w:t>
+            </w:r>
+          </w:p>
+        </w:tc>
+      </w:tr>
+      <w:tr>
+        <w:tc>
+          <w:tcPr>
+            <w:tcW w:w="9016" w:type="dxa"/>
+            <w:gridSpan w:val="3"/>
+            <w:vAlign w:val="bottom"/>
+          </w:tcPr>
+          <w:p>
+            <w:pPr>
+              <w:ind w:left="720"/>
+              <w:rPr>
+                <w:rFonts w:ascii="Times New Roman" w:eastAsia="Times New Roman" w:hAnsi="Times New Roman" w:cs="Times New Roman"/>
+                <w:b/>
+                <w:bCs/>
+                <w:color w:val="000000"/>
+                <w:sz w:val="24"/>
+                <w:szCs w:val="24"/>
+                <w:lang w:eastAsia="en-GB"/>
+              </w:rPr>
+            </w:pPr>
+          </w:p>
+          <w:p>
+            <w:pPr>
+              <w:rPr>
+                <w:rFonts w:ascii="Times New Roman" w:eastAsia="Times New Roman" w:hAnsi="Times New Roman" w:cs="Times New Roman"/>
+                <w:b/>
+                <w:bCs/>
+                <w:color w:val="000000"/>
+                <w:sz w:val="24"/>
+                <w:szCs w:val="24"/>
+                <w:lang w:eastAsia="en-GB"/>
+              </w:rPr>
+            </w:pPr>
+            <w:r>
+              <w:rPr>
+                <w:rFonts w:ascii="Times New Roman" w:eastAsia="Times New Roman" w:hAnsi="Times New Roman" w:cs="Times New Roman"/>
+                <w:b/>
+                <w:bCs/>
+                <w:color w:val="000000"/>
+                <w:sz w:val="24"/>
+                <w:szCs w:val="24"/>
+                <w:lang w:eastAsia="en-GB"/>
+              </w:rPr>
+              <w:t xml:space="preserve">Planning and </w:t>
+            </w:r>
+            <w:r>
+              <w:rPr>
+                <w:rFonts w:ascii="Times New Roman" w:eastAsia="Times New Roman" w:hAnsi="Times New Roman" w:cs="Times New Roman"/>
+                <w:b/>
+                <w:bCs/>
+                <w:color w:val="000000"/>
+                <w:sz w:val="24"/>
+                <w:szCs w:val="24"/>
+                <w:lang w:eastAsia="en-GB"/>
+              </w:rPr>
+              <w:t>Analysis</w:t>
+            </w:r>
+          </w:p>
+        </w:tc>
+      </w:tr>
+      <w:tr>
+        <w:tc>
+          <w:tcPr>
+            <w:tcW w:w="1563" w:type="dxa"/>
+            <w:vAlign w:val="bottom"/>
+          </w:tcPr>
+          <w:p>
+            <w:pPr>
+              <w:rPr>
+                <w:rFonts w:ascii="Times New Roman" w:eastAsia="Times New Roman" w:hAnsi="Times New Roman" w:cs="Times New Roman"/>
+                <w:color w:val="000000"/>
+                <w:sz w:val="24"/>
+                <w:szCs w:val="24"/>
+                <w:lang w:eastAsia="en-GB"/>
+              </w:rPr>
+            </w:pPr>
+            <w:r>
+              <w:rPr>
+                <w:rFonts w:ascii="Times New Roman" w:eastAsia="Times New Roman" w:hAnsi="Times New Roman" w:cs="Times New Roman"/>
+                <w:color w:val="000000"/>
+                <w:sz w:val="24"/>
+                <w:szCs w:val="24"/>
+                <w:lang w:eastAsia="en-GB"/>
+              </w:rPr>
+              <w:t>2.1</w:t>
+            </w:r>
+          </w:p>
+        </w:tc>
+        <w:tc>
+          <w:tcPr>
+            <w:tcW w:w="6303" w:type="dxa"/>
+            <w:vAlign w:val="bottom"/>
+          </w:tcPr>
+          <w:p>
+            <w:pPr>
+              <w:rPr>
+                <w:rFonts w:ascii="Times New Roman" w:eastAsia="Times New Roman" w:hAnsi="Times New Roman" w:cs="Times New Roman"/>
+                <w:color w:val="000000"/>
+                <w:sz w:val="24"/>
+                <w:szCs w:val="24"/>
+                <w:lang w:eastAsia="en-GB"/>
+              </w:rPr>
+            </w:pPr>
+            <w:r>
+              <w:rPr>
+                <w:rFonts w:ascii="Times New Roman" w:eastAsia="Times New Roman" w:hAnsi="Times New Roman" w:cs="Times New Roman"/>
+                <w:color w:val="000000"/>
+                <w:sz w:val="24"/>
+                <w:szCs w:val="24"/>
+                <w:lang w:eastAsia="en-GB"/>
+              </w:rPr>
+              <w:t>Introduce the project background</w:t>
+            </w:r>
+          </w:p>
+        </w:tc>
+        <w:tc>
+          <w:tcPr>
+            <w:tcW w:w="1150" w:type="dxa"/>
+            <w:vAlign w:val="bottom"/>
+          </w:tcPr>
+          <w:p>
+            <w:pPr>
+              <w:rPr>
+                <w:rFonts w:ascii="Times New Roman" w:eastAsia="Times New Roman" w:hAnsi="Times New Roman" w:cs="Times New Roman"/>
+                <w:color w:val="000000"/>
+                <w:sz w:val="24"/>
+                <w:szCs w:val="24"/>
+                <w:lang w:eastAsia="en-GB"/>
+              </w:rPr>
+            </w:pPr>
+            <w:r>
+              <w:rPr>
+                <w:rFonts w:ascii="Times New Roman" w:eastAsia="Times New Roman" w:hAnsi="Times New Roman" w:cs="Times New Roman"/>
+                <w:color w:val="000000"/>
+                <w:sz w:val="24"/>
+                <w:szCs w:val="24"/>
+                <w:lang w:eastAsia="en-GB"/>
+              </w:rPr>
+              <w:t xml:space="preserve">1 </w:t>
+            </w:r>
+            <w:r>
+              <w:rPr>
+                <w:rFonts w:ascii="Times New Roman" w:eastAsia="Times New Roman" w:hAnsi="Times New Roman" w:cs="Times New Roman"/>
+                <w:color w:val="000000"/>
+                <w:sz w:val="24"/>
+                <w:szCs w:val="24"/>
+                <w:lang w:eastAsia="en-GB"/>
+              </w:rPr>
+              <w:t>day</w:t>
+            </w:r>
+          </w:p>
+        </w:tc>
+      </w:tr>
+      <w:tr>
+        <w:tc>
+          <w:tcPr>
+            <w:tcW w:w="1563" w:type="dxa"/>
+            <w:vAlign w:val="bottom"/>
+          </w:tcPr>
+          <w:p>
+            <w:pPr>
+              <w:rPr>
+                <w:rFonts w:ascii="Times New Roman" w:eastAsia="Times New Roman" w:hAnsi="Times New Roman" w:cs="Times New Roman"/>
+                <w:color w:val="000000"/>
+                <w:sz w:val="24"/>
+                <w:szCs w:val="24"/>
+                <w:lang w:eastAsia="en-GB"/>
+              </w:rPr>
+            </w:pPr>
+            <w:r>
+              <w:rPr>
+                <w:rFonts w:ascii="Times New Roman" w:eastAsia="Times New Roman" w:hAnsi="Times New Roman" w:cs="Times New Roman"/>
+                <w:color w:val="000000"/>
+                <w:sz w:val="24"/>
+                <w:szCs w:val="24"/>
+                <w:lang w:eastAsia="en-GB"/>
+              </w:rPr>
+              <w:t>2.2</w:t>
+            </w:r>
+          </w:p>
+        </w:tc>
+        <w:tc>
+          <w:tcPr>
+            <w:tcW w:w="6303" w:type="dxa"/>
+          </w:tcPr>
+          <w:p>
+            <w:pPr>
+              <w:rPr>
+                <w:rFonts w:ascii="Times New Roman" w:eastAsia="Times New Roman" w:hAnsi="Times New Roman" w:cs="Times New Roman"/>
+                <w:color w:val="000000"/>
+                <w:sz w:val="24"/>
+                <w:szCs w:val="24"/>
+                <w:lang w:eastAsia="en-GB"/>
+              </w:rPr>
+            </w:pPr>
+            <w:r>
+              <w:rPr>
+                <w:rFonts w:ascii="Times New Roman" w:eastAsia="Times New Roman" w:hAnsi="Times New Roman" w:cs="Times New Roman"/>
+                <w:color w:val="000000"/>
+                <w:sz w:val="24"/>
+                <w:szCs w:val="24"/>
+                <w:lang w:eastAsia="en-GB"/>
+              </w:rPr>
+              <w:t>Assess the data collected including the data necessary to complete each feature</w:t>
+            </w:r>
+          </w:p>
+        </w:tc>
+        <w:tc>
+          <w:tcPr>
+            <w:tcW w:w="1150" w:type="dxa"/>
+            <w:vAlign w:val="bottom"/>
+          </w:tcPr>
+          <w:p>
+            <w:pPr>
+              <w:rPr>
+                <w:rFonts w:ascii="Times New Roman" w:eastAsia="Times New Roman" w:hAnsi="Times New Roman" w:cs="Times New Roman"/>
+                <w:color w:val="000000"/>
+                <w:sz w:val="24"/>
+                <w:szCs w:val="24"/>
+                <w:lang w:eastAsia="en-GB"/>
+              </w:rPr>
+            </w:pPr>
+            <w:r>
+              <w:rPr>
+                <w:rFonts w:ascii="Times New Roman" w:eastAsia="Times New Roman" w:hAnsi="Times New Roman" w:cs="Times New Roman"/>
+                <w:color w:val="000000"/>
+                <w:sz w:val="24"/>
+                <w:szCs w:val="24"/>
+                <w:lang w:eastAsia="en-GB"/>
+              </w:rPr>
+              <w:t>1</w:t>
+            </w:r>
+            <w:r>
+              <w:rPr>
+                <w:rFonts w:ascii="Times New Roman" w:eastAsia="Times New Roman" w:hAnsi="Times New Roman" w:cs="Times New Roman"/>
+                <w:color w:val="000000"/>
+                <w:sz w:val="24"/>
+                <w:szCs w:val="24"/>
+                <w:lang w:eastAsia="en-GB"/>
+              </w:rPr>
+              <w:t xml:space="preserve"> day</w:t>
+            </w:r>
+          </w:p>
+        </w:tc>
+      </w:tr>
+      <w:tr>
+        <w:tc>
+          <w:tcPr>
+            <w:tcW w:w="1563" w:type="dxa"/>
+            <w:vAlign w:val="bottom"/>
+          </w:tcPr>
+          <w:p>
+            <w:pPr>
+              <w:rPr>
+                <w:rFonts w:ascii="Times New Roman" w:eastAsia="Times New Roman" w:hAnsi="Times New Roman" w:cs="Times New Roman"/>
+                <w:color w:val="000000"/>
+                <w:sz w:val="24"/>
+                <w:szCs w:val="24"/>
+                <w:lang w:eastAsia="en-GB"/>
+              </w:rPr>
+            </w:pPr>
+            <w:r>
+              <w:rPr>
+                <w:rFonts w:ascii="Times New Roman" w:eastAsia="Times New Roman" w:hAnsi="Times New Roman" w:cs="Times New Roman"/>
+                <w:color w:val="000000"/>
+                <w:sz w:val="24"/>
+                <w:szCs w:val="24"/>
+                <w:lang w:eastAsia="en-GB"/>
+              </w:rPr>
+              <w:t>2.3</w:t>
+            </w:r>
+          </w:p>
+        </w:tc>
+        <w:tc>
+          <w:tcPr>
+            <w:tcW w:w="6303" w:type="dxa"/>
+            <w:vAlign w:val="bottom"/>
+          </w:tcPr>
+          <w:p>
+            <w:pPr>
+              <w:rPr>
+                <w:rFonts w:ascii="Times New Roman" w:eastAsia="Times New Roman" w:hAnsi="Times New Roman" w:cs="Times New Roman"/>
+                <w:color w:val="000000"/>
+                <w:sz w:val="24"/>
+                <w:szCs w:val="24"/>
+                <w:lang w:eastAsia="en-GB"/>
+              </w:rPr>
+            </w:pPr>
+            <w:r>
+              <w:rPr>
+                <w:rFonts w:ascii="Times New Roman" w:eastAsia="Times New Roman" w:hAnsi="Times New Roman" w:cs="Times New Roman"/>
+                <w:color w:val="000000"/>
+                <w:sz w:val="24"/>
+                <w:szCs w:val="24"/>
+                <w:lang w:eastAsia="en-GB"/>
+              </w:rPr>
+              <w:t xml:space="preserve">List out </w:t>
+            </w:r>
+            <w:r>
+              <w:rPr>
+                <w:rFonts w:ascii="Times New Roman" w:eastAsia="Times New Roman" w:hAnsi="Times New Roman" w:cs="Times New Roman"/>
+                <w:color w:val="000000"/>
+                <w:sz w:val="24"/>
+                <w:szCs w:val="24"/>
+                <w:lang w:eastAsia="en-GB"/>
+              </w:rPr>
+              <w:t>all</w:t>
+            </w:r>
+            <w:r>
+              <w:rPr>
+                <w:rFonts w:ascii="Times New Roman" w:eastAsia="Times New Roman" w:hAnsi="Times New Roman" w:cs="Times New Roman"/>
+                <w:color w:val="000000"/>
+                <w:sz w:val="24"/>
+                <w:szCs w:val="24"/>
+                <w:lang w:eastAsia="en-GB"/>
+              </w:rPr>
+              <w:t xml:space="preserve"> the project activities in a hierarchy chart</w:t>
+            </w:r>
+          </w:p>
+        </w:tc>
+        <w:tc>
+          <w:tcPr>
+            <w:tcW w:w="1150" w:type="dxa"/>
+            <w:vAlign w:val="bottom"/>
+          </w:tcPr>
+          <w:p>
+            <w:pPr>
+              <w:rPr>
+                <w:rFonts w:ascii="Times New Roman" w:eastAsia="Times New Roman" w:hAnsi="Times New Roman" w:cs="Times New Roman"/>
+                <w:color w:val="000000"/>
+                <w:sz w:val="24"/>
+                <w:szCs w:val="24"/>
+                <w:lang w:eastAsia="en-GB"/>
+              </w:rPr>
+            </w:pPr>
+            <w:r>
+              <w:rPr>
+                <w:rFonts w:ascii="Times New Roman" w:eastAsia="Times New Roman" w:hAnsi="Times New Roman" w:cs="Times New Roman"/>
+                <w:color w:val="000000"/>
+                <w:sz w:val="24"/>
+                <w:szCs w:val="24"/>
+                <w:lang w:eastAsia="en-GB"/>
+              </w:rPr>
+              <w:t>1</w:t>
+            </w:r>
+            <w:r>
+              <w:rPr>
+                <w:rFonts w:ascii="Times New Roman" w:eastAsia="Times New Roman" w:hAnsi="Times New Roman" w:cs="Times New Roman"/>
+                <w:color w:val="000000"/>
+                <w:sz w:val="24"/>
+                <w:szCs w:val="24"/>
+                <w:lang w:eastAsia="en-GB"/>
+              </w:rPr>
+              <w:t xml:space="preserve"> day</w:t>
+            </w:r>
+          </w:p>
+        </w:tc>
+      </w:tr>
+      <w:tr>
+        <w:tc>
+          <w:tcPr>
+            <w:tcW w:w="1563" w:type="dxa"/>
+            <w:vAlign w:val="bottom"/>
+          </w:tcPr>
+          <w:p>
+            <w:pPr>
+              <w:rPr>
+                <w:rFonts w:ascii="Times New Roman" w:eastAsia="Times New Roman" w:hAnsi="Times New Roman" w:cs="Times New Roman"/>
+                <w:color w:val="000000"/>
+                <w:sz w:val="24"/>
+                <w:szCs w:val="24"/>
+                <w:lang w:eastAsia="en-GB"/>
+              </w:rPr>
+            </w:pPr>
+            <w:r>
+              <w:rPr>
+                <w:rFonts w:ascii="Times New Roman" w:eastAsia="Times New Roman" w:hAnsi="Times New Roman" w:cs="Times New Roman"/>
+                <w:color w:val="000000"/>
+                <w:sz w:val="24"/>
+                <w:szCs w:val="24"/>
+                <w:lang w:eastAsia="en-GB"/>
+              </w:rPr>
+              <w:t>2.4</w:t>
+            </w:r>
+          </w:p>
+        </w:tc>
+        <w:tc>
+          <w:tcPr>
+            <w:tcW w:w="6303" w:type="dxa"/>
+          </w:tcPr>
+          <w:p>
+            <w:pPr>
+              <w:rPr>
+                <w:rFonts w:ascii="Times New Roman" w:eastAsia="Times New Roman" w:hAnsi="Times New Roman" w:cs="Times New Roman"/>
+                <w:color w:val="000000"/>
+                <w:sz w:val="24"/>
+                <w:szCs w:val="24"/>
+                <w:lang w:eastAsia="en-GB"/>
+              </w:rPr>
+            </w:pPr>
+            <w:r>
+              <w:rPr>
+                <w:rFonts w:ascii="Times New Roman" w:eastAsia="Times New Roman" w:hAnsi="Times New Roman" w:cs="Times New Roman"/>
+                <w:color w:val="000000"/>
+                <w:sz w:val="24"/>
+                <w:szCs w:val="24"/>
+                <w:lang w:eastAsia="en-GB"/>
+              </w:rPr>
+              <w:t>Define the tasks in the WBS and estimate the time needed to complete each task</w:t>
+            </w:r>
+          </w:p>
+        </w:tc>
+        <w:tc>
+          <w:tcPr>
+            <w:tcW w:w="1150" w:type="dxa"/>
+            <w:vAlign w:val="bottom"/>
+          </w:tcPr>
+          <w:p>
+            <w:pPr>
+              <w:rPr>
+                <w:rFonts w:ascii="Times New Roman" w:eastAsia="Times New Roman" w:hAnsi="Times New Roman" w:cs="Times New Roman"/>
+                <w:color w:val="000000"/>
+                <w:sz w:val="24"/>
+                <w:szCs w:val="24"/>
+                <w:lang w:eastAsia="en-GB"/>
+              </w:rPr>
+            </w:pPr>
+            <w:r>
+              <w:rPr>
+                <w:rFonts w:ascii="Times New Roman" w:eastAsia="Times New Roman" w:hAnsi="Times New Roman" w:cs="Times New Roman"/>
+                <w:color w:val="000000"/>
+                <w:sz w:val="24"/>
+                <w:szCs w:val="24"/>
+                <w:lang w:eastAsia="en-GB"/>
+              </w:rPr>
+              <w:t>1</w:t>
+            </w:r>
+            <w:r>
+              <w:rPr>
+                <w:rFonts w:ascii="Times New Roman" w:eastAsia="Times New Roman" w:hAnsi="Times New Roman" w:cs="Times New Roman"/>
+                <w:color w:val="000000"/>
+                <w:sz w:val="24"/>
+                <w:szCs w:val="24"/>
+                <w:lang w:eastAsia="en-GB"/>
+              </w:rPr>
+              <w:t>day</w:t>
+            </w:r>
+          </w:p>
+        </w:tc>
+      </w:tr>
+      <w:tr>
+        <w:tc>
+          <w:tcPr>
+            <w:tcW w:w="1563" w:type="dxa"/>
+            <w:vAlign w:val="bottom"/>
+          </w:tcPr>
+          <w:p>
+            <w:pPr>
+              <w:rPr>
+                <w:rFonts w:ascii="Times New Roman" w:eastAsia="Times New Roman" w:hAnsi="Times New Roman" w:cs="Times New Roman"/>
+                <w:color w:val="000000"/>
+                <w:sz w:val="24"/>
+                <w:szCs w:val="24"/>
+                <w:lang w:eastAsia="en-GB"/>
+              </w:rPr>
+            </w:pPr>
+            <w:r>
+              <w:rPr>
+                <w:rFonts w:ascii="Times New Roman" w:eastAsia="Times New Roman" w:hAnsi="Times New Roman" w:cs="Times New Roman"/>
+                <w:color w:val="000000"/>
+                <w:sz w:val="24"/>
+                <w:szCs w:val="24"/>
+                <w:lang w:eastAsia="en-GB"/>
+              </w:rPr>
+              <w:t>2.5</w:t>
+            </w:r>
+          </w:p>
+        </w:tc>
+        <w:tc>
+          <w:tcPr>
+            <w:tcW w:w="6303" w:type="dxa"/>
+            <w:vAlign w:val="bottom"/>
+          </w:tcPr>
+          <w:p>
+            <w:pPr>
+              <w:rPr>
+                <w:rFonts w:ascii="Times New Roman" w:eastAsia="Times New Roman" w:hAnsi="Times New Roman" w:cs="Times New Roman"/>
+                <w:color w:val="000000"/>
+                <w:sz w:val="24"/>
+                <w:szCs w:val="24"/>
+                <w:lang w:eastAsia="en-GB"/>
+              </w:rPr>
+            </w:pPr>
+            <w:r>
+              <w:rPr>
+                <w:rFonts w:ascii="Times New Roman" w:eastAsia="Times New Roman" w:hAnsi="Times New Roman" w:cs="Times New Roman"/>
+                <w:color w:val="000000"/>
+                <w:sz w:val="24"/>
+                <w:szCs w:val="24"/>
+                <w:lang w:eastAsia="en-GB"/>
+              </w:rPr>
+              <w:t>Display the general schedule and track the actual time of each task</w:t>
+            </w:r>
+          </w:p>
+        </w:tc>
+        <w:tc>
+          <w:tcPr>
+            <w:tcW w:w="1150" w:type="dxa"/>
+            <w:vAlign w:val="bottom"/>
+          </w:tcPr>
+          <w:p>
+            <w:pPr>
+              <w:rPr>
+                <w:rFonts w:ascii="Times New Roman" w:eastAsia="Times New Roman" w:hAnsi="Times New Roman" w:cs="Times New Roman"/>
+                <w:color w:val="000000"/>
+                <w:sz w:val="24"/>
+                <w:szCs w:val="24"/>
+                <w:lang w:eastAsia="en-GB"/>
+              </w:rPr>
+            </w:pPr>
+            <w:r>
+              <w:rPr>
+                <w:rFonts w:ascii="Times New Roman" w:eastAsia="Times New Roman" w:hAnsi="Times New Roman" w:cs="Times New Roman"/>
+                <w:color w:val="000000"/>
+                <w:sz w:val="24"/>
+                <w:szCs w:val="24"/>
+                <w:lang w:eastAsia="en-GB"/>
+              </w:rPr>
+              <w:t>1</w:t>
+            </w:r>
+            <w:r>
+              <w:rPr>
+                <w:rFonts w:ascii="Times New Roman" w:eastAsia="Times New Roman" w:hAnsi="Times New Roman" w:cs="Times New Roman"/>
+                <w:color w:val="000000"/>
+                <w:sz w:val="24"/>
+                <w:szCs w:val="24"/>
+                <w:lang w:eastAsia="en-GB"/>
+              </w:rPr>
+              <w:t xml:space="preserve"> day</w:t>
+            </w:r>
+          </w:p>
+        </w:tc>
+      </w:tr>
+      <w:tr>
+        <w:tc>
+          <w:tcPr>
+            <w:tcW w:w="9016" w:type="dxa"/>
+            <w:gridSpan w:val="3"/>
+            <w:vAlign w:val="bottom"/>
+          </w:tcPr>
+          <w:p>
+            <w:pPr>
+              <w:rPr>
+                <w:rFonts w:ascii="Times New Roman" w:eastAsia="Times New Roman" w:hAnsi="Times New Roman" w:cs="Times New Roman"/>
+                <w:color w:val="000000"/>
+                <w:sz w:val="24"/>
+                <w:szCs w:val="24"/>
+                <w:lang w:eastAsia="en-GB"/>
+              </w:rPr>
+            </w:pPr>
+          </w:p>
+          <w:p>
+            <w:pPr>
+              <w:rPr>
+                <w:rFonts w:ascii="Times New Roman" w:eastAsia="Times New Roman" w:hAnsi="Times New Roman" w:cs="Times New Roman"/>
+                <w:color w:val="000000"/>
+                <w:sz w:val="24"/>
+                <w:szCs w:val="24"/>
+                <w:lang w:eastAsia="en-GB"/>
+              </w:rPr>
+            </w:pPr>
+            <w:r>
+              <w:rPr>
+                <w:rFonts w:ascii="Times New Roman" w:eastAsia="Times New Roman" w:hAnsi="Times New Roman" w:cs="Times New Roman"/>
+                <w:b/>
+                <w:bCs/>
+                <w:color w:val="000000"/>
+                <w:sz w:val="24"/>
+                <w:szCs w:val="24"/>
+                <w:lang w:eastAsia="en-GB"/>
+              </w:rPr>
+              <w:t>Design</w:t>
+            </w:r>
+          </w:p>
+        </w:tc>
+      </w:tr>
+      <w:tr>
+        <w:tc>
+          <w:tcPr>
+            <w:tcW w:w="1563" w:type="dxa"/>
+            <w:vAlign w:val="bottom"/>
+          </w:tcPr>
+          <w:p>
+            <w:pPr>
+              <w:rPr>
+                <w:rFonts w:ascii="Times New Roman" w:eastAsia="Times New Roman" w:hAnsi="Times New Roman" w:cs="Times New Roman"/>
+                <w:color w:val="000000"/>
+                <w:sz w:val="24"/>
+                <w:szCs w:val="24"/>
+                <w:lang w:eastAsia="en-GB"/>
+              </w:rPr>
+            </w:pPr>
+            <w:r>
+              <w:rPr>
+                <w:rFonts w:ascii="Times New Roman" w:eastAsia="Times New Roman" w:hAnsi="Times New Roman" w:cs="Times New Roman"/>
+                <w:color w:val="000000"/>
+                <w:sz w:val="24"/>
+                <w:szCs w:val="24"/>
+                <w:lang w:eastAsia="en-GB"/>
+              </w:rPr>
+              <w:t>3.1</w:t>
+            </w:r>
+          </w:p>
+        </w:tc>
+        <w:tc>
+          <w:tcPr>
+            <w:tcW w:w="6303" w:type="dxa"/>
+            <w:vAlign w:val="bottom"/>
+          </w:tcPr>
+          <w:p>
+            <w:pPr>
+              <w:rPr>
+                <w:rFonts w:ascii="Times New Roman" w:eastAsia="Times New Roman" w:hAnsi="Times New Roman" w:cs="Times New Roman"/>
+                <w:color w:val="000000"/>
+                <w:sz w:val="24"/>
+                <w:szCs w:val="24"/>
+                <w:lang w:eastAsia="en-GB"/>
+              </w:rPr>
+            </w:pPr>
+            <w:r>
+              <w:rPr>
+                <w:rFonts w:ascii="Times New Roman" w:eastAsia="Times New Roman" w:hAnsi="Times New Roman" w:cs="Times New Roman"/>
+                <w:color w:val="000000"/>
+                <w:sz w:val="24"/>
+                <w:szCs w:val="24"/>
+                <w:lang w:eastAsia="en-GB"/>
+              </w:rPr>
+              <w:t>Introduce the system vision for this software</w:t>
+            </w:r>
+          </w:p>
+        </w:tc>
+        <w:tc>
+          <w:tcPr>
+            <w:tcW w:w="1150" w:type="dxa"/>
+            <w:vAlign w:val="bottom"/>
+          </w:tcPr>
+          <w:p>
+            <w:pPr>
+              <w:rPr>
+                <w:rFonts w:ascii="Times New Roman" w:eastAsia="Times New Roman" w:hAnsi="Times New Roman" w:cs="Times New Roman"/>
+                <w:color w:val="000000"/>
+                <w:sz w:val="24"/>
+                <w:szCs w:val="24"/>
+                <w:lang w:eastAsia="en-GB"/>
+              </w:rPr>
+            </w:pPr>
+            <w:r>
+              <w:rPr>
+                <w:rFonts w:ascii="Times New Roman" w:eastAsia="Times New Roman" w:hAnsi="Times New Roman" w:cs="Times New Roman"/>
+                <w:color w:val="000000"/>
+                <w:sz w:val="24"/>
+                <w:szCs w:val="24"/>
+                <w:lang w:eastAsia="en-GB"/>
+              </w:rPr>
+              <w:t>1 day</w:t>
+            </w:r>
+          </w:p>
+        </w:tc>
+      </w:tr>
+      <w:tr>
+        <w:tc>
+          <w:tcPr>
+            <w:tcW w:w="1563" w:type="dxa"/>
+            <w:vAlign w:val="bottom"/>
+          </w:tcPr>
+          <w:p>
+            <w:pPr>
+              <w:rPr>
+                <w:rFonts w:ascii="Times New Roman" w:eastAsia="Times New Roman" w:hAnsi="Times New Roman" w:cs="Times New Roman"/>
+                <w:color w:val="000000"/>
+                <w:sz w:val="24"/>
+                <w:szCs w:val="24"/>
+                <w:lang w:eastAsia="en-GB"/>
+              </w:rPr>
+            </w:pPr>
+            <w:r>
+              <w:rPr>
+                <w:rFonts w:ascii="Times New Roman" w:eastAsia="Times New Roman" w:hAnsi="Times New Roman" w:cs="Times New Roman"/>
+                <w:color w:val="000000"/>
+                <w:sz w:val="24"/>
+                <w:szCs w:val="24"/>
+                <w:lang w:eastAsia="en-GB"/>
+              </w:rPr>
+              <w:t>3.2</w:t>
+            </w:r>
+          </w:p>
+        </w:tc>
+        <w:tc>
+          <w:tcPr>
+            <w:tcW w:w="6303" w:type="dxa"/>
+            <w:vAlign w:val="bottom"/>
+          </w:tcPr>
+          <w:p>
+            <w:pPr>
+              <w:rPr>
+                <w:rFonts w:ascii="Times New Roman" w:eastAsia="Times New Roman" w:hAnsi="Times New Roman" w:cs="Times New Roman"/>
+                <w:color w:val="000000"/>
+                <w:sz w:val="24"/>
+                <w:szCs w:val="24"/>
+                <w:lang w:eastAsia="en-GB"/>
+              </w:rPr>
+            </w:pPr>
+            <w:r>
+              <w:rPr>
+                <w:rFonts w:ascii="Times New Roman" w:eastAsia="Times New Roman" w:hAnsi="Times New Roman" w:cs="Times New Roman"/>
+                <w:color w:val="000000"/>
+                <w:sz w:val="24"/>
+                <w:szCs w:val="24"/>
+                <w:lang w:eastAsia="en-GB"/>
+              </w:rPr>
+              <w:t xml:space="preserve">Describe the deliverables, functions, data, </w:t>
+            </w:r>
+          </w:p>
+          <w:p>
+            <w:pPr>
+              <w:rPr>
+                <w:rFonts w:ascii="Times New Roman" w:eastAsia="Times New Roman" w:hAnsi="Times New Roman" w:cs="Times New Roman"/>
+                <w:color w:val="000000"/>
+                <w:sz w:val="24"/>
+                <w:szCs w:val="24"/>
+                <w:lang w:eastAsia="en-GB"/>
+              </w:rPr>
+            </w:pPr>
+            <w:r>
+              <w:rPr>
+                <w:rFonts w:ascii="Times New Roman" w:eastAsia="Times New Roman" w:hAnsi="Times New Roman" w:cs="Times New Roman"/>
+                <w:color w:val="000000"/>
+                <w:sz w:val="24"/>
+                <w:szCs w:val="24"/>
+                <w:lang w:eastAsia="en-GB"/>
+              </w:rPr>
+              <w:t>and information</w:t>
+            </w:r>
+          </w:p>
+        </w:tc>
+        <w:tc>
+          <w:tcPr>
+            <w:tcW w:w="1150" w:type="dxa"/>
+            <w:vAlign w:val="bottom"/>
+          </w:tcPr>
+          <w:p>
+            <w:pPr>
+              <w:rPr>
+                <w:rFonts w:ascii="Times New Roman" w:eastAsia="Times New Roman" w:hAnsi="Times New Roman" w:cs="Times New Roman"/>
+                <w:color w:val="000000"/>
+                <w:sz w:val="24"/>
+                <w:szCs w:val="24"/>
+                <w:lang w:eastAsia="en-GB"/>
+              </w:rPr>
+            </w:pPr>
+            <w:r>
+              <w:rPr>
+                <w:rFonts w:ascii="Times New Roman" w:eastAsia="Times New Roman" w:hAnsi="Times New Roman" w:cs="Times New Roman"/>
+                <w:color w:val="000000"/>
+                <w:sz w:val="24"/>
+                <w:szCs w:val="24"/>
+                <w:lang w:eastAsia="en-GB"/>
+              </w:rPr>
+              <w:t>1 day</w:t>
+            </w:r>
+          </w:p>
+        </w:tc>
+      </w:tr>
+      <w:tr>
+        <w:tc>
+          <w:tcPr>
+            <w:tcW w:w="1563" w:type="dxa"/>
+            <w:vAlign w:val="bottom"/>
+          </w:tcPr>
+          <w:p>
+            <w:pPr>
+              <w:rPr>
+                <w:rFonts w:ascii="Times New Roman" w:eastAsia="Times New Roman" w:hAnsi="Times New Roman" w:cs="Times New Roman"/>
+                <w:color w:val="000000"/>
+                <w:sz w:val="24"/>
+                <w:szCs w:val="24"/>
+                <w:lang w:eastAsia="en-GB"/>
+              </w:rPr>
+            </w:pPr>
+            <w:r>
+              <w:rPr>
+                <w:rFonts w:ascii="Times New Roman" w:eastAsia="Times New Roman" w:hAnsi="Times New Roman" w:cs="Times New Roman"/>
+                <w:color w:val="000000"/>
+                <w:sz w:val="24"/>
+                <w:szCs w:val="24"/>
+                <w:lang w:eastAsia="en-GB"/>
+              </w:rPr>
+              <w:t>3.3</w:t>
+            </w:r>
+          </w:p>
+        </w:tc>
+        <w:tc>
+          <w:tcPr>
+            <w:tcW w:w="6303" w:type="dxa"/>
+            <w:vAlign w:val="bottom"/>
+          </w:tcPr>
+          <w:p>
+            <w:pPr>
+              <w:rPr>
+                <w:rFonts w:ascii="Times New Roman" w:eastAsia="Times New Roman" w:hAnsi="Times New Roman" w:cs="Times New Roman"/>
+                <w:color w:val="000000"/>
+                <w:sz w:val="24"/>
+                <w:szCs w:val="24"/>
+                <w:lang w:eastAsia="en-GB"/>
+              </w:rPr>
+            </w:pPr>
+            <w:r>
+              <w:rPr>
+                <w:rFonts w:ascii="Times New Roman" w:eastAsia="Times New Roman" w:hAnsi="Times New Roman" w:cs="Times New Roman"/>
+                <w:color w:val="000000"/>
+                <w:sz w:val="24"/>
+                <w:szCs w:val="24"/>
+                <w:lang w:eastAsia="en-GB"/>
+              </w:rPr>
+              <w:t>Briefly identify the potential benefits of this project for customers and clients</w:t>
+            </w:r>
+          </w:p>
+        </w:tc>
+        <w:tc>
+          <w:tcPr>
+            <w:tcW w:w="1150" w:type="dxa"/>
+            <w:vAlign w:val="bottom"/>
+          </w:tcPr>
+          <w:p>
+            <w:pPr>
+              <w:rPr>
+                <w:rFonts w:ascii="Times New Roman" w:eastAsia="Times New Roman" w:hAnsi="Times New Roman" w:cs="Times New Roman"/>
+                <w:color w:val="000000"/>
+                <w:sz w:val="24"/>
+                <w:szCs w:val="24"/>
+                <w:lang w:eastAsia="en-GB"/>
+              </w:rPr>
+            </w:pPr>
+            <w:r>
+              <w:rPr>
+                <w:rFonts w:ascii="Times New Roman" w:eastAsia="Times New Roman" w:hAnsi="Times New Roman" w:cs="Times New Roman"/>
+                <w:color w:val="000000"/>
+                <w:sz w:val="24"/>
+                <w:szCs w:val="24"/>
+                <w:lang w:eastAsia="en-GB"/>
+              </w:rPr>
+              <w:t>1</w:t>
+            </w:r>
+            <w:r>
+              <w:rPr>
+                <w:rFonts w:ascii="Times New Roman" w:eastAsia="Times New Roman" w:hAnsi="Times New Roman" w:cs="Times New Roman"/>
+                <w:color w:val="000000"/>
+                <w:sz w:val="24"/>
+                <w:szCs w:val="24"/>
+                <w:lang w:eastAsia="en-GB"/>
+              </w:rPr>
+              <w:t xml:space="preserve"> day</w:t>
+            </w:r>
+          </w:p>
+        </w:tc>
+      </w:tr>
+      <w:tr>
+        <w:tc>
+          <w:tcPr>
+            <w:tcW w:w="1563" w:type="dxa"/>
+            <w:vAlign w:val="bottom"/>
+          </w:tcPr>
+          <w:p>
+            <w:pPr>
+              <w:rPr>
+                <w:rFonts w:ascii="Times New Roman" w:eastAsia="Times New Roman" w:hAnsi="Times New Roman" w:cs="Times New Roman"/>
+                <w:color w:val="000000"/>
+                <w:sz w:val="24"/>
+                <w:szCs w:val="24"/>
+                <w:lang w:eastAsia="en-GB"/>
+              </w:rPr>
+            </w:pPr>
+            <w:r>
+              <w:rPr>
+                <w:rFonts w:ascii="Times New Roman" w:eastAsia="Times New Roman" w:hAnsi="Times New Roman" w:cs="Times New Roman"/>
+                <w:color w:val="000000"/>
+                <w:sz w:val="24"/>
+                <w:szCs w:val="24"/>
+                <w:lang w:eastAsia="en-GB"/>
+              </w:rPr>
+              <w:t>3.4</w:t>
+            </w:r>
+          </w:p>
+        </w:tc>
+        <w:tc>
+          <w:tcPr>
+            <w:tcW w:w="6303" w:type="dxa"/>
+            <w:vAlign w:val="bottom"/>
+          </w:tcPr>
+          <w:p>
+            <w:pPr>
+              <w:rPr>
+                <w:rFonts w:ascii="Times New Roman" w:eastAsia="Times New Roman" w:hAnsi="Times New Roman" w:cs="Times New Roman"/>
+                <w:color w:val="000000"/>
+                <w:sz w:val="24"/>
+                <w:szCs w:val="24"/>
+                <w:lang w:eastAsia="en-GB"/>
+              </w:rPr>
+            </w:pPr>
+            <w:r>
+              <w:rPr>
+                <w:rFonts w:ascii="Times New Roman" w:eastAsia="Times New Roman" w:hAnsi="Times New Roman" w:cs="Times New Roman"/>
+                <w:color w:val="000000"/>
+                <w:sz w:val="24"/>
+                <w:szCs w:val="24"/>
+                <w:lang w:eastAsia="en-GB"/>
+              </w:rPr>
+              <w:t>Introduce the requirements, describe the requirements of this application in relation to users and this software</w:t>
+            </w:r>
+          </w:p>
+        </w:tc>
+        <w:tc>
+          <w:tcPr>
+            <w:tcW w:w="1150" w:type="dxa"/>
+            <w:vAlign w:val="bottom"/>
+          </w:tcPr>
+          <w:p>
+            <w:pPr>
+              <w:rPr>
+                <w:rFonts w:ascii="Times New Roman" w:eastAsia="Times New Roman" w:hAnsi="Times New Roman" w:cs="Times New Roman"/>
+                <w:color w:val="000000"/>
+                <w:sz w:val="24"/>
+                <w:szCs w:val="24"/>
+                <w:lang w:eastAsia="en-GB"/>
+              </w:rPr>
+            </w:pPr>
+            <w:r>
+              <w:rPr>
+                <w:rFonts w:ascii="Times New Roman" w:eastAsia="Times New Roman" w:hAnsi="Times New Roman" w:cs="Times New Roman"/>
+                <w:color w:val="000000"/>
+                <w:sz w:val="24"/>
+                <w:szCs w:val="24"/>
+                <w:lang w:eastAsia="en-GB"/>
+              </w:rPr>
+              <w:t>2</w:t>
+            </w:r>
+            <w:r>
+              <w:rPr>
+                <w:rFonts w:ascii="Times New Roman" w:eastAsia="Times New Roman" w:hAnsi="Times New Roman" w:cs="Times New Roman"/>
+                <w:color w:val="000000"/>
+                <w:sz w:val="24"/>
+                <w:szCs w:val="24"/>
+                <w:lang w:eastAsia="en-GB"/>
+              </w:rPr>
+              <w:t xml:space="preserve"> </w:t>
+            </w:r>
+            <w:r>
+              <w:rPr>
+                <w:rFonts w:ascii="Times New Roman" w:eastAsia="Times New Roman" w:hAnsi="Times New Roman" w:cs="Times New Roman"/>
+                <w:color w:val="000000"/>
+                <w:sz w:val="24"/>
+                <w:szCs w:val="24"/>
+                <w:lang w:eastAsia="en-GB"/>
+              </w:rPr>
+              <w:t>days</w:t>
+            </w:r>
+          </w:p>
+        </w:tc>
+      </w:tr>
+      <w:tr>
+        <w:tc>
+          <w:tcPr>
+            <w:tcW w:w="1563" w:type="dxa"/>
+            <w:vAlign w:val="bottom"/>
+          </w:tcPr>
+          <w:p>
+            <w:pPr>
+              <w:rPr>
+                <w:rFonts w:ascii="Times New Roman" w:eastAsia="Times New Roman" w:hAnsi="Times New Roman" w:cs="Times New Roman"/>
+                <w:color w:val="000000"/>
+                <w:sz w:val="24"/>
+                <w:szCs w:val="24"/>
+                <w:lang w:eastAsia="en-GB"/>
+              </w:rPr>
+            </w:pPr>
+            <w:r>
+              <w:rPr>
+                <w:rFonts w:ascii="Times New Roman" w:eastAsia="Times New Roman" w:hAnsi="Times New Roman" w:cs="Times New Roman"/>
+                <w:color w:val="000000"/>
+                <w:sz w:val="24"/>
+                <w:szCs w:val="24"/>
+                <w:lang w:eastAsia="en-GB"/>
+              </w:rPr>
+              <w:t>3.5</w:t>
+            </w:r>
+          </w:p>
+        </w:tc>
+        <w:tc>
+          <w:tcPr>
+            <w:tcW w:w="6303" w:type="dxa"/>
+            <w:vAlign w:val="bottom"/>
+          </w:tcPr>
+          <w:p>
+            <w:pPr>
+              <w:rPr>
+                <w:rFonts w:ascii="Times New Roman" w:eastAsia="Times New Roman" w:hAnsi="Times New Roman" w:cs="Times New Roman"/>
+                <w:color w:val="000000"/>
+                <w:sz w:val="24"/>
+                <w:szCs w:val="24"/>
+                <w:lang w:eastAsia="en-GB"/>
+              </w:rPr>
+            </w:pPr>
+            <w:r>
+              <w:rPr>
+                <w:rFonts w:ascii="Times New Roman" w:eastAsia="Times New Roman" w:hAnsi="Times New Roman" w:cs="Times New Roman"/>
+                <w:color w:val="000000"/>
+                <w:sz w:val="24"/>
+                <w:szCs w:val="24"/>
+                <w:lang w:eastAsia="en-GB"/>
+              </w:rPr>
+              <w:t>Identify Use Case(s) and create Use case diagrams</w:t>
+            </w:r>
+          </w:p>
+        </w:tc>
+        <w:tc>
+          <w:tcPr>
+            <w:tcW w:w="1150" w:type="dxa"/>
+            <w:vAlign w:val="bottom"/>
+          </w:tcPr>
+          <w:p>
+            <w:pPr>
+              <w:rPr>
+                <w:rFonts w:ascii="Times New Roman" w:eastAsia="Times New Roman" w:hAnsi="Times New Roman" w:cs="Times New Roman"/>
+                <w:color w:val="000000"/>
+                <w:sz w:val="24"/>
+                <w:szCs w:val="24"/>
+                <w:lang w:eastAsia="en-GB"/>
+              </w:rPr>
+            </w:pPr>
+            <w:r>
+              <w:rPr>
+                <w:rFonts w:ascii="Times New Roman" w:eastAsia="Times New Roman" w:hAnsi="Times New Roman" w:cs="Times New Roman"/>
+                <w:color w:val="000000"/>
+                <w:sz w:val="24"/>
+                <w:szCs w:val="24"/>
+                <w:lang w:eastAsia="en-GB"/>
+              </w:rPr>
+              <w:t>1 day</w:t>
+            </w:r>
+          </w:p>
+        </w:tc>
+      </w:tr>
+      <w:tr>
+        <w:tc>
+          <w:tcPr>
+            <w:tcW w:w="1563" w:type="dxa"/>
+            <w:vAlign w:val="bottom"/>
+          </w:tcPr>
+          <w:p>
+            <w:pPr>
+              <w:rPr>
+                <w:rFonts w:ascii="Times New Roman" w:eastAsia="Times New Roman" w:hAnsi="Times New Roman" w:cs="Times New Roman"/>
+                <w:color w:val="000000"/>
+                <w:sz w:val="24"/>
+                <w:szCs w:val="24"/>
+                <w:lang w:eastAsia="en-GB"/>
+              </w:rPr>
+            </w:pPr>
+            <w:r>
+              <w:rPr>
+                <w:rFonts w:ascii="Times New Roman" w:eastAsia="Times New Roman" w:hAnsi="Times New Roman" w:cs="Times New Roman"/>
+                <w:color w:val="000000"/>
+                <w:sz w:val="24"/>
+                <w:szCs w:val="24"/>
+                <w:lang w:eastAsia="en-GB"/>
+              </w:rPr>
+              <w:t>3.6</w:t>
+            </w:r>
+          </w:p>
+        </w:tc>
+        <w:tc>
+          <w:tcPr>
+            <w:tcW w:w="6303" w:type="dxa"/>
+            <w:vAlign w:val="bottom"/>
+          </w:tcPr>
+          <w:p>
+            <w:pPr>
+              <w:rPr>
+                <w:rFonts w:ascii="Times New Roman" w:eastAsia="Times New Roman" w:hAnsi="Times New Roman" w:cs="Times New Roman"/>
+                <w:color w:val="000000"/>
+                <w:sz w:val="24"/>
+                <w:szCs w:val="24"/>
+                <w:lang w:eastAsia="en-GB"/>
+              </w:rPr>
+            </w:pPr>
+            <w:r>
+              <w:rPr>
+                <w:rFonts w:ascii="Times New Roman" w:eastAsia="Times New Roman" w:hAnsi="Times New Roman" w:cs="Times New Roman"/>
+                <w:color w:val="000000"/>
+                <w:sz w:val="24"/>
+                <w:szCs w:val="24"/>
+                <w:lang w:eastAsia="en-GB"/>
+              </w:rPr>
+              <w:t>Describe the software functions, data structures/data sources, and present several detailed designs of software through pseudocode</w:t>
+            </w:r>
+          </w:p>
+        </w:tc>
+        <w:tc>
+          <w:tcPr>
+            <w:tcW w:w="1150" w:type="dxa"/>
+            <w:vAlign w:val="bottom"/>
+          </w:tcPr>
+          <w:p>
+            <w:pPr>
+              <w:rPr>
+                <w:rFonts w:ascii="Times New Roman" w:eastAsia="Times New Roman" w:hAnsi="Times New Roman" w:cs="Times New Roman"/>
+                <w:color w:val="000000"/>
+                <w:sz w:val="24"/>
+                <w:szCs w:val="24"/>
+                <w:lang w:eastAsia="en-GB"/>
+              </w:rPr>
+            </w:pPr>
+            <w:r>
+              <w:rPr>
+                <w:rFonts w:ascii="Times New Roman" w:eastAsia="Times New Roman" w:hAnsi="Times New Roman" w:cs="Times New Roman"/>
+                <w:color w:val="000000"/>
+                <w:sz w:val="24"/>
+                <w:szCs w:val="24"/>
+                <w:lang w:eastAsia="en-GB"/>
+              </w:rPr>
+              <w:t>2 days</w:t>
+            </w:r>
+          </w:p>
+        </w:tc>
+      </w:tr>
+      <w:tr>
+        <w:tc>
+          <w:tcPr>
+            <w:tcW w:w="1563" w:type="dxa"/>
+            <w:vAlign w:val="bottom"/>
+          </w:tcPr>
+          <w:p>
+            <w:pPr>
+              <w:rPr>
+                <w:rFonts w:ascii="Times New Roman" w:eastAsia="Times New Roman" w:hAnsi="Times New Roman" w:cs="Times New Roman"/>
+                <w:color w:val="000000"/>
+                <w:sz w:val="24"/>
+                <w:szCs w:val="24"/>
+                <w:lang w:eastAsia="en-GB"/>
+              </w:rPr>
+            </w:pPr>
+            <w:r>
+              <w:rPr>
+                <w:rFonts w:ascii="Times New Roman" w:eastAsia="Times New Roman" w:hAnsi="Times New Roman" w:cs="Times New Roman"/>
+                <w:color w:val="000000"/>
+                <w:sz w:val="24"/>
+                <w:szCs w:val="24"/>
+                <w:lang w:eastAsia="en-GB"/>
+              </w:rPr>
+              <w:t>3.7</w:t>
+            </w:r>
+          </w:p>
+        </w:tc>
+        <w:tc>
+          <w:tcPr>
+            <w:tcW w:w="6303" w:type="dxa"/>
+            <w:vAlign w:val="bottom"/>
+          </w:tcPr>
+          <w:p>
+            <w:pPr>
+              <w:rPr>
+                <w:rFonts w:ascii="Times New Roman" w:eastAsia="Times New Roman" w:hAnsi="Times New Roman" w:cs="Times New Roman"/>
+                <w:color w:val="000000"/>
+                <w:sz w:val="24"/>
+                <w:szCs w:val="24"/>
+                <w:lang w:eastAsia="en-GB"/>
+              </w:rPr>
+            </w:pPr>
+            <w:r>
+              <w:rPr>
+                <w:rFonts w:ascii="Times New Roman" w:eastAsia="Times New Roman" w:hAnsi="Times New Roman" w:cs="Times New Roman"/>
+                <w:color w:val="000000"/>
+                <w:sz w:val="24"/>
+                <w:szCs w:val="24"/>
+                <w:lang w:eastAsia="en-GB"/>
+              </w:rPr>
+              <w:t>Describe the tools used for this design</w:t>
+            </w:r>
+          </w:p>
+        </w:tc>
+        <w:tc>
+          <w:tcPr>
+            <w:tcW w:w="1150" w:type="dxa"/>
+          </w:tcPr>
+          <w:p>
+            <w:pPr>
+              <w:rPr>
+                <w:rFonts w:ascii="Times New Roman" w:eastAsia="Times New Roman" w:hAnsi="Times New Roman" w:cs="Times New Roman"/>
+                <w:color w:val="000000"/>
+                <w:sz w:val="24"/>
+                <w:szCs w:val="24"/>
+                <w:lang w:eastAsia="en-GB"/>
+              </w:rPr>
+            </w:pPr>
+            <w:r>
+              <w:rPr>
+                <w:rFonts w:ascii="Times New Roman" w:eastAsia="Times New Roman" w:hAnsi="Times New Roman" w:cs="Times New Roman"/>
+                <w:color w:val="000000"/>
+                <w:sz w:val="24"/>
+                <w:szCs w:val="24"/>
+                <w:lang w:eastAsia="en-GB"/>
+              </w:rPr>
+              <w:t>2 days</w:t>
+            </w:r>
+          </w:p>
+        </w:tc>
+      </w:tr>
+      <w:tr>
+        <w:tc>
+          <w:tcPr>
+            <w:tcW w:w="1563" w:type="dxa"/>
+            <w:vAlign w:val="bottom"/>
+          </w:tcPr>
+          <w:p>
+            <w:pPr>
+              <w:rPr>
+                <w:rFonts w:ascii="Times New Roman" w:eastAsia="Times New Roman" w:hAnsi="Times New Roman" w:cs="Times New Roman"/>
+                <w:color w:val="000000"/>
+                <w:sz w:val="24"/>
+                <w:szCs w:val="24"/>
+                <w:lang w:eastAsia="en-GB"/>
+              </w:rPr>
+            </w:pPr>
+            <w:r>
+              <w:rPr>
+                <w:rFonts w:ascii="Times New Roman" w:eastAsia="Times New Roman" w:hAnsi="Times New Roman" w:cs="Times New Roman"/>
+                <w:color w:val="000000"/>
+                <w:sz w:val="24"/>
+                <w:szCs w:val="24"/>
+                <w:lang w:eastAsia="en-GB"/>
+              </w:rPr>
+              <w:t>3.8</w:t>
+            </w:r>
+          </w:p>
+        </w:tc>
+        <w:tc>
+          <w:tcPr>
+            <w:tcW w:w="6303" w:type="dxa"/>
+            <w:vAlign w:val="bottom"/>
+          </w:tcPr>
+          <w:p>
+            <w:pPr>
+              <w:rPr>
+                <w:rFonts w:ascii="Times New Roman" w:eastAsia="Times New Roman" w:hAnsi="Times New Roman" w:cs="Times New Roman"/>
+                <w:color w:val="000000"/>
+                <w:sz w:val="24"/>
+                <w:szCs w:val="24"/>
+                <w:lang w:eastAsia="en-GB"/>
+              </w:rPr>
+            </w:pPr>
+            <w:r>
+              <w:rPr>
+                <w:rFonts w:ascii="Times New Roman" w:eastAsia="Times New Roman" w:hAnsi="Times New Roman" w:cs="Times New Roman"/>
+                <w:color w:val="000000"/>
+                <w:sz w:val="24"/>
+                <w:szCs w:val="24"/>
+                <w:lang w:eastAsia="en-GB"/>
+              </w:rPr>
+              <w:t>Define the navigation layout and structure of the software</w:t>
+            </w:r>
+          </w:p>
+        </w:tc>
+        <w:tc>
+          <w:tcPr>
+            <w:tcW w:w="1150" w:type="dxa"/>
+          </w:tcPr>
+          <w:p>
+            <w:pPr>
+              <w:rPr>
+                <w:rFonts w:ascii="Times New Roman" w:eastAsia="Times New Roman" w:hAnsi="Times New Roman" w:cs="Times New Roman"/>
+                <w:color w:val="000000"/>
+                <w:sz w:val="24"/>
+                <w:szCs w:val="24"/>
+                <w:lang w:eastAsia="en-GB"/>
+              </w:rPr>
+            </w:pPr>
+            <w:r>
+              <w:rPr>
+                <w:rFonts w:ascii="Times New Roman" w:eastAsia="Times New Roman" w:hAnsi="Times New Roman" w:cs="Times New Roman"/>
+                <w:color w:val="000000"/>
+                <w:sz w:val="24"/>
+                <w:szCs w:val="24"/>
+                <w:lang w:eastAsia="en-GB"/>
+              </w:rPr>
+              <w:t xml:space="preserve">1 day </w:t>
+            </w:r>
+          </w:p>
+        </w:tc>
+      </w:tr>
+      <w:tr>
+        <w:tc>
+          <w:tcPr>
+            <w:tcW w:w="1563" w:type="dxa"/>
+            <w:vAlign w:val="bottom"/>
+          </w:tcPr>
+          <w:p>
+            <w:pPr>
+              <w:rPr>
+                <w:rFonts w:ascii="Times New Roman" w:eastAsia="Times New Roman" w:hAnsi="Times New Roman" w:cs="Times New Roman"/>
+                <w:color w:val="000000"/>
+                <w:sz w:val="24"/>
+                <w:szCs w:val="24"/>
+                <w:lang w:eastAsia="en-GB"/>
+              </w:rPr>
+            </w:pPr>
+            <w:r>
+              <w:rPr>
+                <w:rFonts w:ascii="Times New Roman" w:eastAsia="Times New Roman" w:hAnsi="Times New Roman" w:cs="Times New Roman"/>
+                <w:color w:val="000000"/>
+                <w:sz w:val="24"/>
+                <w:szCs w:val="24"/>
+                <w:lang w:eastAsia="en-GB"/>
+              </w:rPr>
+              <w:t>3.9</w:t>
+            </w:r>
+          </w:p>
+        </w:tc>
+        <w:tc>
+          <w:tcPr>
+            <w:tcW w:w="6303" w:type="dxa"/>
+            <w:vAlign w:val="bottom"/>
+          </w:tcPr>
+          <w:p>
+            <w:pPr>
+              <w:rPr>
+                <w:rFonts w:ascii="Times New Roman" w:eastAsia="Times New Roman" w:hAnsi="Times New Roman" w:cs="Times New Roman"/>
+                <w:color w:val="000000"/>
+                <w:sz w:val="24"/>
+                <w:szCs w:val="24"/>
+                <w:lang w:eastAsia="en-GB"/>
+              </w:rPr>
+            </w:pPr>
+            <w:r>
+              <w:rPr>
+                <w:rFonts w:ascii="Times New Roman" w:eastAsia="Times New Roman" w:hAnsi="Times New Roman" w:cs="Times New Roman"/>
+                <w:color w:val="000000"/>
+                <w:sz w:val="24"/>
+                <w:szCs w:val="24"/>
+                <w:lang w:eastAsia="en-GB"/>
+              </w:rPr>
+              <w:t>Detailed visual design such as layout, visual elements, icons, graphics, style, colour, font, and general screen design</w:t>
+            </w:r>
+          </w:p>
+        </w:tc>
+        <w:tc>
+          <w:tcPr>
+            <w:tcW w:w="1150" w:type="dxa"/>
+          </w:tcPr>
+          <w:p>
+            <w:pPr>
+              <w:rPr>
+                <w:rFonts w:ascii="Times New Roman" w:eastAsia="Times New Roman" w:hAnsi="Times New Roman" w:cs="Times New Roman"/>
+                <w:color w:val="000000"/>
+                <w:sz w:val="24"/>
+                <w:szCs w:val="24"/>
+                <w:lang w:eastAsia="en-GB"/>
+              </w:rPr>
+            </w:pPr>
+            <w:r>
+              <w:rPr>
+                <w:rFonts w:ascii="Times New Roman" w:eastAsia="Times New Roman" w:hAnsi="Times New Roman" w:cs="Times New Roman"/>
+                <w:color w:val="000000"/>
+                <w:sz w:val="24"/>
+                <w:szCs w:val="24"/>
+                <w:lang w:eastAsia="en-GB"/>
+              </w:rPr>
+              <w:t>3 days</w:t>
+            </w:r>
+          </w:p>
+        </w:tc>
+      </w:tr>
+      <w:tr>
+        <w:tc>
+          <w:tcPr>
+            <w:tcW w:w="7866" w:type="dxa"/>
+            <w:gridSpan w:val="2"/>
+            <w:vAlign w:val="bottom"/>
+          </w:tcPr>
+          <w:p>
+            <w:pPr>
+              <w:ind w:left="720"/>
+              <w:rPr>
+                <w:rFonts w:ascii="Times New Roman" w:eastAsia="Times New Roman" w:hAnsi="Times New Roman" w:cs="Times New Roman"/>
+                <w:color w:val="000000"/>
+                <w:sz w:val="24"/>
+                <w:szCs w:val="24"/>
+                <w:lang w:eastAsia="en-GB"/>
+              </w:rPr>
+            </w:pPr>
+          </w:p>
+          <w:p>
+            <w:pPr>
+              <w:rPr>
+                <w:rFonts w:ascii="Times New Roman" w:eastAsia="Times New Roman" w:hAnsi="Times New Roman" w:cs="Times New Roman"/>
+                <w:color w:val="000000"/>
+                <w:sz w:val="24"/>
+                <w:szCs w:val="24"/>
+                <w:lang w:eastAsia="en-GB"/>
+              </w:rPr>
+            </w:pPr>
+            <w:r>
+              <w:rPr>
+                <w:rFonts w:ascii="Times New Roman" w:eastAsia="Times New Roman" w:hAnsi="Times New Roman" w:cs="Times New Roman"/>
+                <w:b/>
+                <w:bCs/>
+                <w:color w:val="000000"/>
+                <w:sz w:val="24"/>
+                <w:szCs w:val="24"/>
+                <w:lang w:eastAsia="en-GB"/>
+              </w:rPr>
+              <w:t>Development</w:t>
+            </w:r>
+          </w:p>
+        </w:tc>
+        <w:tc>
+          <w:tcPr>
+            <w:tcW w:w="1150" w:type="dxa"/>
+          </w:tcPr>
+          <w:p>
+            <w:pPr>
+              <w:rPr>
+                <w:rFonts w:ascii="Times New Roman" w:eastAsia="Times New Roman" w:hAnsi="Times New Roman" w:cs="Times New Roman"/>
+                <w:color w:val="000000"/>
+                <w:sz w:val="24"/>
+                <w:szCs w:val="24"/>
+                <w:lang w:eastAsia="en-GB"/>
+              </w:rPr>
+            </w:pPr>
+          </w:p>
+        </w:tc>
+      </w:tr>
+      <w:tr>
+        <w:tc>
+          <w:tcPr>
+            <w:tcW w:w="1563" w:type="dxa"/>
+            <w:vAlign w:val="bottom"/>
+          </w:tcPr>
+          <w:p>
+            <w:pPr>
+              <w:rPr>
+                <w:rFonts w:ascii="Times New Roman" w:eastAsia="Times New Roman" w:hAnsi="Times New Roman" w:cs="Times New Roman"/>
+                <w:color w:val="000000"/>
+                <w:sz w:val="24"/>
+                <w:szCs w:val="24"/>
+                <w:lang w:eastAsia="en-GB"/>
+              </w:rPr>
+            </w:pPr>
+            <w:r>
+              <w:rPr>
+                <w:rFonts w:ascii="Times New Roman" w:eastAsia="Times New Roman" w:hAnsi="Times New Roman" w:cs="Times New Roman"/>
+                <w:color w:val="000000"/>
+                <w:sz w:val="24"/>
+                <w:szCs w:val="24"/>
+                <w:lang w:eastAsia="en-GB"/>
+              </w:rPr>
+              <w:t>4.1</w:t>
+            </w:r>
+          </w:p>
+        </w:tc>
+        <w:tc>
+          <w:tcPr>
+            <w:tcW w:w="6303" w:type="dxa"/>
+            <w:vAlign w:val="bottom"/>
+          </w:tcPr>
+          <w:p>
+            <w:pPr>
+              <w:rPr>
+                <w:rFonts w:ascii="Times New Roman" w:eastAsia="Times New Roman" w:hAnsi="Times New Roman" w:cs="Times New Roman"/>
+                <w:color w:val="000000"/>
+                <w:sz w:val="24"/>
+                <w:szCs w:val="24"/>
+                <w:lang w:eastAsia="en-GB"/>
+              </w:rPr>
+            </w:pPr>
+            <w:r>
+              <w:rPr>
+                <w:rFonts w:ascii="Times New Roman" w:eastAsia="Times New Roman" w:hAnsi="Times New Roman" w:cs="Times New Roman"/>
+                <w:color w:val="000000"/>
+                <w:sz w:val="24"/>
+                <w:szCs w:val="24"/>
+                <w:lang w:eastAsia="en-GB"/>
+              </w:rPr>
+              <w:t>Collect dataset from Kaggle.com and transfer data into database</w:t>
+            </w:r>
+          </w:p>
+        </w:tc>
+        <w:tc>
+          <w:tcPr>
+            <w:tcW w:w="1150" w:type="dxa"/>
+            <w:vAlign w:val="bottom"/>
+          </w:tcPr>
+          <w:p>
+            <w:pPr>
+              <w:rPr>
+                <w:rFonts w:ascii="Times New Roman" w:eastAsia="Times New Roman" w:hAnsi="Times New Roman" w:cs="Times New Roman"/>
+                <w:color w:val="000000"/>
+                <w:sz w:val="24"/>
+                <w:szCs w:val="24"/>
+                <w:lang w:eastAsia="en-GB"/>
+              </w:rPr>
+            </w:pPr>
+            <w:r>
+              <w:rPr>
+                <w:rFonts w:ascii="Times New Roman" w:eastAsia="Times New Roman" w:hAnsi="Times New Roman" w:cs="Times New Roman"/>
+                <w:color w:val="000000"/>
+                <w:sz w:val="24"/>
+                <w:szCs w:val="24"/>
+                <w:lang w:eastAsia="en-GB"/>
+              </w:rPr>
+              <w:t>3 days</w:t>
+            </w:r>
+          </w:p>
+        </w:tc>
+      </w:tr>
+      <w:tr>
+        <w:tc>
+          <w:tcPr>
+            <w:tcW w:w="1563" w:type="dxa"/>
+            <w:vAlign w:val="bottom"/>
+          </w:tcPr>
+          <w:p>
+            <w:pPr>
+              <w:rPr>
+                <w:rFonts w:ascii="Times New Roman" w:eastAsia="Times New Roman" w:hAnsi="Times New Roman" w:cs="Times New Roman"/>
+                <w:color w:val="000000"/>
+                <w:sz w:val="24"/>
+                <w:szCs w:val="24"/>
+                <w:lang w:eastAsia="en-GB"/>
+              </w:rPr>
+            </w:pPr>
+            <w:r>
+              <w:rPr>
+                <w:rFonts w:ascii="Times New Roman" w:eastAsia="Times New Roman" w:hAnsi="Times New Roman" w:cs="Times New Roman"/>
+                <w:color w:val="000000"/>
+                <w:sz w:val="24"/>
+                <w:szCs w:val="24"/>
+                <w:lang w:eastAsia="en-GB"/>
+              </w:rPr>
+              <w:t>4.2</w:t>
+            </w:r>
+          </w:p>
+        </w:tc>
+        <w:tc>
+          <w:tcPr>
+            <w:tcW w:w="6303" w:type="dxa"/>
+            <w:vAlign w:val="bottom"/>
+          </w:tcPr>
+          <w:p>
+            <w:pPr>
+              <w:rPr>
+                <w:rFonts w:ascii="Times New Roman" w:eastAsia="Times New Roman" w:hAnsi="Times New Roman" w:cs="Times New Roman"/>
+                <w:color w:val="000000"/>
+                <w:sz w:val="24"/>
+                <w:szCs w:val="24"/>
+                <w:lang w:eastAsia="en-GB"/>
+              </w:rPr>
+            </w:pPr>
+            <w:r>
+              <w:rPr>
+                <w:rFonts w:ascii="Times New Roman" w:eastAsia="Times New Roman" w:hAnsi="Times New Roman" w:cs="Times New Roman"/>
+                <w:color w:val="000000"/>
+                <w:sz w:val="24"/>
+                <w:szCs w:val="24"/>
+                <w:lang w:eastAsia="en-GB"/>
+              </w:rPr>
+              <w:t xml:space="preserve">Create the software interface for both the main menu and feature pages through </w:t>
+            </w:r>
+            <w:proofErr w:type="spellStart"/>
+            <w:r>
+              <w:rPr>
+                <w:rFonts w:ascii="Times New Roman" w:eastAsia="Times New Roman" w:hAnsi="Times New Roman" w:cs="Times New Roman"/>
+                <w:color w:val="000000"/>
+                <w:sz w:val="24"/>
+                <w:szCs w:val="24"/>
+                <w:lang w:eastAsia="en-GB"/>
+              </w:rPr>
+              <w:t>wxPython</w:t>
+            </w:r>
+            <w:proofErr w:type="spellEnd"/>
+          </w:p>
+        </w:tc>
+        <w:tc>
+          <w:tcPr>
+            <w:tcW w:w="1150" w:type="dxa"/>
+            <w:vAlign w:val="bottom"/>
+          </w:tcPr>
+          <w:p>
+            <w:pPr>
+              <w:rPr>
+                <w:rFonts w:ascii="Times New Roman" w:eastAsia="Times New Roman" w:hAnsi="Times New Roman" w:cs="Times New Roman"/>
+                <w:color w:val="000000"/>
+                <w:sz w:val="24"/>
+                <w:szCs w:val="24"/>
+                <w:lang w:eastAsia="en-GB"/>
+              </w:rPr>
+            </w:pPr>
+            <w:r>
+              <w:rPr>
+                <w:rFonts w:ascii="Times New Roman" w:eastAsia="Times New Roman" w:hAnsi="Times New Roman" w:cs="Times New Roman"/>
+                <w:color w:val="000000"/>
+                <w:sz w:val="24"/>
+                <w:szCs w:val="24"/>
+                <w:lang w:eastAsia="en-GB"/>
+              </w:rPr>
+              <w:t>3 days</w:t>
+            </w:r>
+          </w:p>
+        </w:tc>
+      </w:tr>
+      <w:tr>
+        <w:tc>
+          <w:tcPr>
+            <w:tcW w:w="1563" w:type="dxa"/>
+            <w:vAlign w:val="bottom"/>
+          </w:tcPr>
+          <w:p>
+            <w:pPr>
+              <w:rPr>
+                <w:rFonts w:ascii="Times New Roman" w:eastAsia="Times New Roman" w:hAnsi="Times New Roman" w:cs="Times New Roman"/>
+                <w:color w:val="000000"/>
+                <w:sz w:val="24"/>
+                <w:szCs w:val="24"/>
+                <w:lang w:eastAsia="en-GB"/>
+              </w:rPr>
+            </w:pPr>
+            <w:r>
+              <w:rPr>
+                <w:rFonts w:ascii="Times New Roman" w:eastAsia="Times New Roman" w:hAnsi="Times New Roman" w:cs="Times New Roman"/>
+                <w:color w:val="000000"/>
+                <w:sz w:val="24"/>
+                <w:szCs w:val="24"/>
+                <w:lang w:eastAsia="en-GB"/>
+              </w:rPr>
+              <w:t>4.3</w:t>
+            </w:r>
+          </w:p>
+        </w:tc>
+        <w:tc>
+          <w:tcPr>
+            <w:tcW w:w="6303" w:type="dxa"/>
+            <w:vAlign w:val="bottom"/>
+          </w:tcPr>
+          <w:p>
+            <w:pPr>
+              <w:rPr>
+                <w:rFonts w:ascii="Times New Roman" w:eastAsia="Times New Roman" w:hAnsi="Times New Roman" w:cs="Times New Roman"/>
+                <w:color w:val="000000"/>
+                <w:sz w:val="24"/>
+                <w:szCs w:val="24"/>
+                <w:lang w:eastAsia="en-GB"/>
+              </w:rPr>
+            </w:pPr>
+            <w:r>
+              <w:rPr>
+                <w:rFonts w:ascii="Times New Roman" w:eastAsia="Times New Roman" w:hAnsi="Times New Roman" w:cs="Times New Roman"/>
+                <w:color w:val="000000"/>
+                <w:sz w:val="24"/>
+                <w:szCs w:val="24"/>
+                <w:lang w:eastAsia="en-GB"/>
+              </w:rPr>
+              <w:t xml:space="preserve">Use of Python and SQL query to create the algorithms, sorting and retrieval of data, </w:t>
+            </w:r>
+          </w:p>
+          <w:p>
+            <w:pPr>
+              <w:rPr>
+                <w:rFonts w:ascii="Times New Roman" w:eastAsia="Times New Roman" w:hAnsi="Times New Roman" w:cs="Times New Roman"/>
+                <w:color w:val="000000"/>
+                <w:sz w:val="24"/>
+                <w:szCs w:val="24"/>
+                <w:lang w:eastAsia="en-GB"/>
+              </w:rPr>
+            </w:pPr>
+            <w:r>
+              <w:rPr>
+                <w:rFonts w:ascii="Times New Roman" w:eastAsia="Times New Roman" w:hAnsi="Times New Roman" w:cs="Times New Roman"/>
+                <w:color w:val="000000"/>
+                <w:sz w:val="24"/>
+                <w:szCs w:val="24"/>
+                <w:lang w:eastAsia="en-GB"/>
+              </w:rPr>
+              <w:lastRenderedPageBreak/>
+              <w:t xml:space="preserve">then create functions to display data in </w:t>
+            </w:r>
+          </w:p>
+          <w:p>
+            <w:pPr>
+              <w:rPr>
+                <w:rFonts w:ascii="Times New Roman" w:eastAsia="Times New Roman" w:hAnsi="Times New Roman" w:cs="Times New Roman"/>
+                <w:color w:val="000000"/>
+                <w:sz w:val="24"/>
+                <w:szCs w:val="24"/>
+                <w:lang w:eastAsia="en-GB"/>
+              </w:rPr>
+            </w:pPr>
+            <w:r>
+              <w:rPr>
+                <w:rFonts w:ascii="Times New Roman" w:eastAsia="Times New Roman" w:hAnsi="Times New Roman" w:cs="Times New Roman"/>
+                <w:color w:val="000000"/>
+                <w:sz w:val="24"/>
+                <w:szCs w:val="24"/>
+                <w:lang w:eastAsia="en-GB"/>
+              </w:rPr>
+              <w:t>graphs</w:t>
+            </w:r>
+          </w:p>
+        </w:tc>
+        <w:tc>
+          <w:tcPr>
+            <w:tcW w:w="1150" w:type="dxa"/>
+            <w:vAlign w:val="bottom"/>
+          </w:tcPr>
+          <w:p>
+            <w:pPr>
+              <w:rPr>
+                <w:rFonts w:ascii="Times New Roman" w:eastAsia="Times New Roman" w:hAnsi="Times New Roman" w:cs="Times New Roman"/>
+                <w:color w:val="000000"/>
+                <w:sz w:val="24"/>
+                <w:szCs w:val="24"/>
+                <w:lang w:eastAsia="en-GB"/>
+              </w:rPr>
+            </w:pPr>
+            <w:r>
+              <w:rPr>
+                <w:rFonts w:ascii="Times New Roman" w:eastAsia="Times New Roman" w:hAnsi="Times New Roman" w:cs="Times New Roman"/>
+                <w:color w:val="000000"/>
+                <w:sz w:val="24"/>
+                <w:szCs w:val="24"/>
+                <w:lang w:eastAsia="en-GB"/>
+              </w:rPr>
+              <w:lastRenderedPageBreak/>
+              <w:t>1</w:t>
+            </w:r>
+            <w:r>
+              <w:rPr>
+                <w:rFonts w:ascii="Times New Roman" w:eastAsia="Times New Roman" w:hAnsi="Times New Roman" w:cs="Times New Roman"/>
+                <w:color w:val="000000"/>
+                <w:sz w:val="24"/>
+                <w:szCs w:val="24"/>
+                <w:lang w:eastAsia="en-GB"/>
+              </w:rPr>
+              <w:t xml:space="preserve"> day</w:t>
+            </w:r>
+          </w:p>
+        </w:tc>
+      </w:tr>
+      <w:tr>
+        <w:tc>
+          <w:tcPr>
+            <w:tcW w:w="1563" w:type="dxa"/>
+            <w:vAlign w:val="bottom"/>
+          </w:tcPr>
+          <w:p>
+            <w:pPr>
+              <w:rPr>
+                <w:rFonts w:ascii="Times New Roman" w:eastAsia="Times New Roman" w:hAnsi="Times New Roman" w:cs="Times New Roman"/>
+                <w:color w:val="000000"/>
+                <w:sz w:val="24"/>
+                <w:szCs w:val="24"/>
+                <w:lang w:eastAsia="en-GB"/>
+              </w:rPr>
+            </w:pPr>
+            <w:r>
+              <w:rPr>
+                <w:rFonts w:ascii="Times New Roman" w:eastAsia="Times New Roman" w:hAnsi="Times New Roman" w:cs="Times New Roman"/>
+                <w:color w:val="000000"/>
+                <w:sz w:val="24"/>
+                <w:szCs w:val="24"/>
+                <w:lang w:eastAsia="en-GB"/>
+              </w:rPr>
+              <w:t>4.4</w:t>
+            </w:r>
+          </w:p>
+        </w:tc>
+        <w:tc>
+          <w:tcPr>
+            <w:tcW w:w="6303" w:type="dxa"/>
+            <w:vAlign w:val="bottom"/>
+          </w:tcPr>
+          <w:p>
+            <w:pPr>
+              <w:rPr>
+                <w:rFonts w:ascii="Times New Roman" w:eastAsia="Times New Roman" w:hAnsi="Times New Roman" w:cs="Times New Roman"/>
+                <w:color w:val="000000"/>
+                <w:sz w:val="24"/>
+                <w:szCs w:val="24"/>
+                <w:lang w:eastAsia="en-GB"/>
+              </w:rPr>
+            </w:pPr>
+            <w:r>
+              <w:rPr>
+                <w:rFonts w:ascii="Times New Roman" w:eastAsia="Times New Roman" w:hAnsi="Times New Roman" w:cs="Times New Roman"/>
+                <w:color w:val="000000"/>
+                <w:sz w:val="24"/>
+                <w:szCs w:val="24"/>
+                <w:lang w:eastAsia="en-GB"/>
+              </w:rPr>
+              <w:t>Use of dev team to apply logic to conditions to all functions</w:t>
+            </w:r>
+          </w:p>
+        </w:tc>
+        <w:tc>
+          <w:tcPr>
+            <w:tcW w:w="1150" w:type="dxa"/>
+            <w:vAlign w:val="bottom"/>
+          </w:tcPr>
+          <w:p>
+            <w:pPr>
+              <w:rPr>
+                <w:rFonts w:ascii="Times New Roman" w:eastAsia="Times New Roman" w:hAnsi="Times New Roman" w:cs="Times New Roman"/>
+                <w:color w:val="000000"/>
+                <w:sz w:val="24"/>
+                <w:szCs w:val="24"/>
+                <w:lang w:eastAsia="en-GB"/>
+              </w:rPr>
+            </w:pPr>
+            <w:r>
+              <w:rPr>
+                <w:rFonts w:ascii="Times New Roman" w:eastAsia="Times New Roman" w:hAnsi="Times New Roman" w:cs="Times New Roman"/>
+                <w:color w:val="000000"/>
+                <w:sz w:val="24"/>
+                <w:szCs w:val="24"/>
+                <w:lang w:eastAsia="en-GB"/>
+              </w:rPr>
+              <w:t>14</w:t>
+            </w:r>
+            <w:r>
+              <w:rPr>
+                <w:rFonts w:ascii="Times New Roman" w:eastAsia="Times New Roman" w:hAnsi="Times New Roman" w:cs="Times New Roman"/>
+                <w:color w:val="000000"/>
+                <w:sz w:val="24"/>
+                <w:szCs w:val="24"/>
+                <w:lang w:eastAsia="en-GB"/>
+              </w:rPr>
+              <w:t xml:space="preserve"> days</w:t>
+            </w:r>
+          </w:p>
+        </w:tc>
+      </w:tr>
+      <w:tr>
+        <w:tc>
+          <w:tcPr>
+            <w:tcW w:w="1563" w:type="dxa"/>
+            <w:vAlign w:val="bottom"/>
+          </w:tcPr>
+          <w:p>
+            <w:pPr>
+              <w:rPr>
+                <w:rFonts w:ascii="Times New Roman" w:eastAsia="Times New Roman" w:hAnsi="Times New Roman" w:cs="Times New Roman"/>
+                <w:color w:val="000000"/>
+                <w:sz w:val="24"/>
+                <w:szCs w:val="24"/>
+                <w:lang w:eastAsia="en-GB"/>
+              </w:rPr>
+            </w:pPr>
+            <w:r>
+              <w:rPr>
+                <w:rFonts w:ascii="Times New Roman" w:eastAsia="Times New Roman" w:hAnsi="Times New Roman" w:cs="Times New Roman"/>
+                <w:color w:val="000000"/>
+                <w:sz w:val="24"/>
+                <w:szCs w:val="24"/>
+                <w:lang w:eastAsia="en-GB"/>
+              </w:rPr>
+              <w:t>4.5</w:t>
+            </w:r>
+          </w:p>
+        </w:tc>
+        <w:tc>
+          <w:tcPr>
+            <w:tcW w:w="6303" w:type="dxa"/>
+            <w:vAlign w:val="bottom"/>
+          </w:tcPr>
+          <w:p>
+            <w:pPr>
+              <w:rPr>
+                <w:rFonts w:ascii="Times New Roman" w:eastAsia="Times New Roman" w:hAnsi="Times New Roman" w:cs="Times New Roman"/>
+                <w:color w:val="000000"/>
+                <w:sz w:val="24"/>
+                <w:szCs w:val="24"/>
+                <w:lang w:eastAsia="en-GB"/>
+              </w:rPr>
+            </w:pPr>
+            <w:r>
+              <w:rPr>
+                <w:rFonts w:ascii="Times New Roman" w:eastAsia="Times New Roman" w:hAnsi="Times New Roman" w:cs="Times New Roman"/>
+                <w:color w:val="000000"/>
+                <w:sz w:val="24"/>
+                <w:szCs w:val="24"/>
+                <w:lang w:eastAsia="en-GB"/>
+              </w:rPr>
+              <w:t>Upload code to GitHub; log findings and errors, clearly label and comment on code</w:t>
+            </w:r>
+          </w:p>
+        </w:tc>
+        <w:tc>
+          <w:tcPr>
+            <w:tcW w:w="1150" w:type="dxa"/>
+            <w:vAlign w:val="bottom"/>
+          </w:tcPr>
+          <w:p>
+            <w:pPr>
+              <w:rPr>
+                <w:rFonts w:ascii="Times New Roman" w:eastAsia="Times New Roman" w:hAnsi="Times New Roman" w:cs="Times New Roman"/>
+                <w:color w:val="000000"/>
+                <w:sz w:val="24"/>
+                <w:szCs w:val="24"/>
+                <w:lang w:eastAsia="en-GB"/>
+              </w:rPr>
+            </w:pPr>
+            <w:r>
+              <w:rPr>
+                <w:rFonts w:ascii="Times New Roman" w:eastAsia="Times New Roman" w:hAnsi="Times New Roman" w:cs="Times New Roman"/>
+                <w:color w:val="000000"/>
+                <w:sz w:val="24"/>
+                <w:szCs w:val="24"/>
+                <w:lang w:eastAsia="en-GB"/>
+              </w:rPr>
+              <w:t>1 (cont’d)</w:t>
+            </w:r>
+          </w:p>
+        </w:tc>
+      </w:tr>
+      <w:tr>
+        <w:tc>
+          <w:tcPr>
+            <w:tcW w:w="1563" w:type="dxa"/>
+            <w:vAlign w:val="bottom"/>
+          </w:tcPr>
+          <w:p>
+            <w:pPr>
+              <w:rPr>
+                <w:rFonts w:ascii="Times New Roman" w:eastAsia="Times New Roman" w:hAnsi="Times New Roman" w:cs="Times New Roman"/>
+                <w:color w:val="000000"/>
+                <w:sz w:val="24"/>
+                <w:szCs w:val="24"/>
+                <w:lang w:eastAsia="en-GB"/>
+              </w:rPr>
+            </w:pPr>
+            <w:r>
+              <w:rPr>
+                <w:rFonts w:ascii="Times New Roman" w:eastAsia="Times New Roman" w:hAnsi="Times New Roman" w:cs="Times New Roman"/>
+                <w:color w:val="000000"/>
+                <w:sz w:val="24"/>
+                <w:szCs w:val="24"/>
+                <w:lang w:eastAsia="en-GB"/>
+              </w:rPr>
+              <w:t>4.6</w:t>
+            </w:r>
+          </w:p>
+        </w:tc>
+        <w:tc>
+          <w:tcPr>
+            <w:tcW w:w="6303" w:type="dxa"/>
+            <w:vAlign w:val="bottom"/>
+          </w:tcPr>
+          <w:p>
+            <w:pPr>
+              <w:rPr>
+                <w:rFonts w:ascii="Times New Roman" w:eastAsia="Times New Roman" w:hAnsi="Times New Roman" w:cs="Times New Roman"/>
+                <w:color w:val="000000"/>
+                <w:sz w:val="24"/>
+                <w:szCs w:val="24"/>
+                <w:lang w:eastAsia="en-GB"/>
+              </w:rPr>
+            </w:pPr>
+            <w:r>
+              <w:rPr>
+                <w:rFonts w:ascii="Times New Roman" w:eastAsia="Times New Roman" w:hAnsi="Times New Roman" w:cs="Times New Roman"/>
+                <w:color w:val="000000"/>
+                <w:sz w:val="24"/>
+                <w:szCs w:val="24"/>
+                <w:lang w:eastAsia="en-GB"/>
+              </w:rPr>
+              <w:t>Revise and test code, identify issues, continue development, and apply different scenarios to test each feature</w:t>
+            </w:r>
+          </w:p>
+        </w:tc>
+        <w:tc>
+          <w:tcPr>
+            <w:tcW w:w="1150" w:type="dxa"/>
+            <w:vAlign w:val="bottom"/>
+          </w:tcPr>
+          <w:p>
+            <w:pPr>
+              <w:rPr>
+                <w:rFonts w:ascii="Times New Roman" w:eastAsia="Times New Roman" w:hAnsi="Times New Roman" w:cs="Times New Roman"/>
+                <w:color w:val="000000"/>
+                <w:sz w:val="24"/>
+                <w:szCs w:val="24"/>
+                <w:lang w:eastAsia="en-GB"/>
+              </w:rPr>
+            </w:pPr>
+            <w:r>
+              <w:rPr>
+                <w:rFonts w:ascii="Times New Roman" w:eastAsia="Times New Roman" w:hAnsi="Times New Roman" w:cs="Times New Roman"/>
+                <w:color w:val="000000"/>
+                <w:sz w:val="24"/>
+                <w:szCs w:val="24"/>
+                <w:lang w:eastAsia="en-GB"/>
+              </w:rPr>
+              <w:t>1 day</w:t>
+            </w:r>
+          </w:p>
+        </w:tc>
+      </w:tr>
+      <w:tr>
+        <w:tc>
+          <w:tcPr>
+            <w:tcW w:w="7866" w:type="dxa"/>
+            <w:gridSpan w:val="2"/>
+            <w:vAlign w:val="bottom"/>
+          </w:tcPr>
+          <w:p>
+            <w:pPr>
+              <w:ind w:left="720"/>
+              <w:rPr>
+                <w:rFonts w:ascii="Times New Roman" w:eastAsia="Times New Roman" w:hAnsi="Times New Roman" w:cs="Times New Roman"/>
+                <w:color w:val="000000"/>
+                <w:sz w:val="24"/>
+                <w:szCs w:val="24"/>
+                <w:lang w:eastAsia="en-GB"/>
+              </w:rPr>
+            </w:pPr>
+          </w:p>
+          <w:p>
+            <w:pPr>
+              <w:rPr>
+                <w:rFonts w:ascii="Times New Roman" w:eastAsia="Times New Roman" w:hAnsi="Times New Roman" w:cs="Times New Roman"/>
+                <w:color w:val="000000"/>
+                <w:sz w:val="24"/>
+                <w:szCs w:val="24"/>
+                <w:lang w:eastAsia="en-GB"/>
+              </w:rPr>
+            </w:pPr>
+            <w:r>
+              <w:rPr>
+                <w:rFonts w:ascii="Times New Roman" w:eastAsia="Times New Roman" w:hAnsi="Times New Roman" w:cs="Times New Roman"/>
+                <w:b/>
+                <w:bCs/>
+                <w:color w:val="000000"/>
+                <w:sz w:val="24"/>
+                <w:szCs w:val="24"/>
+                <w:lang w:eastAsia="en-GB"/>
+              </w:rPr>
+              <w:t>Testing</w:t>
+            </w:r>
+          </w:p>
+        </w:tc>
+        <w:tc>
+          <w:tcPr>
+            <w:tcW w:w="1150" w:type="dxa"/>
+          </w:tcPr>
+          <w:p>
+            <w:pPr>
+              <w:rPr>
+                <w:rFonts w:ascii="Times New Roman" w:eastAsia="Times New Roman" w:hAnsi="Times New Roman" w:cs="Times New Roman"/>
+                <w:color w:val="000000"/>
+                <w:sz w:val="24"/>
+                <w:szCs w:val="24"/>
+                <w:lang w:eastAsia="en-GB"/>
+              </w:rPr>
+            </w:pPr>
+          </w:p>
+        </w:tc>
+      </w:tr>
+      <w:tr>
+        <w:tc>
+          <w:tcPr>
+            <w:tcW w:w="1563" w:type="dxa"/>
+            <w:vAlign w:val="bottom"/>
+          </w:tcPr>
+          <w:p>
+            <w:pPr>
+              <w:rPr>
+                <w:rFonts w:ascii="Times New Roman" w:eastAsia="Times New Roman" w:hAnsi="Times New Roman" w:cs="Times New Roman"/>
+                <w:color w:val="000000"/>
+                <w:sz w:val="24"/>
+                <w:szCs w:val="24"/>
+                <w:lang w:eastAsia="en-GB"/>
+              </w:rPr>
+            </w:pPr>
+            <w:r>
+              <w:rPr>
+                <w:rFonts w:ascii="Times New Roman" w:eastAsia="Times New Roman" w:hAnsi="Times New Roman" w:cs="Times New Roman"/>
+                <w:color w:val="000000"/>
+                <w:sz w:val="24"/>
+                <w:szCs w:val="24"/>
+                <w:lang w:eastAsia="en-GB"/>
+              </w:rPr>
+              <w:t>5.1</w:t>
+            </w:r>
+          </w:p>
+        </w:tc>
+        <w:tc>
+          <w:tcPr>
+            <w:tcW w:w="6303" w:type="dxa"/>
+            <w:vAlign w:val="bottom"/>
+          </w:tcPr>
+          <w:p>
+            <w:pPr>
+              <w:rPr>
+                <w:rFonts w:ascii="Times New Roman" w:eastAsia="Times New Roman" w:hAnsi="Times New Roman" w:cs="Times New Roman"/>
+                <w:color w:val="000000"/>
+                <w:sz w:val="24"/>
+                <w:szCs w:val="24"/>
+                <w:lang w:eastAsia="en-GB"/>
+              </w:rPr>
+            </w:pPr>
+            <w:r>
+              <w:rPr>
+                <w:rFonts w:ascii="Times New Roman" w:eastAsia="Times New Roman" w:hAnsi="Times New Roman" w:cs="Times New Roman"/>
+                <w:color w:val="000000"/>
+                <w:sz w:val="24"/>
+                <w:szCs w:val="24"/>
+                <w:lang w:eastAsia="en-GB"/>
+              </w:rPr>
+              <w:t>Review all code, functionality, and apply final testing</w:t>
+            </w:r>
+            <w:r>
+              <w:rPr>
+                <w:rFonts w:ascii="Times New Roman" w:eastAsia="Times New Roman" w:hAnsi="Times New Roman" w:cs="Times New Roman"/>
+                <w:color w:val="000000"/>
+                <w:sz w:val="24"/>
+                <w:szCs w:val="24"/>
+                <w:lang w:eastAsia="en-GB"/>
+              </w:rPr>
+              <w:t xml:space="preserve"> </w:t>
+            </w:r>
+            <w:r>
+              <w:rPr>
+                <w:rFonts w:ascii="Times New Roman" w:eastAsia="Times New Roman" w:hAnsi="Times New Roman" w:cs="Times New Roman"/>
+                <w:color w:val="000000"/>
+                <w:sz w:val="24"/>
+                <w:szCs w:val="24"/>
+                <w:lang w:eastAsia="en-GB"/>
+              </w:rPr>
+              <w:t>scenarios to test the software</w:t>
+            </w:r>
+          </w:p>
+        </w:tc>
+        <w:tc>
+          <w:tcPr>
+            <w:tcW w:w="1150" w:type="dxa"/>
+            <w:vAlign w:val="bottom"/>
+          </w:tcPr>
+          <w:p>
+            <w:pPr>
+              <w:rPr>
+                <w:rFonts w:ascii="Times New Roman" w:eastAsia="Times New Roman" w:hAnsi="Times New Roman" w:cs="Times New Roman"/>
+                <w:color w:val="000000"/>
+                <w:sz w:val="24"/>
+                <w:szCs w:val="24"/>
+                <w:lang w:eastAsia="en-GB"/>
+              </w:rPr>
+            </w:pPr>
+            <w:r>
+              <w:rPr>
+                <w:rFonts w:ascii="Times New Roman" w:eastAsia="Times New Roman" w:hAnsi="Times New Roman" w:cs="Times New Roman"/>
+                <w:color w:val="000000"/>
+                <w:sz w:val="24"/>
+                <w:szCs w:val="24"/>
+                <w:lang w:eastAsia="en-GB"/>
+              </w:rPr>
+              <w:t>1</w:t>
+            </w:r>
+            <w:r>
+              <w:rPr>
+                <w:rFonts w:ascii="Times New Roman" w:eastAsia="Times New Roman" w:hAnsi="Times New Roman" w:cs="Times New Roman"/>
+                <w:color w:val="000000"/>
+                <w:sz w:val="24"/>
+                <w:szCs w:val="24"/>
+                <w:lang w:eastAsia="en-GB"/>
+              </w:rPr>
+              <w:t xml:space="preserve"> day</w:t>
+            </w:r>
+          </w:p>
+        </w:tc>
+      </w:tr>
+      <w:tr>
+        <w:tc>
+          <w:tcPr>
+            <w:tcW w:w="1563" w:type="dxa"/>
+            <w:vAlign w:val="bottom"/>
+          </w:tcPr>
+          <w:p>
+            <w:pPr>
+              <w:rPr>
+                <w:rFonts w:ascii="Times New Roman" w:eastAsia="Times New Roman" w:hAnsi="Times New Roman" w:cs="Times New Roman"/>
+                <w:color w:val="000000"/>
+                <w:sz w:val="24"/>
+                <w:szCs w:val="24"/>
+                <w:lang w:eastAsia="en-GB"/>
+              </w:rPr>
+            </w:pPr>
+            <w:r>
+              <w:rPr>
+                <w:rFonts w:ascii="Times New Roman" w:eastAsia="Times New Roman" w:hAnsi="Times New Roman" w:cs="Times New Roman"/>
+                <w:color w:val="000000"/>
+                <w:sz w:val="24"/>
+                <w:szCs w:val="24"/>
+                <w:lang w:eastAsia="en-GB"/>
+              </w:rPr>
+              <w:t>5.2</w:t>
+            </w:r>
+          </w:p>
+        </w:tc>
+        <w:tc>
+          <w:tcPr>
+            <w:tcW w:w="6303" w:type="dxa"/>
+            <w:vAlign w:val="bottom"/>
+          </w:tcPr>
+          <w:p>
+            <w:pPr>
+              <w:rPr>
+                <w:rFonts w:ascii="Times New Roman" w:eastAsia="Times New Roman" w:hAnsi="Times New Roman" w:cs="Times New Roman"/>
+                <w:color w:val="000000"/>
+                <w:sz w:val="24"/>
+                <w:szCs w:val="24"/>
+                <w:lang w:eastAsia="en-GB"/>
+              </w:rPr>
+            </w:pPr>
+            <w:r>
+              <w:rPr>
+                <w:rFonts w:ascii="Times New Roman" w:eastAsia="Times New Roman" w:hAnsi="Times New Roman" w:cs="Times New Roman"/>
+                <w:color w:val="000000"/>
+                <w:sz w:val="24"/>
+                <w:szCs w:val="24"/>
+                <w:lang w:eastAsia="en-GB"/>
+              </w:rPr>
+              <w:t>Present the application to closed beta testers (customers)</w:t>
+            </w:r>
+          </w:p>
+        </w:tc>
+        <w:tc>
+          <w:tcPr>
+            <w:tcW w:w="1150" w:type="dxa"/>
+            <w:vAlign w:val="bottom"/>
+          </w:tcPr>
+          <w:p>
+            <w:pPr>
+              <w:rPr>
+                <w:rFonts w:ascii="Times New Roman" w:eastAsia="Times New Roman" w:hAnsi="Times New Roman" w:cs="Times New Roman"/>
+                <w:color w:val="000000"/>
+                <w:sz w:val="24"/>
+                <w:szCs w:val="24"/>
+                <w:lang w:eastAsia="en-GB"/>
+              </w:rPr>
+            </w:pPr>
+            <w:r>
+              <w:rPr>
+                <w:rFonts w:ascii="Times New Roman" w:eastAsia="Times New Roman" w:hAnsi="Times New Roman" w:cs="Times New Roman"/>
+                <w:color w:val="000000"/>
+                <w:sz w:val="24"/>
+                <w:szCs w:val="24"/>
+                <w:lang w:eastAsia="en-GB"/>
+              </w:rPr>
+              <w:t>1 day</w:t>
+            </w:r>
+          </w:p>
+        </w:tc>
+      </w:tr>
+      <w:tr>
+        <w:tc>
+          <w:tcPr>
+            <w:tcW w:w="1563" w:type="dxa"/>
+            <w:vAlign w:val="bottom"/>
+          </w:tcPr>
+          <w:p>
+            <w:pPr>
+              <w:rPr>
+                <w:rFonts w:ascii="Times New Roman" w:eastAsia="Times New Roman" w:hAnsi="Times New Roman" w:cs="Times New Roman"/>
+                <w:color w:val="000000"/>
+                <w:sz w:val="24"/>
+                <w:szCs w:val="24"/>
+                <w:lang w:eastAsia="en-GB"/>
+              </w:rPr>
+            </w:pPr>
+            <w:r>
+              <w:rPr>
+                <w:rFonts w:ascii="Times New Roman" w:eastAsia="Times New Roman" w:hAnsi="Times New Roman" w:cs="Times New Roman"/>
+                <w:color w:val="000000"/>
+                <w:sz w:val="24"/>
+                <w:szCs w:val="24"/>
+                <w:lang w:eastAsia="en-GB"/>
+              </w:rPr>
+              <w:t>5.3</w:t>
+            </w:r>
+          </w:p>
+        </w:tc>
+        <w:tc>
+          <w:tcPr>
+            <w:tcW w:w="6303" w:type="dxa"/>
+            <w:vAlign w:val="bottom"/>
+          </w:tcPr>
+          <w:p>
+            <w:pPr>
+              <w:rPr>
+                <w:rFonts w:ascii="Times New Roman" w:eastAsia="Times New Roman" w:hAnsi="Times New Roman" w:cs="Times New Roman"/>
+                <w:color w:val="000000"/>
+                <w:sz w:val="24"/>
+                <w:szCs w:val="24"/>
+                <w:lang w:eastAsia="en-GB"/>
+              </w:rPr>
+            </w:pPr>
+            <w:r>
+              <w:rPr>
+                <w:rFonts w:ascii="Times New Roman" w:eastAsia="Times New Roman" w:hAnsi="Times New Roman" w:cs="Times New Roman"/>
+                <w:color w:val="000000"/>
+                <w:sz w:val="24"/>
+                <w:szCs w:val="24"/>
+                <w:lang w:eastAsia="en-GB"/>
+              </w:rPr>
+              <w:t>Report and document of all testing conducted in beta including a checklist of successes and errors encountered</w:t>
+            </w:r>
+          </w:p>
+        </w:tc>
+        <w:tc>
+          <w:tcPr>
+            <w:tcW w:w="1150" w:type="dxa"/>
+            <w:vAlign w:val="bottom"/>
+          </w:tcPr>
+          <w:p>
+            <w:pPr>
+              <w:rPr>
+                <w:rFonts w:ascii="Times New Roman" w:eastAsia="Times New Roman" w:hAnsi="Times New Roman" w:cs="Times New Roman"/>
+                <w:color w:val="000000"/>
+                <w:sz w:val="24"/>
+                <w:szCs w:val="24"/>
+                <w:lang w:eastAsia="en-GB"/>
+              </w:rPr>
+            </w:pPr>
+            <w:r>
+              <w:rPr>
+                <w:rFonts w:ascii="Times New Roman" w:eastAsia="Times New Roman" w:hAnsi="Times New Roman" w:cs="Times New Roman"/>
+                <w:color w:val="000000"/>
+                <w:sz w:val="24"/>
+                <w:szCs w:val="24"/>
+                <w:lang w:eastAsia="en-GB"/>
+              </w:rPr>
+              <w:t>1 day</w:t>
+            </w:r>
+          </w:p>
+        </w:tc>
+      </w:tr>
+      <w:tr>
+        <w:tc>
+          <w:tcPr>
+            <w:tcW w:w="1563" w:type="dxa"/>
+            <w:vAlign w:val="bottom"/>
+          </w:tcPr>
+          <w:p>
+            <w:pPr>
+              <w:rPr>
+                <w:rFonts w:ascii="Times New Roman" w:eastAsia="Times New Roman" w:hAnsi="Times New Roman" w:cs="Times New Roman"/>
+                <w:color w:val="000000"/>
+                <w:sz w:val="24"/>
+                <w:szCs w:val="24"/>
+                <w:lang w:eastAsia="en-GB"/>
+              </w:rPr>
+            </w:pPr>
+            <w:r>
+              <w:rPr>
+                <w:rFonts w:ascii="Times New Roman" w:eastAsia="Times New Roman" w:hAnsi="Times New Roman" w:cs="Times New Roman"/>
+                <w:color w:val="000000"/>
+                <w:sz w:val="24"/>
+                <w:szCs w:val="24"/>
+                <w:lang w:eastAsia="en-GB"/>
+              </w:rPr>
+              <w:t>5.4</w:t>
+            </w:r>
+          </w:p>
+        </w:tc>
+        <w:tc>
+          <w:tcPr>
+            <w:tcW w:w="6303" w:type="dxa"/>
+            <w:vAlign w:val="bottom"/>
+          </w:tcPr>
+          <w:p>
+            <w:pPr>
+              <w:rPr>
+                <w:rFonts w:ascii="Times New Roman" w:eastAsia="Times New Roman" w:hAnsi="Times New Roman" w:cs="Times New Roman"/>
+                <w:color w:val="000000"/>
+                <w:sz w:val="24"/>
+                <w:szCs w:val="24"/>
+                <w:lang w:eastAsia="en-GB"/>
+              </w:rPr>
+            </w:pPr>
+            <w:r>
+              <w:rPr>
+                <w:rFonts w:ascii="Times New Roman" w:eastAsia="Times New Roman" w:hAnsi="Times New Roman" w:cs="Times New Roman"/>
+                <w:color w:val="000000"/>
+                <w:sz w:val="24"/>
+                <w:szCs w:val="24"/>
+                <w:lang w:eastAsia="en-GB"/>
+              </w:rPr>
+              <w:t>Present the application to the client(s) for open beta testing</w:t>
+            </w:r>
+          </w:p>
+        </w:tc>
+        <w:tc>
+          <w:tcPr>
+            <w:tcW w:w="1150" w:type="dxa"/>
+            <w:vAlign w:val="bottom"/>
+          </w:tcPr>
+          <w:p>
+            <w:pPr>
+              <w:rPr>
+                <w:rFonts w:ascii="Times New Roman" w:eastAsia="Times New Roman" w:hAnsi="Times New Roman" w:cs="Times New Roman"/>
+                <w:color w:val="000000"/>
+                <w:sz w:val="24"/>
+                <w:szCs w:val="24"/>
+                <w:lang w:eastAsia="en-GB"/>
+              </w:rPr>
+            </w:pPr>
+            <w:r>
+              <w:rPr>
+                <w:rFonts w:ascii="Times New Roman" w:eastAsia="Times New Roman" w:hAnsi="Times New Roman" w:cs="Times New Roman"/>
+                <w:color w:val="000000"/>
+                <w:sz w:val="24"/>
+                <w:szCs w:val="24"/>
+                <w:lang w:eastAsia="en-GB"/>
+              </w:rPr>
+              <w:t>1 day</w:t>
+            </w:r>
+          </w:p>
+        </w:tc>
+      </w:tr>
+      <w:tr>
+        <w:tc>
+          <w:tcPr>
+            <w:tcW w:w="1563" w:type="dxa"/>
+            <w:vAlign w:val="bottom"/>
+          </w:tcPr>
+          <w:p>
+            <w:pPr>
+              <w:rPr>
+                <w:rFonts w:ascii="Times New Roman" w:eastAsia="Times New Roman" w:hAnsi="Times New Roman" w:cs="Times New Roman"/>
+                <w:color w:val="000000"/>
+                <w:sz w:val="24"/>
+                <w:szCs w:val="24"/>
+                <w:lang w:eastAsia="en-GB"/>
+              </w:rPr>
+            </w:pPr>
+            <w:r>
+              <w:rPr>
+                <w:rFonts w:ascii="Times New Roman" w:eastAsia="Times New Roman" w:hAnsi="Times New Roman" w:cs="Times New Roman"/>
+                <w:color w:val="000000"/>
+                <w:sz w:val="24"/>
+                <w:szCs w:val="24"/>
+                <w:lang w:eastAsia="en-GB"/>
+              </w:rPr>
+              <w:t>5.5</w:t>
+            </w:r>
+          </w:p>
+        </w:tc>
+        <w:tc>
+          <w:tcPr>
+            <w:tcW w:w="6303" w:type="dxa"/>
+            <w:vAlign w:val="bottom"/>
+          </w:tcPr>
+          <w:p>
+            <w:pPr>
+              <w:rPr>
+                <w:rFonts w:ascii="Times New Roman" w:eastAsia="Times New Roman" w:hAnsi="Times New Roman" w:cs="Times New Roman"/>
+                <w:color w:val="000000"/>
+                <w:sz w:val="24"/>
+                <w:szCs w:val="24"/>
+                <w:lang w:eastAsia="en-GB"/>
+              </w:rPr>
+            </w:pPr>
+            <w:r>
+              <w:rPr>
+                <w:rFonts w:ascii="Times New Roman" w:eastAsia="Times New Roman" w:hAnsi="Times New Roman" w:cs="Times New Roman"/>
+                <w:color w:val="000000"/>
+                <w:sz w:val="24"/>
+                <w:szCs w:val="24"/>
+                <w:lang w:eastAsia="en-GB"/>
+              </w:rPr>
+              <w:t>Create and finalise report and documentation of software</w:t>
+            </w:r>
+          </w:p>
+        </w:tc>
+        <w:tc>
+          <w:tcPr>
+            <w:tcW w:w="1150" w:type="dxa"/>
+            <w:vAlign w:val="bottom"/>
+          </w:tcPr>
+          <w:p>
+            <w:pPr>
+              <w:rPr>
+                <w:rFonts w:ascii="Times New Roman" w:eastAsia="Times New Roman" w:hAnsi="Times New Roman" w:cs="Times New Roman"/>
+                <w:color w:val="000000"/>
+                <w:sz w:val="24"/>
+                <w:szCs w:val="24"/>
+                <w:lang w:eastAsia="en-GB"/>
+              </w:rPr>
+            </w:pPr>
+            <w:r>
+              <w:rPr>
+                <w:rFonts w:ascii="Times New Roman" w:eastAsia="Times New Roman" w:hAnsi="Times New Roman" w:cs="Times New Roman"/>
+                <w:color w:val="000000"/>
+                <w:sz w:val="24"/>
+                <w:szCs w:val="24"/>
+                <w:lang w:eastAsia="en-GB"/>
+              </w:rPr>
+              <w:t>1</w:t>
+            </w:r>
+            <w:r>
+              <w:rPr>
+                <w:rFonts w:ascii="Times New Roman" w:eastAsia="Times New Roman" w:hAnsi="Times New Roman" w:cs="Times New Roman"/>
+                <w:color w:val="000000"/>
+                <w:sz w:val="24"/>
+                <w:szCs w:val="24"/>
+                <w:lang w:eastAsia="en-GB"/>
+              </w:rPr>
+              <w:t xml:space="preserve"> day</w:t>
+            </w:r>
+          </w:p>
+        </w:tc>
+      </w:tr>
+      <w:tr>
+        <w:tc>
+          <w:tcPr>
+            <w:tcW w:w="7866" w:type="dxa"/>
+            <w:gridSpan w:val="2"/>
+            <w:vAlign w:val="bottom"/>
+          </w:tcPr>
+          <w:p>
+            <w:pPr>
+              <w:ind w:left="720"/>
+              <w:rPr>
+                <w:rFonts w:ascii="Times New Roman" w:eastAsia="Times New Roman" w:hAnsi="Times New Roman" w:cs="Times New Roman"/>
+                <w:color w:val="000000"/>
+                <w:sz w:val="24"/>
+                <w:szCs w:val="24"/>
+                <w:lang w:eastAsia="en-GB"/>
+              </w:rPr>
+            </w:pPr>
+          </w:p>
+          <w:p>
+            <w:pPr>
+              <w:rPr>
+                <w:rFonts w:ascii="Times New Roman" w:eastAsia="Times New Roman" w:hAnsi="Times New Roman" w:cs="Times New Roman"/>
+                <w:color w:val="000000"/>
+                <w:sz w:val="24"/>
+                <w:szCs w:val="24"/>
+                <w:lang w:eastAsia="en-GB"/>
+              </w:rPr>
+            </w:pPr>
+            <w:r>
+              <w:rPr>
+                <w:rFonts w:ascii="Times New Roman" w:eastAsia="Times New Roman" w:hAnsi="Times New Roman" w:cs="Times New Roman"/>
+                <w:b/>
+                <w:bCs/>
+                <w:color w:val="000000"/>
+                <w:sz w:val="24"/>
+                <w:szCs w:val="24"/>
+                <w:lang w:eastAsia="en-GB"/>
+              </w:rPr>
+              <w:t>Deployment</w:t>
+            </w:r>
+          </w:p>
+        </w:tc>
+        <w:tc>
+          <w:tcPr>
+            <w:tcW w:w="1150" w:type="dxa"/>
+          </w:tcPr>
+          <w:p>
+            <w:pPr>
+              <w:rPr>
+                <w:rFonts w:ascii="Times New Roman" w:eastAsia="Times New Roman" w:hAnsi="Times New Roman" w:cs="Times New Roman"/>
+                <w:color w:val="000000"/>
+                <w:sz w:val="24"/>
+                <w:szCs w:val="24"/>
+                <w:lang w:eastAsia="en-GB"/>
+              </w:rPr>
+            </w:pPr>
+          </w:p>
+        </w:tc>
+      </w:tr>
+      <w:tr>
+        <w:tc>
+          <w:tcPr>
+            <w:tcW w:w="1563" w:type="dxa"/>
+            <w:vAlign w:val="bottom"/>
+          </w:tcPr>
+          <w:p>
+            <w:pPr>
+              <w:rPr>
+                <w:rFonts w:ascii="Times New Roman" w:eastAsia="Times New Roman" w:hAnsi="Times New Roman" w:cs="Times New Roman"/>
+                <w:color w:val="000000"/>
+                <w:sz w:val="24"/>
+                <w:szCs w:val="24"/>
+                <w:lang w:eastAsia="en-GB"/>
+              </w:rPr>
+            </w:pPr>
+            <w:r>
+              <w:rPr>
+                <w:rFonts w:ascii="Times New Roman" w:eastAsia="Times New Roman" w:hAnsi="Times New Roman" w:cs="Times New Roman"/>
+                <w:color w:val="000000"/>
+                <w:sz w:val="24"/>
+                <w:szCs w:val="24"/>
+                <w:lang w:eastAsia="en-GB"/>
+              </w:rPr>
+              <w:t>6.1</w:t>
+            </w:r>
+          </w:p>
+        </w:tc>
+        <w:tc>
+          <w:tcPr>
+            <w:tcW w:w="6303" w:type="dxa"/>
+            <w:vAlign w:val="bottom"/>
+          </w:tcPr>
+          <w:p>
+            <w:pPr>
+              <w:rPr>
+                <w:rFonts w:ascii="Times New Roman" w:eastAsia="Times New Roman" w:hAnsi="Times New Roman" w:cs="Times New Roman"/>
+                <w:color w:val="000000"/>
+                <w:sz w:val="24"/>
+                <w:szCs w:val="24"/>
+                <w:lang w:eastAsia="en-GB"/>
+              </w:rPr>
+            </w:pPr>
+            <w:r>
+              <w:rPr>
+                <w:rFonts w:ascii="Times New Roman" w:eastAsia="Times New Roman" w:hAnsi="Times New Roman" w:cs="Times New Roman"/>
+                <w:color w:val="000000"/>
+                <w:sz w:val="24"/>
+                <w:szCs w:val="24"/>
+                <w:lang w:eastAsia="en-GB"/>
+              </w:rPr>
+              <w:t>Create user manual (READ.ME) file</w:t>
+            </w:r>
+          </w:p>
+        </w:tc>
+        <w:tc>
+          <w:tcPr>
+            <w:tcW w:w="1150" w:type="dxa"/>
+            <w:vAlign w:val="bottom"/>
+          </w:tcPr>
+          <w:p>
+            <w:pPr>
+              <w:rPr>
+                <w:rFonts w:ascii="Times New Roman" w:eastAsia="Times New Roman" w:hAnsi="Times New Roman" w:cs="Times New Roman"/>
+                <w:color w:val="000000"/>
+                <w:sz w:val="24"/>
+                <w:szCs w:val="24"/>
+                <w:lang w:eastAsia="en-GB"/>
+              </w:rPr>
+            </w:pPr>
+            <w:r>
+              <w:rPr>
+                <w:rFonts w:ascii="Times New Roman" w:eastAsia="Times New Roman" w:hAnsi="Times New Roman" w:cs="Times New Roman"/>
+                <w:color w:val="000000"/>
+                <w:sz w:val="24"/>
+                <w:szCs w:val="24"/>
+                <w:lang w:eastAsia="en-GB"/>
+              </w:rPr>
+              <w:t>1</w:t>
+            </w:r>
+            <w:r>
+              <w:rPr>
+                <w:rFonts w:ascii="Times New Roman" w:eastAsia="Times New Roman" w:hAnsi="Times New Roman" w:cs="Times New Roman"/>
+                <w:color w:val="000000"/>
+                <w:sz w:val="24"/>
+                <w:szCs w:val="24"/>
+                <w:lang w:eastAsia="en-GB"/>
+              </w:rPr>
+              <w:t xml:space="preserve"> </w:t>
+            </w:r>
+            <w:r>
+              <w:rPr>
+                <w:rFonts w:ascii="Times New Roman" w:eastAsia="Times New Roman" w:hAnsi="Times New Roman" w:cs="Times New Roman"/>
+                <w:color w:val="000000"/>
+                <w:sz w:val="24"/>
+                <w:szCs w:val="24"/>
+                <w:lang w:eastAsia="en-GB"/>
+              </w:rPr>
+              <w:t>day</w:t>
+            </w:r>
+          </w:p>
+        </w:tc>
+      </w:tr>
+      <w:tr>
+        <w:tc>
+          <w:tcPr>
+            <w:tcW w:w="1563" w:type="dxa"/>
+            <w:vAlign w:val="bottom"/>
+          </w:tcPr>
+          <w:p>
+            <w:pPr>
+              <w:rPr>
+                <w:rFonts w:ascii="Times New Roman" w:eastAsia="Times New Roman" w:hAnsi="Times New Roman" w:cs="Times New Roman"/>
+                <w:color w:val="000000"/>
+                <w:sz w:val="24"/>
+                <w:szCs w:val="24"/>
+                <w:lang w:eastAsia="en-GB"/>
+              </w:rPr>
+            </w:pPr>
+            <w:r>
+              <w:rPr>
+                <w:rFonts w:ascii="Times New Roman" w:eastAsia="Times New Roman" w:hAnsi="Times New Roman" w:cs="Times New Roman"/>
+                <w:color w:val="000000"/>
+                <w:sz w:val="24"/>
+                <w:szCs w:val="24"/>
+                <w:lang w:eastAsia="en-GB"/>
+              </w:rPr>
+              <w:t>6.2</w:t>
+            </w:r>
+          </w:p>
+        </w:tc>
+        <w:tc>
+          <w:tcPr>
+            <w:tcW w:w="6303" w:type="dxa"/>
+            <w:vAlign w:val="bottom"/>
+          </w:tcPr>
+          <w:p>
+            <w:pPr>
+              <w:rPr>
+                <w:rFonts w:ascii="Times New Roman" w:eastAsia="Times New Roman" w:hAnsi="Times New Roman" w:cs="Times New Roman"/>
+                <w:color w:val="000000"/>
+                <w:sz w:val="24"/>
+                <w:szCs w:val="24"/>
+                <w:lang w:eastAsia="en-GB"/>
+              </w:rPr>
+            </w:pPr>
+            <w:r>
+              <w:rPr>
+                <w:rFonts w:ascii="Times New Roman" w:eastAsia="Times New Roman" w:hAnsi="Times New Roman" w:cs="Times New Roman"/>
+                <w:color w:val="000000"/>
+                <w:sz w:val="24"/>
+                <w:szCs w:val="24"/>
+                <w:lang w:eastAsia="en-GB"/>
+              </w:rPr>
+              <w:t>Finalise software and deploy it to the public (clients(s))</w:t>
+            </w:r>
+          </w:p>
+        </w:tc>
+        <w:tc>
+          <w:tcPr>
+            <w:tcW w:w="1150" w:type="dxa"/>
+            <w:vAlign w:val="bottom"/>
+          </w:tcPr>
+          <w:p>
+            <w:pPr>
+              <w:rPr>
+                <w:rFonts w:ascii="Times New Roman" w:eastAsia="Times New Roman" w:hAnsi="Times New Roman" w:cs="Times New Roman"/>
+                <w:color w:val="000000"/>
+                <w:sz w:val="24"/>
+                <w:szCs w:val="24"/>
+                <w:lang w:eastAsia="en-GB"/>
+              </w:rPr>
+            </w:pPr>
+            <w:r>
+              <w:rPr>
+                <w:rFonts w:ascii="Times New Roman" w:eastAsia="Times New Roman" w:hAnsi="Times New Roman" w:cs="Times New Roman"/>
+                <w:color w:val="000000"/>
+                <w:sz w:val="24"/>
+                <w:szCs w:val="24"/>
+                <w:lang w:eastAsia="en-GB"/>
+              </w:rPr>
+              <w:t>1 day</w:t>
+            </w:r>
+          </w:p>
+        </w:tc>
+      </w:tr>
+      <w:tr>
+        <w:tc>
+          <w:tcPr>
+            <w:tcW w:w="1563" w:type="dxa"/>
+            <w:vAlign w:val="bottom"/>
+          </w:tcPr>
+          <w:p>
+            <w:pPr>
+              <w:rPr>
+                <w:rFonts w:ascii="Times New Roman" w:eastAsia="Times New Roman" w:hAnsi="Times New Roman" w:cs="Times New Roman"/>
+                <w:color w:val="000000"/>
+                <w:sz w:val="24"/>
+                <w:szCs w:val="24"/>
+                <w:lang w:eastAsia="en-GB"/>
+              </w:rPr>
+            </w:pPr>
+            <w:r>
+              <w:rPr>
+                <w:rFonts w:ascii="Times New Roman" w:eastAsia="Times New Roman" w:hAnsi="Times New Roman" w:cs="Times New Roman"/>
+                <w:color w:val="000000"/>
+                <w:sz w:val="24"/>
+                <w:szCs w:val="24"/>
+                <w:lang w:eastAsia="en-GB"/>
+              </w:rPr>
+              <w:t>6.3</w:t>
+            </w:r>
+          </w:p>
+        </w:tc>
+        <w:tc>
+          <w:tcPr>
+            <w:tcW w:w="6303" w:type="dxa"/>
+            <w:vAlign w:val="bottom"/>
+          </w:tcPr>
+          <w:p>
+            <w:pPr>
+              <w:rPr>
+                <w:rFonts w:ascii="Times New Roman" w:eastAsia="Times New Roman" w:hAnsi="Times New Roman" w:cs="Times New Roman"/>
+                <w:color w:val="000000"/>
+                <w:sz w:val="24"/>
+                <w:szCs w:val="24"/>
+                <w:lang w:eastAsia="en-GB"/>
+              </w:rPr>
+            </w:pPr>
+            <w:r>
+              <w:rPr>
+                <w:rFonts w:ascii="Times New Roman" w:eastAsia="Times New Roman" w:hAnsi="Times New Roman" w:cs="Times New Roman"/>
+                <w:color w:val="000000"/>
+                <w:sz w:val="24"/>
+                <w:szCs w:val="24"/>
+                <w:lang w:eastAsia="en-GB"/>
+              </w:rPr>
+              <w:t>Analyse the success of the software reflecting on customer and client feedback, document the feedback</w:t>
+            </w:r>
+          </w:p>
+        </w:tc>
+        <w:tc>
+          <w:tcPr>
+            <w:tcW w:w="1150" w:type="dxa"/>
+            <w:vAlign w:val="bottom"/>
+          </w:tcPr>
+          <w:p>
+            <w:pPr>
+              <w:rPr>
+                <w:rFonts w:ascii="Times New Roman" w:eastAsia="Times New Roman" w:hAnsi="Times New Roman" w:cs="Times New Roman"/>
+                <w:color w:val="000000"/>
+                <w:sz w:val="24"/>
+                <w:szCs w:val="24"/>
+                <w:lang w:eastAsia="en-GB"/>
+              </w:rPr>
+            </w:pPr>
+            <w:r>
+              <w:rPr>
+                <w:rFonts w:ascii="Times New Roman" w:eastAsia="Times New Roman" w:hAnsi="Times New Roman" w:cs="Times New Roman"/>
+                <w:color w:val="000000"/>
+                <w:sz w:val="24"/>
+                <w:szCs w:val="24"/>
+                <w:lang w:eastAsia="en-GB"/>
+              </w:rPr>
+              <w:t>1</w:t>
+            </w:r>
+            <w:r>
+              <w:rPr>
+                <w:rFonts w:ascii="Times New Roman" w:eastAsia="Times New Roman" w:hAnsi="Times New Roman" w:cs="Times New Roman"/>
+                <w:color w:val="000000"/>
+                <w:sz w:val="24"/>
+                <w:szCs w:val="24"/>
+                <w:lang w:eastAsia="en-GB"/>
+              </w:rPr>
+              <w:t xml:space="preserve"> day</w:t>
+            </w:r>
+          </w:p>
+        </w:tc>
+      </w:tr>
+    </w:tbl>
+    <w:p/>
+    <w:p/>
+    <w:p/>
+    <w:p/>
+    <w:p/>
+    <w:p/>
+    <w:p/>
+    <w:p/>
+    <w:p/>
+    <w:p/>
+    <w:p/>
+    <w:p/>
+    <w:p/>
+    <w:p/>
     <w:p/>
     <w:p>
       <w:pPr>
-        <w:jc w:val="both"/>
-        <w:rPr>
-          <w:i/>
-          <w:color w:val="FF0000"/>
-        </w:rPr>
+        <w:pStyle w:val="ListParagraph"/>
       </w:pPr>
       <w:r>
-        <w:rPr>
-          <w:i/>
-          <w:color w:val="FF0000"/>
-        </w:rPr>
-        <w:t xml:space="preserve">This section should include the work breakdown structure for the whole project. The elements from the WBS should </w:t>
-      </w:r>
-      <w:r>
-        <w:rPr>
-          <w:i/>
-          <w:color w:val="FF0000"/>
-        </w:rPr>
-        <w:t>be used to generate</w:t>
-      </w:r>
-      <w:r>
-        <w:rPr>
-          <w:i/>
-          <w:color w:val="FF0000"/>
-        </w:rPr>
-        <w:t xml:space="preserve"> your activity definition and those activities should then be scheduled in the Gantt Chart</w:t>
-      </w:r>
-      <w:r>
-        <w:rPr>
-          <w:i/>
-          <w:color w:val="FF0000"/>
-        </w:rPr>
-        <w:t>. Remember to consider ALL project activities – anything you do or will need to do should be included in the WBS</w:t>
+        <w:lastRenderedPageBreak/>
+        <w:t xml:space="preserve">The </w:t>
+      </w:r>
+      <w:r>
+        <w:t>initialisation</w:t>
+      </w:r>
+      <w:r>
+        <w:t xml:space="preserve"> </w:t>
+      </w:r>
+      <w:r>
+        <w:t xml:space="preserve">phase involves </w:t>
+      </w:r>
+      <w:r>
+        <w:t xml:space="preserve">identifying the problem and </w:t>
+      </w:r>
+      <w:r>
+        <w:t xml:space="preserve">creating a project charter which is a formal document </w:t>
+      </w:r>
+      <w:r>
+        <w:t>outlining the project</w:t>
+      </w:r>
+      <w:r>
+        <w:t xml:space="preserve"> purpose</w:t>
+      </w:r>
+      <w:r>
+        <w:t xml:space="preserve"> </w:t>
+      </w:r>
+      <w:r>
+        <w:t xml:space="preserve">and scope, </w:t>
+      </w:r>
+      <w:r>
+        <w:t>understanding the project</w:t>
+      </w:r>
+      <w:r>
+        <w:t xml:space="preserve">, and </w:t>
+      </w:r>
+      <w:r>
+        <w:t xml:space="preserve">meeting </w:t>
+      </w:r>
+      <w:r>
+        <w:t>with group members for follow-ups</w:t>
+      </w:r>
+      <w:r>
+        <w:t>.</w:t>
+      </w:r>
+      <w:r>
+        <w:t xml:space="preserve"> This activity is estimated to take</w:t>
+      </w:r>
+      <w:r>
+        <w:t xml:space="preserve"> approximately</w:t>
+      </w:r>
+      <w:r>
+        <w:t xml:space="preserve"> two weeks</w:t>
+      </w:r>
+      <w:r>
+        <w:t xml:space="preserve">. </w:t>
+      </w:r>
+      <w:r>
+        <w:t xml:space="preserve">In this phase, the team will get to know each other through in-person laboratories and other communicating platforms such as Teams. Weekly expectations and goals will be set up and must be discussed. Each student will outline their expectations and abilities. Students will formalise their group agreement on </w:t>
+      </w:r>
+      <w:proofErr w:type="spellStart"/>
+      <w:r>
+        <w:t>L@Griffith</w:t>
+      </w:r>
+      <w:proofErr w:type="spellEnd"/>
+      <w:r>
+        <w:t>.</w:t>
+      </w:r>
+      <w:r>
+        <w:t xml:space="preserve"> A GitHub repository will also be created and used to store the assignment task, and each group member will be added to the repository with full-privileged permissions. Each member must pull this repository to their local system.</w:t>
       </w:r>
     </w:p>
     <w:p>
       <w:pPr>
-        <w:jc w:val="both"/>
-        <w:rPr>
-          <w:b/>
-          <w:i/>
-          <w:color w:val="FF0000"/>
-        </w:rPr>
+        <w:pStyle w:val="ListParagraph"/>
       </w:pPr>
-      <w:r>
-        <w:rPr>
-          <w:i/>
-          <w:color w:val="FF0000"/>
-        </w:rPr>
-        <w:t>WBS’s are usually presented as some kind of hierarchical diagram</w:t>
-      </w:r>
-      <w:r>
-        <w:rPr>
-          <w:i/>
-          <w:color w:val="FF0000"/>
-        </w:rPr>
-        <w:t>/chart etc</w:t>
-      </w:r>
-      <w:r>
-        <w:rPr>
-          <w:i/>
-          <w:color w:val="FF0000"/>
-        </w:rPr>
-        <w:t>.</w:t>
-      </w:r>
-      <w:r>
-        <w:rPr>
-          <w:i/>
-          <w:color w:val="FF0000"/>
-        </w:rPr>
-        <w:t xml:space="preserve"> The </w:t>
-      </w:r>
-      <w:r>
-        <w:rPr>
-          <w:i/>
-          <w:color w:val="FF0000"/>
-        </w:rPr>
-        <w:t>details</w:t>
-      </w:r>
-      <w:r>
-        <w:rPr>
-          <w:i/>
-          <w:color w:val="FF0000"/>
-        </w:rPr>
-        <w:t xml:space="preserve"> </w:t>
-      </w:r>
-      <w:r>
-        <w:rPr>
-          <w:i/>
-          <w:color w:val="FF0000"/>
-        </w:rPr>
-        <w:t>what is involved each work unit should be</w:t>
-      </w:r>
-      <w:r>
-        <w:rPr>
-          <w:i/>
-          <w:color w:val="FF0000"/>
-        </w:rPr>
-        <w:t xml:space="preserve"> provided in section 3:</w:t>
-      </w:r>
-      <w:r>
-        <w:rPr>
-          <w:i/>
-          <w:color w:val="FF0000"/>
-        </w:rPr>
-        <w:t xml:space="preserve"> </w:t>
-      </w:r>
-      <w:r>
-        <w:rPr>
-          <w:b/>
-          <w:i/>
-          <w:color w:val="FF0000"/>
-        </w:rPr>
-        <w:t>Activity Definition</w:t>
-      </w:r>
-      <w:bookmarkStart w:id="4" w:name="_GoBack"/>
-      <w:bookmarkEnd w:id="4"/>
     </w:p>
     <w:p>
       <w:pPr>
-        <w:jc w:val="both"/>
-        <w:rPr>
-          <w:i/>
-          <w:color w:val="FF0000"/>
-        </w:rPr>
+        <w:pStyle w:val="ListParagraph"/>
       </w:pPr>
       <w:r>
-        <w:rPr>
-          <w:i/>
-          <w:color w:val="FF0000"/>
-        </w:rPr>
-        <w:t>You do NOT need to do a WBS Dictionary for this project – the activity definition (whilst slightly different) will suffice.</w:t>
-      </w:r>
-      <w:r>
-        <w:rPr>
-          <w:i/>
-          <w:color w:val="FF0000"/>
-        </w:rPr>
-        <w:t xml:space="preserve"> The WBS is focussed on SCOPE. The Activity definition is focussed on TIME.</w:t>
+        <w:t xml:space="preserve">During the </w:t>
+      </w:r>
+      <w:r>
+        <w:t>planning and analysis</w:t>
+      </w:r>
+      <w:r>
+        <w:t xml:space="preserve"> phase, the </w:t>
+      </w:r>
+      <w:r>
+        <w:t xml:space="preserve">ICT </w:t>
+      </w:r>
+      <w:r>
+        <w:t xml:space="preserve">project team </w:t>
+      </w:r>
+      <w:r>
+        <w:t xml:space="preserve">will discuss the dataset by </w:t>
+      </w:r>
+      <w:r>
+        <w:t>retrieving and viewing</w:t>
+      </w:r>
+      <w:r>
+        <w:t xml:space="preserve"> the data</w:t>
+      </w:r>
+      <w:r>
+        <w:t xml:space="preserve"> from Kaggle.com. The group will evaluate the viability of each dataset and choose the dataset according to viability. The project overview, background, and scope must be written in this phase. The project plan will be researched and addressed, and the contents will be documented. Approximately two weekly meetings will take place after each week’s laboratory to discuss the written project plan.</w:t>
       </w:r>
     </w:p>
     <w:p>
-      <w:r>
-        <w:br w:type="page"/>
+      <w:pPr>
+        <w:pStyle w:val="ListParagraph"/>
+      </w:pPr>
+    </w:p>
+    <w:p>
+      <w:pPr>
+        <w:pStyle w:val="ListParagraph"/>
+      </w:pPr>
+      <w:r>
+        <w:t xml:space="preserve">The design phase involves the collaborative effort of the team to design the software application </w:t>
+      </w:r>
+      <w:r>
+        <w:t xml:space="preserve">and its user interface </w:t>
+      </w:r>
+      <w:r>
+        <w:t>and provide a detailed system design of what this piece of software will look like</w:t>
+      </w:r>
+      <w:r>
+        <w:t xml:space="preserve"> along with what each component should be able to do</w:t>
+      </w:r>
+      <w:r>
+        <w:t>.</w:t>
+      </w:r>
+      <w:r>
+        <w:t xml:space="preserve"> This phase comprises the initial and end software design. The design stage is estimated to take about one and a half weeks and each software component and cog will be documented. The software design will be shown visually.</w:t>
+      </w:r>
+    </w:p>
+    <w:p>
+      <w:pPr>
+        <w:pStyle w:val="ListParagraph"/>
+      </w:pPr>
+    </w:p>
+    <w:p>
+      <w:pPr>
+        <w:pStyle w:val="ListParagraph"/>
+      </w:pPr>
+      <w:r>
+        <w:t>The development phase encompasses the construction of the</w:t>
+      </w:r>
+      <w:r>
+        <w:t xml:space="preserve"> user interface design</w:t>
+      </w:r>
+      <w:r>
+        <w:t xml:space="preserve"> and backend logic. This is somewhat a time-consuming process spanning across three to four weeks. The key role involves the development of the interface using </w:t>
+      </w:r>
+      <w:proofErr w:type="spellStart"/>
+      <w:r>
+        <w:t>wxBuilder</w:t>
+      </w:r>
+      <w:proofErr w:type="spellEnd"/>
+      <w:r>
+        <w:t xml:space="preserve"> and </w:t>
+      </w:r>
+      <w:proofErr w:type="spellStart"/>
+      <w:r>
+        <w:t>wxPython</w:t>
+      </w:r>
+      <w:proofErr w:type="spellEnd"/>
+      <w:r>
+        <w:t>. The software design must be followed including the implementation of each component outlined in the design phase. The parameters will also be defined in addition to the functions for each cog in the interface of the software application and transferred to each team member’s local Python IDE.</w:t>
+      </w:r>
+    </w:p>
+    <w:p>
+      <w:pPr>
+        <w:pStyle w:val="ListParagraph"/>
+      </w:pPr>
+    </w:p>
+    <w:p>
+      <w:pPr>
+        <w:pStyle w:val="ListParagraph"/>
+      </w:pPr>
+      <w:r>
+        <w:t xml:space="preserve">The testing phase </w:t>
+      </w:r>
+      <w:r>
+        <w:t>will</w:t>
+      </w:r>
+      <w:r>
+        <w:t xml:space="preserve"> </w:t>
+      </w:r>
+      <w:r>
+        <w:t>allow the software to gauge its relative success in the public along with identifying any errors in its functionality. This step is completed to ensure the software is aligned with the requirements of the users. This step is also completed to ensure feedback of bugs and rectification. If any identified errors are observed, they are reported, logged, and expected to be fixed before the final release of the software to major clients. This testing phase spans across one week of the project’s life cycle.</w:t>
+      </w:r>
+    </w:p>
+    <w:p>
+      <w:pPr>
+        <w:pStyle w:val="ListParagraph"/>
+      </w:pPr>
+    </w:p>
+    <w:p>
+      <w:pPr>
+        <w:pStyle w:val="ListParagraph"/>
+      </w:pPr>
+      <w:r>
+        <w:t>Deployment marks the final phase</w:t>
+      </w:r>
+      <w:r>
+        <w:t xml:space="preserve"> of the project’s life cycle which</w:t>
+      </w:r>
+      <w:r>
+        <w:t xml:space="preserve"> </w:t>
+      </w:r>
+      <w:r>
+        <w:t>involves</w:t>
+      </w:r>
+      <w:r>
+        <w:t xml:space="preserve"> the </w:t>
+      </w:r>
+      <w:r>
+        <w:t>release of the software</w:t>
+      </w:r>
+      <w:r>
+        <w:t xml:space="preserve"> </w:t>
+      </w:r>
+      <w:r>
+        <w:t>from</w:t>
+      </w:r>
+      <w:r>
+        <w:t xml:space="preserve"> production</w:t>
+      </w:r>
+      <w:r>
+        <w:t xml:space="preserve"> </w:t>
+      </w:r>
+      <w:r>
+        <w:t>and into the public</w:t>
+      </w:r>
+      <w:r>
+        <w:t xml:space="preserve">. This step is expected to take </w:t>
+      </w:r>
+      <w:r>
+        <w:t>a couple of days</w:t>
+      </w:r>
+      <w:r>
+        <w:t xml:space="preserve"> and </w:t>
+      </w:r>
+      <w:r>
+        <w:t>involves the distribution of the user manual, deployment, and analysis of the success of the software through ongoing customer and client feedback.</w:t>
       </w:r>
     </w:p>
     <w:p>
@@ -967,63 +8632,13 @@
           <w:ilvl w:val="0"/>
           <w:numId w:val="2"/>
         </w:numPr>
+        <w:sectPr>
+          <w:pgSz w:w="11906" w:h="16838"/>
+          <w:pgMar w:top="1440" w:right="1440" w:bottom="1440" w:left="1440" w:header="708" w:footer="708" w:gutter="0"/>
+          <w:cols w:space="708"/>
+          <w:docGrid w:linePitch="360"/>
+        </w:sectPr>
       </w:pPr>
-      <w:bookmarkStart w:id="5" w:name="_Toc46748292"/>
-      <w:r>
-        <w:lastRenderedPageBreak/>
-        <w:t>Activity Definition</w:t>
-      </w:r>
-      <w:r>
-        <w:t xml:space="preserve"> &amp; Estimation</w:t>
-      </w:r>
-      <w:bookmarkEnd w:id="5"/>
-    </w:p>
-    <w:p>
-      <w:pPr>
-        <w:pStyle w:val="ListParagraph"/>
-      </w:pPr>
-    </w:p>
-    <w:p>
-      <w:pPr>
-        <w:jc w:val="both"/>
-        <w:rPr>
-          <w:i/>
-          <w:color w:val="FF0000"/>
-        </w:rPr>
-      </w:pPr>
-      <w:r>
-        <w:rPr>
-          <w:i/>
-          <w:color w:val="FF0000"/>
-        </w:rPr>
-        <w:t>From your WBS, define the activities required for your project. You will revise this document and add more detail for part</w:t>
-      </w:r>
-      <w:r>
-        <w:rPr>
-          <w:i/>
-          <w:color w:val="FF0000"/>
-        </w:rPr>
-        <w:t xml:space="preserve"> B as you discover more about the project.</w:t>
-      </w:r>
-    </w:p>
-    <w:p>
-      <w:pPr>
-        <w:jc w:val="both"/>
-        <w:rPr>
-          <w:i/>
-          <w:color w:val="FF0000"/>
-        </w:rPr>
-      </w:pPr>
-      <w:r>
-        <w:rPr>
-          <w:i/>
-          <w:color w:val="FF0000"/>
-        </w:rPr>
-        <w:t>Each activity should be clearly identified by a number and should match up to your Gantt chart. You should provide some estimations for the time you think each activity will take. This should make it easy to prepare your Gantt chart.</w:t>
-      </w:r>
-      <w:r>
-        <w:br w:type="page"/>
-      </w:r>
     </w:p>
     <w:p>
       <w:pPr>
@@ -1032,8 +8647,9 @@
           <w:ilvl w:val="0"/>
           <w:numId w:val="2"/>
         </w:numPr>
+        <w:spacing w:before="0"/>
       </w:pPr>
-      <w:bookmarkStart w:id="6" w:name="_Toc46748293"/>
+      <w:bookmarkStart w:id="6" w:name="_Toc144029743"/>
       <w:r>
         <w:lastRenderedPageBreak/>
         <w:t>Gantt Chart</w:t>
@@ -1042,31 +8658,44 @@
     </w:p>
     <w:p>
       <w:pPr>
-        <w:pStyle w:val="ListParagraph"/>
-        <w:ind w:left="432"/>
+        <w:jc w:val="center"/>
+        <w:sectPr>
+          <w:pgSz w:w="16838" w:h="11906" w:orient="landscape"/>
+          <w:pgMar w:top="1440" w:right="1440" w:bottom="1440" w:left="1440" w:header="708" w:footer="708" w:gutter="0"/>
+          <w:cols w:space="708"/>
+          <w:docGrid w:linePitch="360"/>
+        </w:sectPr>
       </w:pPr>
     </w:p>
     <w:p>
       <w:pPr>
-        <w:rPr>
-          <w:i/>
-          <w:color w:val="FF0000"/>
-        </w:rPr>
+        <w:pStyle w:val="Heading1"/>
+        <w:numPr>
+          <w:ilvl w:val="0"/>
+          <w:numId w:val="2"/>
+        </w:numPr>
+        <w:spacing w:before="0"/>
       </w:pPr>
-      <w:r>
-        <w:rPr>
-          <w:i/>
-          <w:color w:val="FF0000"/>
-        </w:rPr>
-        <w:t>This section should contain your Gantt chart. The items in the Gantt chart should match the activity definition from section 3.</w:t>
-      </w:r>
-      <w:r>
-        <w:rPr>
-          <w:i/>
-          <w:color w:val="FF0000"/>
-        </w:rPr>
-        <w:t xml:space="preserve"> You should also submit your Gantt chart file separately.</w:t>
-      </w:r>
+      <w:bookmarkStart w:id="7" w:name="_Toc144029744"/>
+      <w:r>
+        <w:lastRenderedPageBreak/>
+        <w:t>Bibliography</w:t>
+      </w:r>
+      <w:bookmarkEnd w:id="7"/>
+    </w:p>
+    <w:p/>
+    <w:p>
+      <w:r>
+        <w:t xml:space="preserve">Xie, T. (2016). Sydney Airbnb Open Data [Public raw data]. Retrieved from </w:t>
+      </w:r>
+      <w:hyperlink r:id="rId6" w:history="1">
+        <w:r>
+          <w:rPr>
+            <w:rStyle w:val="Hyperlink"/>
+          </w:rPr>
+          <w:t>https://www.kaggle.com/datasets/tylerx/sydney-airbnb-open-data</w:t>
+        </w:r>
+      </w:hyperlink>
     </w:p>
     <w:p/>
     <w:sectPr>
@@ -1080,7 +8709,7 @@
 </file>
 
 <file path=word/numbering.xml><?xml version="1.0" encoding="utf-8"?>
-<w:numbering xmlns:wpc="http://schemas.microsoft.com/office/word/2010/wordprocessingCanvas" xmlns:cx="http://schemas.microsoft.com/office/drawing/2014/chartex" xmlns:cx1="http://schemas.microsoft.com/office/drawing/2015/9/8/chartex" xmlns:mc="http://schemas.openxmlformats.org/markup-compatibility/2006" xmlns:o="urn:schemas-microsoft-com:office:office" xmlns:r="http://schemas.openxmlformats.org/officeDocument/2006/relationships" xmlns:m="http://schemas.openxmlformats.org/officeDocument/2006/math" xmlns:v="urn:schemas-microsoft-com:vml" xmlns:wp14="http://schemas.microsoft.com/office/word/2010/wordprocessingDrawing" xmlns:wp="http://schemas.openxmlformats.org/drawingml/2006/wordprocessingDrawing" xmlns:w10="urn:schemas-microsoft-com:office:word" xmlns:w="http://schemas.openxmlformats.org/wordprocessingml/2006/main" xmlns:w14="http://schemas.microsoft.com/office/word/2010/wordml" xmlns:w15="http://schemas.microsoft.com/office/word/2012/wordml" xmlns:w16se="http://schemas.microsoft.com/office/word/2015/wordml/symex" xmlns:wpg="http://schemas.microsoft.com/office/word/2010/wordprocessingGroup" xmlns:wpi="http://schemas.microsoft.com/office/word/2010/wordprocessingInk" xmlns:wne="http://schemas.microsoft.com/office/word/2006/wordml" xmlns:wps="http://schemas.microsoft.com/office/word/2010/wordprocessingShape" mc:Ignorable="w14 w15 w16se wp14">
+<w:numbering xmlns:wpc="http://schemas.microsoft.com/office/word/2010/wordprocessingCanvas" xmlns:cx="http://schemas.microsoft.com/office/drawing/2014/chartex" xmlns:cx1="http://schemas.microsoft.com/office/drawing/2015/9/8/chartex" xmlns:cx2="http://schemas.microsoft.com/office/drawing/2015/10/21/chartex" xmlns:cx3="http://schemas.microsoft.com/office/drawing/2016/5/9/chartex" xmlns:cx4="http://schemas.microsoft.com/office/drawing/2016/5/10/chartex" xmlns:cx5="http://schemas.microsoft.com/office/drawing/2016/5/11/chartex" xmlns:cx6="http://schemas.microsoft.com/office/drawing/2016/5/12/chartex" xmlns:cx7="http://schemas.microsoft.com/office/drawing/2016/5/13/chartex" xmlns:cx8="http://schemas.microsoft.com/office/drawing/2016/5/14/chartex" xmlns:mc="http://schemas.openxmlformats.org/markup-compatibility/2006" xmlns:aink="http://schemas.microsoft.com/office/drawing/2016/ink" xmlns:am3d="http://schemas.microsoft.com/office/drawing/2017/model3d" xmlns:o="urn:schemas-microsoft-com:office:office" xmlns:oel="http://schemas.microsoft.com/office/2019/extlst" xmlns:r="http://schemas.openxmlformats.org/officeDocument/2006/relationships" xmlns:m="http://schemas.openxmlformats.org/officeDocument/2006/math" xmlns:v="urn:schemas-microsoft-com:vml" xmlns:wp14="http://schemas.microsoft.com/office/word/2010/wordprocessingDrawing" xmlns:wp="http://schemas.openxmlformats.org/drawingml/2006/wordprocessingDrawing" xmlns:w10="urn:schemas-microsoft-com:office:word" xmlns:w="http://schemas.openxmlformats.org/wordprocessingml/2006/main" xmlns:w14="http://schemas.microsoft.com/office/word/2010/wordml" xmlns:w15="http://schemas.microsoft.com/office/word/2012/wordml" xmlns:w16cex="http://schemas.microsoft.com/office/word/2018/wordml/cex" xmlns:w16cid="http://schemas.microsoft.com/office/word/2016/wordml/cid" xmlns:w16="http://schemas.microsoft.com/office/word/2018/wordml" xmlns:w16sdtdh="http://schemas.microsoft.com/office/word/2020/wordml/sdtdatahash" xmlns:w16se="http://schemas.microsoft.com/office/word/2015/wordml/symex" xmlns:wpg="http://schemas.microsoft.com/office/word/2010/wordprocessingGroup" xmlns:wpi="http://schemas.microsoft.com/office/word/2010/wordprocessingInk" xmlns:wne="http://schemas.microsoft.com/office/word/2006/wordml" xmlns:wps="http://schemas.microsoft.com/office/word/2010/wordprocessingShape" mc:Ignorable="w14 w15 w16se w16cid w16 w16cex w16sdtdh wp14">
   <w:abstractNum w:abstractNumId="0" w15:restartNumberingAfterBreak="0">
     <w:nsid w:val="375D36C8"/>
     <w:multiLevelType w:val="multilevel"/>
@@ -1195,6 +8824,119 @@
     </w:lvl>
   </w:abstractNum>
   <w:abstractNum w:abstractNumId="1" w15:restartNumberingAfterBreak="0">
+    <w:nsid w:val="54F20529"/>
+    <w:multiLevelType w:val="hybridMultilevel"/>
+    <w:tmpl w:val="3362AE64"/>
+    <w:lvl w:ilvl="0" w:tplc="0C090001">
+      <w:start w:val="1"/>
+      <w:numFmt w:val="bullet"/>
+      <w:lvlText w:val=""/>
+      <w:lvlJc w:val="left"/>
+      <w:pPr>
+        <w:ind w:left="1577" w:hanging="360"/>
+      </w:pPr>
+      <w:rPr>
+        <w:rFonts w:ascii="Symbol" w:hAnsi="Symbol" w:hint="default"/>
+      </w:rPr>
+    </w:lvl>
+    <w:lvl w:ilvl="1" w:tplc="0C090003" w:tentative="1">
+      <w:start w:val="1"/>
+      <w:numFmt w:val="bullet"/>
+      <w:lvlText w:val="o"/>
+      <w:lvlJc w:val="left"/>
+      <w:pPr>
+        <w:ind w:left="2297" w:hanging="360"/>
+      </w:pPr>
+      <w:rPr>
+        <w:rFonts w:ascii="Courier New" w:hAnsi="Courier New" w:cs="Courier New" w:hint="default"/>
+      </w:rPr>
+    </w:lvl>
+    <w:lvl w:ilvl="2" w:tplc="0C090005" w:tentative="1">
+      <w:start w:val="1"/>
+      <w:numFmt w:val="bullet"/>
+      <w:lvlText w:val=""/>
+      <w:lvlJc w:val="left"/>
+      <w:pPr>
+        <w:ind w:left="3017" w:hanging="360"/>
+      </w:pPr>
+      <w:rPr>
+        <w:rFonts w:ascii="Wingdings" w:hAnsi="Wingdings" w:hint="default"/>
+      </w:rPr>
+    </w:lvl>
+    <w:lvl w:ilvl="3" w:tplc="0C090001" w:tentative="1">
+      <w:start w:val="1"/>
+      <w:numFmt w:val="bullet"/>
+      <w:lvlText w:val=""/>
+      <w:lvlJc w:val="left"/>
+      <w:pPr>
+        <w:ind w:left="3737" w:hanging="360"/>
+      </w:pPr>
+      <w:rPr>
+        <w:rFonts w:ascii="Symbol" w:hAnsi="Symbol" w:hint="default"/>
+      </w:rPr>
+    </w:lvl>
+    <w:lvl w:ilvl="4" w:tplc="0C090003" w:tentative="1">
+      <w:start w:val="1"/>
+      <w:numFmt w:val="bullet"/>
+      <w:lvlText w:val="o"/>
+      <w:lvlJc w:val="left"/>
+      <w:pPr>
+        <w:ind w:left="4457" w:hanging="360"/>
+      </w:pPr>
+      <w:rPr>
+        <w:rFonts w:ascii="Courier New" w:hAnsi="Courier New" w:cs="Courier New" w:hint="default"/>
+      </w:rPr>
+    </w:lvl>
+    <w:lvl w:ilvl="5" w:tplc="0C090005" w:tentative="1">
+      <w:start w:val="1"/>
+      <w:numFmt w:val="bullet"/>
+      <w:lvlText w:val=""/>
+      <w:lvlJc w:val="left"/>
+      <w:pPr>
+        <w:ind w:left="5177" w:hanging="360"/>
+      </w:pPr>
+      <w:rPr>
+        <w:rFonts w:ascii="Wingdings" w:hAnsi="Wingdings" w:hint="default"/>
+      </w:rPr>
+    </w:lvl>
+    <w:lvl w:ilvl="6" w:tplc="0C090001" w:tentative="1">
+      <w:start w:val="1"/>
+      <w:numFmt w:val="bullet"/>
+      <w:lvlText w:val=""/>
+      <w:lvlJc w:val="left"/>
+      <w:pPr>
+        <w:ind w:left="5897" w:hanging="360"/>
+      </w:pPr>
+      <w:rPr>
+        <w:rFonts w:ascii="Symbol" w:hAnsi="Symbol" w:hint="default"/>
+      </w:rPr>
+    </w:lvl>
+    <w:lvl w:ilvl="7" w:tplc="0C090003" w:tentative="1">
+      <w:start w:val="1"/>
+      <w:numFmt w:val="bullet"/>
+      <w:lvlText w:val="o"/>
+      <w:lvlJc w:val="left"/>
+      <w:pPr>
+        <w:ind w:left="6617" w:hanging="360"/>
+      </w:pPr>
+      <w:rPr>
+        <w:rFonts w:ascii="Courier New" w:hAnsi="Courier New" w:cs="Courier New" w:hint="default"/>
+      </w:rPr>
+    </w:lvl>
+    <w:lvl w:ilvl="8" w:tplc="0C090005" w:tentative="1">
+      <w:start w:val="1"/>
+      <w:numFmt w:val="bullet"/>
+      <w:lvlText w:val=""/>
+      <w:lvlJc w:val="left"/>
+      <w:pPr>
+        <w:ind w:left="7337" w:hanging="360"/>
+      </w:pPr>
+      <w:rPr>
+        <w:rFonts w:ascii="Wingdings" w:hAnsi="Wingdings" w:hint="default"/>
+      </w:rPr>
+    </w:lvl>
+  </w:abstractNum>
+  <w:abstractNum w:abstractNumId="2" w15:restartNumberingAfterBreak="0">
     <w:nsid w:val="765D23A3"/>
     <w:multiLevelType w:val="multilevel"/>
     <w:tmpl w:val="D2A25216"/>
@@ -1307,17 +9049,20 @@
       </w:rPr>
     </w:lvl>
   </w:abstractNum>
-  <w:num w:numId="1">
+  <w:num w:numId="1" w16cid:durableId="746458351">
     <w:abstractNumId w:val="0"/>
   </w:num>
-  <w:num w:numId="2">
+  <w:num w:numId="2" w16cid:durableId="957567397">
+    <w:abstractNumId w:val="2"/>
+  </w:num>
+  <w:num w:numId="3" w16cid:durableId="1563102008">
     <w:abstractNumId w:val="1"/>
   </w:num>
 </w:numbering>
 </file>
 
 <file path=word/styles.xml><?xml version="1.0" encoding="utf-8"?>
-<w:styles xmlns:mc="http://schemas.openxmlformats.org/markup-compatibility/2006" xmlns:r="http://schemas.openxmlformats.org/officeDocument/2006/relationships" xmlns:w="http://schemas.openxmlformats.org/wordprocessingml/2006/main" xmlns:w14="http://schemas.microsoft.com/office/word/2010/wordml" xmlns:w15="http://schemas.microsoft.com/office/word/2012/wordml" xmlns:w16se="http://schemas.microsoft.com/office/word/2015/wordml/symex" mc:Ignorable="w14 w15 w16se">
+<w:styles xmlns:mc="http://schemas.openxmlformats.org/markup-compatibility/2006" xmlns:r="http://schemas.openxmlformats.org/officeDocument/2006/relationships" xmlns:w="http://schemas.openxmlformats.org/wordprocessingml/2006/main" xmlns:w14="http://schemas.microsoft.com/office/word/2010/wordml" xmlns:w15="http://schemas.microsoft.com/office/word/2012/wordml" xmlns:w16cex="http://schemas.microsoft.com/office/word/2018/wordml/cex" xmlns:w16cid="http://schemas.microsoft.com/office/word/2016/wordml/cid" xmlns:w16="http://schemas.microsoft.com/office/word/2018/wordml" xmlns:w16sdtdh="http://schemas.microsoft.com/office/word/2020/wordml/sdtdatahash" xmlns:w16se="http://schemas.microsoft.com/office/word/2015/wordml/symex" mc:Ignorable="w14 w15 w16se w16cid w16 w16cex w16sdtdh">
   <w:docDefaults>
     <w:rPrDefault>
       <w:rPr>
@@ -1333,7 +9078,7 @@
       </w:pPr>
     </w:pPrDefault>
   </w:docDefaults>
-  <w:latentStyles w:defLockedState="0" w:defUIPriority="99" w:defSemiHidden="0" w:defUnhideWhenUsed="0" w:defQFormat="0" w:count="371">
+  <w:latentStyles w:defLockedState="0" w:defUIPriority="99" w:defSemiHidden="0" w:defUnhideWhenUsed="0" w:defQFormat="0" w:count="376">
     <w:lsdException w:name="Normal" w:uiPriority="0" w:qFormat="1"/>
     <w:lsdException w:name="heading 1" w:uiPriority="9" w:qFormat="1"/>
     <w:lsdException w:name="heading 2" w:semiHidden="1" w:uiPriority="9" w:unhideWhenUsed="1" w:qFormat="1"/>
@@ -1705,6 +9450,11 @@
     <w:lsdException w:name="List Table 5 Dark Accent 6" w:uiPriority="50"/>
     <w:lsdException w:name="List Table 6 Colorful Accent 6" w:uiPriority="51"/>
     <w:lsdException w:name="List Table 7 Colorful Accent 6" w:uiPriority="52"/>
+    <w:lsdException w:name="Mention" w:semiHidden="1" w:unhideWhenUsed="1"/>
+    <w:lsdException w:name="Smart Hyperlink" w:semiHidden="1" w:unhideWhenUsed="1"/>
+    <w:lsdException w:name="Hashtag" w:semiHidden="1" w:unhideWhenUsed="1"/>
+    <w:lsdException w:name="Unresolved Mention" w:semiHidden="1" w:unhideWhenUsed="1"/>
+    <w:lsdException w:name="Smart Link" w:semiHidden="1" w:unhideWhenUsed="1"/>
   </w:latentStyles>
   <w:style w:type="paragraph" w:default="1" w:styleId="Normal">
     <w:name w:val="Normal"/>
@@ -2408,6 +10158,42 @@
       <w:lang w:val="en-US"/>
     </w:rPr>
   </w:style>
+  <w:style w:type="table" w:styleId="TableGrid">
+    <w:name w:val="Table Grid"/>
+    <w:basedOn w:val="TableNormal"/>
+    <w:uiPriority w:val="39"/>
+    <w:rsid w:val="00EE0065"/>
+    <w:pPr>
+      <w:spacing w:after="0" w:line="240" w:lineRule="auto"/>
+    </w:pPr>
+    <w:tblPr>
+      <w:tblBorders>
+        <w:top w:val="single" w:sz="4" w:space="0" w:color="auto"/>
+        <w:left w:val="single" w:sz="4" w:space="0" w:color="auto"/>
+        <w:bottom w:val="single" w:sz="4" w:space="0" w:color="auto"/>
+        <w:right w:val="single" w:sz="4" w:space="0" w:color="auto"/>
+        <w:insideH w:val="single" w:sz="4" w:space="0" w:color="auto"/>
+        <w:insideV w:val="single" w:sz="4" w:space="0" w:color="auto"/>
+      </w:tblBorders>
+    </w:tblPr>
+  </w:style>
+  <w:style w:type="character" w:customStyle="1" w:styleId="ui-provider">
+    <w:name w:val="ui-provider"/>
+    <w:basedOn w:val="DefaultParagraphFont"/>
+    <w:rsid w:val="00B27702"/>
+  </w:style>
+  <w:style w:type="character" w:styleId="UnresolvedMention">
+    <w:name w:val="Unresolved Mention"/>
+    <w:basedOn w:val="DefaultParagraphFont"/>
+    <w:uiPriority w:val="99"/>
+    <w:semiHidden/>
+    <w:unhideWhenUsed/>
+    <w:rsid w:val="00014909"/>
+    <w:rPr>
+      <w:color w:val="605E5C"/>
+      <w:shd w:val="clear" w:color="auto" w:fill="E1DFDD"/>
+    </w:rPr>
+  </w:style>
 </w:styles>
 </file>
 
@@ -2682,4 +10468,10 @@
     <ds:schemaRef ds:uri="http://schemas.openxmlformats.org/officeDocument/2006/bibliography"/>
   </ds:schemaRefs>
 </ds:datastoreItem>
+</file>
+
+<file path=docMetadata/LabelInfo.xml><?xml version="1.0" encoding="utf-8"?>
+<clbl:labelList xmlns:clbl="http://schemas.microsoft.com/office/2020/mipLabelMetadata">
+  <clbl:label id="{c9f92db8-2851-4df9-9d12-fab52f5b1415}" enabled="1" method="Standard" siteId="{5a7cc8ab-a4dc-4f9b-bf60-66714049ad62}" removed="0"/>
+</clbl:labelList>
 </file>
--- a/Project Plan.docx
+++ b/Project Plan.docx
@@ -1600,7 +1600,33 @@
                 <w:szCs w:val="24"/>
                 <w:lang w:eastAsia="en-GB"/>
               </w:rPr>
-              <w:t>Status (Not started, In progress, Done)</w:t>
+              <w:t xml:space="preserve">Status (Not started, </w:t>
+            </w:r>
+            <w:proofErr w:type="gramStart"/>
+            <w:r>
+              <w:rPr>
+                <w:rFonts w:ascii="Times New Roman" w:eastAsia="Times New Roman" w:hAnsi="Times New Roman" w:cs="Times New Roman"/>
+                <w:b/>
+                <w:bCs/>
+                <w:color w:val="000000"/>
+                <w:sz w:val="24"/>
+                <w:szCs w:val="24"/>
+                <w:lang w:eastAsia="en-GB"/>
+              </w:rPr>
+              <w:t>In</w:t>
+            </w:r>
+            <w:proofErr w:type="gramEnd"/>
+            <w:r>
+              <w:rPr>
+                <w:rFonts w:ascii="Times New Roman" w:eastAsia="Times New Roman" w:hAnsi="Times New Roman" w:cs="Times New Roman"/>
+                <w:b/>
+                <w:bCs/>
+                <w:color w:val="000000"/>
+                <w:sz w:val="24"/>
+                <w:szCs w:val="24"/>
+                <w:lang w:eastAsia="en-GB"/>
+              </w:rPr>
+              <w:t xml:space="preserve"> progress, Done)</w:t>
             </w:r>
           </w:p>
         </w:tc>
@@ -6533,7 +6559,27 @@
                 <w:szCs w:val="24"/>
                 <w:lang w:eastAsia="en-GB"/>
               </w:rPr>
-              <w:t>1 day</w:t>
+              <w:t xml:space="preserve">2 </w:t>
+            </w:r>
+            <w:r>
+              <w:rPr>
+                <w:rFonts w:ascii="Times New Roman" w:eastAsia="Times New Roman" w:hAnsi="Times New Roman" w:cs="Times New Roman"/>
+                <w:color w:val="000000"/>
+                <w:sz w:val="24"/>
+                <w:szCs w:val="24"/>
+                <w:lang w:eastAsia="en-GB"/>
+              </w:rPr>
+              <w:t>day</w:t>
+            </w:r>
+            <w:r>
+              <w:rPr>
+                <w:rFonts w:ascii="Times New Roman" w:eastAsia="Times New Roman" w:hAnsi="Times New Roman" w:cs="Times New Roman"/>
+                <w:color w:val="000000"/>
+                <w:sz w:val="24"/>
+                <w:szCs w:val="24"/>
+                <w:lang w:eastAsia="en-GB"/>
+              </w:rPr>
+              <w:t>s</w:t>
             </w:r>
           </w:p>
         </w:tc>
@@ -7005,7 +7051,17 @@
                 <w:szCs w:val="24"/>
                 <w:lang w:eastAsia="en-GB"/>
               </w:rPr>
-              <w:t>3 days</w:t>
+              <w:t>5</w:t>
+            </w:r>
+            <w:r>
+              <w:rPr>
+                <w:rFonts w:ascii="Times New Roman" w:eastAsia="Times New Roman" w:hAnsi="Times New Roman" w:cs="Times New Roman"/>
+                <w:color w:val="000000"/>
+                <w:sz w:val="24"/>
+                <w:szCs w:val="24"/>
+                <w:lang w:eastAsia="en-GB"/>
+              </w:rPr>
+              <w:t xml:space="preserve"> days</w:t>
             </w:r>
           </w:p>
         </w:tc>
@@ -7063,18 +7119,16 @@
               </w:rPr>
               <w:t xml:space="preserve">Create the software interface for both the main menu and feature pages through </w:t>
             </w:r>
-            <w:proofErr w:type="spellStart"/>
-            <w:r>
-              <w:rPr>
-                <w:rFonts w:ascii="Times New Roman" w:eastAsia="Times New Roman" w:hAnsi="Times New Roman" w:cs="Times New Roman"/>
-                <w:color w:val="000000"/>
-                <w:sz w:val="24"/>
-                <w:szCs w:val="24"/>
-                <w:lang w:eastAsia="en-GB"/>
-              </w:rPr>
-              <w:t>wxPython</w:t>
-            </w:r>
-            <w:proofErr w:type="spellEnd"/>
+            <w:r>
+              <w:rPr>
+                <w:rFonts w:ascii="Times New Roman" w:eastAsia="Times New Roman" w:hAnsi="Times New Roman" w:cs="Times New Roman"/>
+                <w:color w:val="000000"/>
+                <w:sz w:val="24"/>
+                <w:szCs w:val="24"/>
+                <w:lang w:eastAsia="en-GB"/>
+              </w:rPr>
+              <w:t>python</w:t>
+            </w:r>
           </w:p>
         </w:tc>
         <w:tc>
@@ -7156,7 +7210,27 @@
                 <w:szCs w:val="24"/>
                 <w:lang w:eastAsia="en-GB"/>
               </w:rPr>
-              <w:t xml:space="preserve">Use of Python and SQL query to create the algorithms, sorting and retrieval of data, </w:t>
+              <w:t xml:space="preserve">Use of Python and SQL query to create the algorithms, </w:t>
+            </w:r>
+            <w:r>
+              <w:rPr>
+                <w:rFonts w:ascii="Times New Roman" w:eastAsia="Times New Roman" w:hAnsi="Times New Roman" w:cs="Times New Roman"/>
+                <w:color w:val="000000"/>
+                <w:sz w:val="24"/>
+                <w:szCs w:val="24"/>
+                <w:lang w:eastAsia="en-GB"/>
+              </w:rPr>
+              <w:t>sorting,</w:t>
+            </w:r>
+            <w:r>
+              <w:rPr>
+                <w:rFonts w:ascii="Times New Roman" w:eastAsia="Times New Roman" w:hAnsi="Times New Roman" w:cs="Times New Roman"/>
+                <w:color w:val="000000"/>
+                <w:sz w:val="24"/>
+                <w:szCs w:val="24"/>
+                <w:lang w:eastAsia="en-GB"/>
+              </w:rPr>
+              <w:t xml:space="preserve"> and retrieval of data, </w:t>
             </w:r>
           </w:p>
           <w:p>
@@ -8001,7 +8075,7 @@
                 <w:szCs w:val="24"/>
                 <w:lang w:eastAsia="en-GB"/>
               </w:rPr>
-              <w:t>1</w:t>
+              <w:t>2</w:t>
             </w:r>
             <w:r>
               <w:rPr>
@@ -8012,6 +8086,16 @@
                 <w:lang w:eastAsia="en-GB"/>
               </w:rPr>
               <w:t xml:space="preserve"> day</w:t>
+            </w:r>
+            <w:r>
+              <w:rPr>
+                <w:rFonts w:ascii="Times New Roman" w:eastAsia="Times New Roman" w:hAnsi="Times New Roman" w:cs="Times New Roman"/>
+                <w:color w:val="000000"/>
+                <w:sz w:val="24"/>
+                <w:szCs w:val="24"/>
+                <w:lang w:eastAsia="en-GB"/>
+              </w:rPr>
+              <w:t>s</w:t>
             </w:r>
           </w:p>
         </w:tc>
@@ -8358,13 +8442,31 @@
     </w:tbl>
     <w:p/>
     <w:p/>
-    <w:p/>
-    <w:p/>
-    <w:p/>
-    <w:p/>
-    <w:p/>
-    <w:p/>
-    <w:p/>
+    <w:p>
+      <w:r>
+        <w:t xml:space="preserve">*There are only slight changes made with variation of a day, but no significant change of plan was witnessed. </w:t>
+      </w:r>
+    </w:p>
+    <w:p>
+      <w:r>
+        <w:t xml:space="preserve">3.5 The change in use case was made to have better understanding of the requirement so that the client can be delivered a satisfying product. </w:t>
+      </w:r>
+    </w:p>
+    <w:p>
+      <w:r>
+        <w:t xml:space="preserve">3.6 Software design had some feedback, therefore there was further time taken to complete the task. </w:t>
+      </w:r>
+    </w:p>
+    <w:p>
+      <w:r>
+        <w:t xml:space="preserve">4.1 There were a lot of csv files to decide from which ones we needed the most and compliment the code with them. </w:t>
+      </w:r>
+    </w:p>
+    <w:p>
+      <w:r>
+        <w:t xml:space="preserve">5.5 Documentation was slightly lengthy as the function 5 needed to be decided. </w:t>
+      </w:r>
+    </w:p>
     <w:p/>
     <w:p/>
     <w:p/>
@@ -8652,13 +8754,91 @@
       <w:bookmarkStart w:id="6" w:name="_Toc144029743"/>
       <w:r>
         <w:lastRenderedPageBreak/>
-        <w:t>Gantt Chart</w:t>
+        <w:t>Gantt</w:t>
+      </w:r>
+      <w:r>
+        <w:t xml:space="preserve"> </w:t>
+      </w:r>
+      <w:r>
+        <w:t>Chart</w:t>
       </w:r>
       <w:bookmarkEnd w:id="6"/>
     </w:p>
     <w:p>
+      <w:r>
+        <w:drawing>
+          <wp:anchor distT="0" distB="0" distL="114300" distR="114300" simplePos="0" relativeHeight="251658240" behindDoc="0" locked="0" layoutInCell="1" allowOverlap="1" wp14:anchorId="1DF161DB" wp14:editId="75B4BDFE">
+            <wp:simplePos x="0" y="0"/>
+            <wp:positionH relativeFrom="column">
+              <wp:posOffset>1126490</wp:posOffset>
+            </wp:positionH>
+            <wp:positionV relativeFrom="paragraph">
+              <wp:posOffset>106680</wp:posOffset>
+            </wp:positionV>
+            <wp:extent cx="7200000" cy="5040000"/>
+            <wp:effectExtent l="0" t="0" r="1270" b="1905"/>
+            <wp:wrapThrough wrapText="bothSides">
+              <wp:wrapPolygon edited="0">
+                <wp:start x="267" y="163"/>
+                <wp:lineTo x="229" y="871"/>
+                <wp:lineTo x="3201" y="1143"/>
+                <wp:lineTo x="0" y="1197"/>
+                <wp:lineTo x="0" y="21554"/>
+                <wp:lineTo x="21566" y="21554"/>
+                <wp:lineTo x="21566" y="1197"/>
+                <wp:lineTo x="15736" y="1143"/>
+                <wp:lineTo x="15812" y="871"/>
+                <wp:lineTo x="3429" y="163"/>
+                <wp:lineTo x="267" y="163"/>
+              </wp:wrapPolygon>
+            </wp:wrapThrough>
+            <wp:docPr id="1315742582" name="Picture 1"/>
+            <wp:cNvGraphicFramePr>
+              <a:graphicFrameLocks xmlns:a="http://schemas.openxmlformats.org/drawingml/2006/main"/>
+            </wp:cNvGraphicFramePr>
+            <a:graphic xmlns:a="http://schemas.openxmlformats.org/drawingml/2006/main">
+              <a:graphicData uri="http://schemas.openxmlformats.org/drawingml/2006/picture">
+                <pic:pic xmlns:pic="http://schemas.openxmlformats.org/drawingml/2006/picture">
+                  <pic:nvPicPr>
+                    <pic:cNvPr id="1315742582" name=""/>
+                    <pic:cNvPicPr/>
+                  </pic:nvPicPr>
+                  <pic:blipFill>
+                    <a:blip r:embed="rId6">
+                      <a:extLst>
+                        <a:ext uri="{28A0092B-C50C-407E-A947-70E740481C1C}">
+                          <a14:useLocalDpi xmlns:a14="http://schemas.microsoft.com/office/drawing/2010/main" val="0"/>
+                        </a:ext>
+                      </a:extLst>
+                    </a:blip>
+                    <a:stretch>
+                      <a:fillRect/>
+                    </a:stretch>
+                  </pic:blipFill>
+                  <pic:spPr>
+                    <a:xfrm>
+                      <a:off x="0" y="0"/>
+                      <a:ext cx="7200000" cy="5040000"/>
+                    </a:xfrm>
+                    <a:prstGeom prst="rect">
+                      <a:avLst/>
+                    </a:prstGeom>
+                  </pic:spPr>
+                </pic:pic>
+              </a:graphicData>
+            </a:graphic>
+            <wp14:sizeRelH relativeFrom="page">
+              <wp14:pctWidth>0</wp14:pctWidth>
+            </wp14:sizeRelH>
+            <wp14:sizeRelV relativeFrom="page">
+              <wp14:pctHeight>0</wp14:pctHeight>
+            </wp14:sizeRelV>
+          </wp:anchor>
+        </w:drawing>
+      </w:r>
+    </w:p>
+    <w:p>
       <w:pPr>
-        <w:jc w:val="center"/>
         <w:sectPr>
           <w:pgSz w:w="16838" w:h="11906" w:orient="landscape"/>
           <w:pgMar w:top="1440" w:right="1440" w:bottom="1440" w:left="1440" w:header="708" w:footer="708" w:gutter="0"/>
@@ -8688,7 +8868,7 @@
       <w:r>
         <w:t xml:space="preserve">Xie, T. (2016). Sydney Airbnb Open Data [Public raw data]. Retrieved from </w:t>
       </w:r>
-      <w:hyperlink r:id="rId6" w:history="1">
+      <w:hyperlink r:id="rId7" w:history="1">
         <w:r>
           <w:rPr>
             <w:rStyle w:val="Hyperlink"/>
